--- a/trunk/Trabalho 3/SD_GR1 - Relatório Trabalho  2 (Web Services).docx
+++ b/trunk/Trabalho 3/SD_GR1 - Relatório Trabalho  2 (Web Services).docx
@@ -8825,7 +8825,25 @@
           <w:sz w:val="22"/>
           <w:szCs w:val="20"/>
         </w:rPr>
-        <w:t>Este deverá ter acesso a um repositório de leitura e escrita que guarde os dados relativos a</w:t>
+        <w:t xml:space="preserve">Este deverá ter acesso a um repositório de leitura e escrita que guarde os </w:t>
+      </w:r>
+      <w:r>
+        <w:rPr>
+          <w:rFonts w:ascii="Calibri" w:hAnsi="Calibri"/>
+          <w:color w:val="auto"/>
+          <w:sz w:val="22"/>
+          <w:szCs w:val="20"/>
+        </w:rPr>
+        <w:t xml:space="preserve">registos, i.e., </w:t>
+      </w:r>
+      <w:r>
+        <w:rPr>
+          <w:rFonts w:ascii="Calibri" w:hAnsi="Calibri"/>
+          <w:color w:val="auto"/>
+          <w:sz w:val="22"/>
+          <w:szCs w:val="20"/>
+        </w:rPr>
+        <w:t>dados relativos a</w:t>
       </w:r>
       <w:r>
         <w:rPr>
@@ -10671,7 +10689,25 @@
           <w:sz w:val="22"/>
           <w:szCs w:val="20"/>
         </w:rPr>
-        <w:t>a entidade responsável por aceder ao repositório de leitura e escrita que guarda informações relativas aos registos de cinemas.</w:t>
+        <w:t>a entidade responsável por aceder ao repositório de leitura e escrita</w:t>
+      </w:r>
+      <w:r>
+        <w:rPr>
+          <w:rFonts w:ascii="Calibri" w:hAnsi="Calibri"/>
+          <w:color w:val="auto"/>
+          <w:sz w:val="22"/>
+          <w:szCs w:val="20"/>
+        </w:rPr>
+        <w:t>,</w:t>
+      </w:r>
+      <w:r>
+        <w:rPr>
+          <w:rFonts w:ascii="Calibri" w:hAnsi="Calibri"/>
+          <w:color w:val="auto"/>
+          <w:sz w:val="22"/>
+          <w:szCs w:val="20"/>
+        </w:rPr>
+        <w:t xml:space="preserve"> que guarda informações relativas aos registos de cinemas.</w:t>
       </w:r>
     </w:p>
     <w:p>
@@ -10764,25 +10800,7 @@
                 <w:sz w:val="20"/>
                 <w:szCs w:val="20"/>
               </w:rPr>
-              <w:t>I</w:t>
-            </w:r>
-            <w:r>
-              <w:rPr>
-                <w:rFonts w:ascii="Calibri" w:hAnsi="Calibri"/>
-                <w:color w:val="auto"/>
-                <w:sz w:val="20"/>
-                <w:szCs w:val="20"/>
-              </w:rPr>
-              <w:t>Broker</w:t>
-            </w:r>
-            <w:r>
-              <w:rPr>
-                <w:rFonts w:ascii="Calibri" w:hAnsi="Calibri"/>
-                <w:color w:val="auto"/>
-                <w:sz w:val="20"/>
-                <w:szCs w:val="20"/>
-              </w:rPr>
-              <w:t>RegistryServer</w:t>
+              <w:t>IBrokerRegistryServer</w:t>
             </w:r>
           </w:p>
           <w:p>
@@ -10835,27 +10853,7 @@
                 <w:sz w:val="20"/>
                 <w:szCs w:val="20"/>
               </w:rPr>
-              <w:t xml:space="preserve">operações expostas pelo </w:t>
-            </w:r>
-            <w:r>
-              <w:rPr>
-                <w:rFonts w:ascii="Calibri" w:hAnsi="Calibri"/>
-                <w:b w:val="0"/>
-                <w:color w:val="auto"/>
-                <w:sz w:val="20"/>
-                <w:szCs w:val="20"/>
-              </w:rPr>
-              <w:t>objecto remoto responsável por aceder e persistir dados relativos a registos de cinemas</w:t>
-            </w:r>
-            <w:r>
-              <w:rPr>
-                <w:rFonts w:ascii="Calibri" w:hAnsi="Calibri"/>
-                <w:b w:val="0"/>
-                <w:color w:val="auto"/>
-                <w:sz w:val="20"/>
-                <w:szCs w:val="20"/>
-              </w:rPr>
-              <w:t>.</w:t>
+              <w:t>operações expostas pelo objecto remoto responsável por aceder e persistir dados relativos a registos de cinemas.</w:t>
             </w:r>
           </w:p>
         </w:tc>
@@ -10889,37 +10887,7 @@
                 <w:szCs w:val="20"/>
                 <w:lang w:val="en-US"/>
               </w:rPr>
-              <w:t>AddCinema</w:t>
-            </w:r>
-            <w:r>
-              <w:rPr>
-                <w:rFonts w:ascii="Calibri" w:hAnsi="Calibri"/>
-                <w:color w:val="auto"/>
-                <w:sz w:val="20"/>
-                <w:szCs w:val="20"/>
-                <w:lang w:val="en-US"/>
-              </w:rPr>
-              <w:t>(</w:t>
-            </w:r>
-            <w:r>
-              <w:rPr>
-                <w:rFonts w:ascii="Calibri" w:hAnsi="Calibri"/>
-                <w:color w:val="auto"/>
-                <w:sz w:val="20"/>
-                <w:szCs w:val="20"/>
-                <w:lang w:val="en-US"/>
-              </w:rPr>
-              <w:t>string name, string url</w:t>
-            </w:r>
-            <w:r>
-              <w:rPr>
-                <w:rFonts w:ascii="Calibri" w:hAnsi="Calibri"/>
-                <w:color w:val="auto"/>
-                <w:sz w:val="20"/>
-                <w:szCs w:val="20"/>
-                <w:lang w:val="en-US"/>
-              </w:rPr>
-              <w:t>)</w:t>
+              <w:t>AddCinema(string name, string url)</w:t>
             </w:r>
           </w:p>
           <w:p>
@@ -12468,8 +12436,8 @@
     <w:p>
       <w:pPr>
         <w:tabs>
-          <w:tab w:val="left" w:pos="284"/>
-          <w:tab w:val="left" w:pos="567"/>
+          <w:tab w:val="left" w:pos="993"/>
+          <w:tab w:val="left" w:pos="1418"/>
         </w:tabs>
         <w:autoSpaceDE w:val="0"/>
         <w:autoSpaceDN w:val="0"/>
@@ -12554,8 +12522,8 @@
     <w:p>
       <w:pPr>
         <w:tabs>
-          <w:tab w:val="left" w:pos="284"/>
-          <w:tab w:val="left" w:pos="567"/>
+          <w:tab w:val="left" w:pos="993"/>
+          <w:tab w:val="left" w:pos="1418"/>
         </w:tabs>
         <w:autoSpaceDE w:val="0"/>
         <w:autoSpaceDN w:val="0"/>
@@ -12618,8 +12586,8 @@
     <w:p>
       <w:pPr>
         <w:tabs>
-          <w:tab w:val="left" w:pos="284"/>
-          <w:tab w:val="left" w:pos="567"/>
+          <w:tab w:val="left" w:pos="993"/>
+          <w:tab w:val="left" w:pos="1418"/>
         </w:tabs>
         <w:autoSpaceDE w:val="0"/>
         <w:autoSpaceDN w:val="0"/>
@@ -12858,8 +12826,8 @@
     <w:p>
       <w:pPr>
         <w:tabs>
-          <w:tab w:val="left" w:pos="284"/>
-          <w:tab w:val="left" w:pos="567"/>
+          <w:tab w:val="left" w:pos="993"/>
+          <w:tab w:val="left" w:pos="1418"/>
         </w:tabs>
         <w:autoSpaceDE w:val="0"/>
         <w:autoSpaceDN w:val="0"/>
@@ -13098,8 +13066,8 @@
     <w:p>
       <w:pPr>
         <w:tabs>
-          <w:tab w:val="left" w:pos="284"/>
-          <w:tab w:val="left" w:pos="567"/>
+          <w:tab w:val="left" w:pos="993"/>
+          <w:tab w:val="left" w:pos="1418"/>
         </w:tabs>
         <w:autoSpaceDE w:val="0"/>
         <w:autoSpaceDN w:val="0"/>
@@ -13159,8 +13127,8 @@
       <w:pPr>
         <w:pStyle w:val="Default"/>
         <w:tabs>
-          <w:tab w:val="left" w:pos="284"/>
-          <w:tab w:val="left" w:pos="567"/>
+          <w:tab w:val="left" w:pos="993"/>
+          <w:tab w:val="left" w:pos="1418"/>
         </w:tabs>
         <w:ind w:left="567"/>
         <w:jc w:val="both"/>
@@ -13295,7 +13263,44 @@
           <w:sz w:val="22"/>
           <w:szCs w:val="20"/>
         </w:rPr>
-        <w:t>O tratamento de falhas é feito com recurso a SoapExceptions. De entre os pontos onde podem surgir falhas, optou-se por tomar maior atenção à ligação com o servidor de registos.</w:t>
+        <w:t xml:space="preserve">O tratamento de falhas é feito com recurso a SoapExceptions. De entre os pontos onde podem surgir falhas, optou-se por </w:t>
+      </w:r>
+      <w:r>
+        <w:rPr>
+          <w:rFonts w:ascii="Calibri" w:hAnsi="Calibri"/>
+          <w:color w:val="auto"/>
+          <w:sz w:val="22"/>
+          <w:szCs w:val="20"/>
+        </w:rPr>
+        <w:t>dar</w:t>
+      </w:r>
+      <w:r>
+        <w:rPr>
+          <w:rFonts w:ascii="Calibri" w:hAnsi="Calibri"/>
+          <w:color w:val="auto"/>
+          <w:sz w:val="22"/>
+          <w:szCs w:val="20"/>
+        </w:rPr>
+        <w:t xml:space="preserve"> atenção à ligação com o </w:t>
+      </w:r>
+      <w:r>
+        <w:rPr>
+          <w:rFonts w:ascii="Calibri" w:hAnsi="Calibri"/>
+          <w:i/>
+          <w:color w:val="auto"/>
+          <w:sz w:val="22"/>
+          <w:szCs w:val="20"/>
+        </w:rPr>
+        <w:t>RegistryServer</w:t>
+      </w:r>
+      <w:r>
+        <w:rPr>
+          <w:rFonts w:ascii="Calibri" w:hAnsi="Calibri"/>
+          <w:color w:val="auto"/>
+          <w:sz w:val="22"/>
+          <w:szCs w:val="20"/>
+        </w:rPr>
+        <w:t>.</w:t>
       </w:r>
     </w:p>
     <w:p>
@@ -13357,295 +13362,6 @@
     </w:p>
     <w:p>
       <w:pPr>
-        <w:autoSpaceDE w:val="0"/>
-        <w:autoSpaceDN w:val="0"/>
-        <w:adjustRightInd w:val="0"/>
-        <w:ind w:left="709"/>
-        <w:rPr>
-          <w:rFonts w:ascii="Consolas" w:hAnsi="Consolas" w:cs="Consolas"/>
-          <w:sz w:val="19"/>
-          <w:szCs w:val="19"/>
-          <w:lang w:val="en-US"/>
-        </w:rPr>
-      </w:pPr>
-      <w:r>
-        <w:rPr>
-          <w:rFonts w:ascii="Consolas" w:hAnsi="Consolas" w:cs="Consolas"/>
-          <w:color w:val="0000FF"/>
-          <w:sz w:val="19"/>
-          <w:szCs w:val="19"/>
-          <w:lang w:val="en-US"/>
-        </w:rPr>
-        <w:t>catch</w:t>
-      </w:r>
-      <w:r>
-        <w:rPr>
-          <w:rFonts w:ascii="Consolas" w:hAnsi="Consolas" w:cs="Consolas"/>
-          <w:sz w:val="19"/>
-          <w:szCs w:val="19"/>
-          <w:lang w:val="en-US"/>
-        </w:rPr>
-        <w:t xml:space="preserve"> (SocketException)</w:t>
-      </w:r>
-    </w:p>
-    <w:p>
-      <w:pPr>
-        <w:autoSpaceDE w:val="0"/>
-        <w:autoSpaceDN w:val="0"/>
-        <w:adjustRightInd w:val="0"/>
-        <w:ind w:left="709"/>
-        <w:rPr>
-          <w:rFonts w:ascii="Consolas" w:hAnsi="Consolas" w:cs="Consolas"/>
-          <w:sz w:val="19"/>
-          <w:szCs w:val="19"/>
-          <w:lang w:val="en-US"/>
-        </w:rPr>
-      </w:pPr>
-      <w:r>
-        <w:rPr>
-          <w:rFonts w:ascii="Consolas" w:hAnsi="Consolas" w:cs="Consolas"/>
-          <w:sz w:val="19"/>
-          <w:szCs w:val="19"/>
-          <w:lang w:val="en-US"/>
-        </w:rPr>
-        <w:t>{</w:t>
-      </w:r>
-    </w:p>
-    <w:p>
-      <w:pPr>
-        <w:autoSpaceDE w:val="0"/>
-        <w:autoSpaceDN w:val="0"/>
-        <w:adjustRightInd w:val="0"/>
-        <w:ind w:left="709"/>
-        <w:rPr>
-          <w:rFonts w:ascii="Consolas" w:hAnsi="Consolas" w:cs="Consolas"/>
-          <w:sz w:val="19"/>
-          <w:szCs w:val="19"/>
-          <w:lang w:val="en-US"/>
-        </w:rPr>
-      </w:pPr>
-      <w:r>
-        <w:rPr>
-          <w:rFonts w:ascii="Consolas" w:hAnsi="Consolas" w:cs="Consolas"/>
-          <w:sz w:val="19"/>
-          <w:szCs w:val="19"/>
-          <w:lang w:val="en-US"/>
-        </w:rPr>
-        <w:t xml:space="preserve">   </w:t>
-      </w:r>
-      <w:r>
-        <w:rPr>
-          <w:rFonts w:ascii="Consolas" w:hAnsi="Consolas" w:cs="Consolas"/>
-          <w:color w:val="0000FF"/>
-          <w:sz w:val="19"/>
-          <w:szCs w:val="19"/>
-          <w:lang w:val="en-US"/>
-        </w:rPr>
-        <w:t>throw</w:t>
-      </w:r>
-      <w:r>
-        <w:rPr>
-          <w:rFonts w:ascii="Consolas" w:hAnsi="Consolas" w:cs="Consolas"/>
-          <w:sz w:val="19"/>
-          <w:szCs w:val="19"/>
-          <w:lang w:val="en-US"/>
-        </w:rPr>
-        <w:t xml:space="preserve"> </w:t>
-      </w:r>
-      <w:r>
-        <w:rPr>
-          <w:rFonts w:ascii="Consolas" w:hAnsi="Consolas" w:cs="Consolas"/>
-          <w:color w:val="0000FF"/>
-          <w:sz w:val="19"/>
-          <w:szCs w:val="19"/>
-          <w:lang w:val="en-US"/>
-        </w:rPr>
-        <w:t>new</w:t>
-      </w:r>
-      <w:r>
-        <w:rPr>
-          <w:rFonts w:ascii="Consolas" w:hAnsi="Consolas" w:cs="Consolas"/>
-          <w:sz w:val="19"/>
-          <w:szCs w:val="19"/>
-          <w:lang w:val="en-US"/>
-        </w:rPr>
-        <w:t xml:space="preserve"> SoapException(</w:t>
-      </w:r>
-      <w:r>
-        <w:rPr>
-          <w:rFonts w:ascii="Consolas" w:hAnsi="Consolas" w:cs="Consolas"/>
-          <w:color w:val="A31515"/>
-          <w:sz w:val="19"/>
-          <w:szCs w:val="19"/>
-          <w:lang w:val="en-US"/>
-        </w:rPr>
-        <w:t>"Cinema Registry Server down"</w:t>
-      </w:r>
-      <w:r>
-        <w:rPr>
-          <w:rFonts w:ascii="Consolas" w:hAnsi="Consolas" w:cs="Consolas"/>
-          <w:sz w:val="19"/>
-          <w:szCs w:val="19"/>
-          <w:lang w:val="en-US"/>
-        </w:rPr>
-        <w:t>,</w:t>
-      </w:r>
-    </w:p>
-    <w:p>
-      <w:pPr>
-        <w:autoSpaceDE w:val="0"/>
-        <w:autoSpaceDN w:val="0"/>
-        <w:adjustRightInd w:val="0"/>
-        <w:ind w:left="709"/>
-        <w:rPr>
-          <w:rFonts w:ascii="Consolas" w:hAnsi="Consolas" w:cs="Consolas"/>
-          <w:sz w:val="19"/>
-          <w:szCs w:val="19"/>
-          <w:lang w:val="en-US"/>
-        </w:rPr>
-      </w:pPr>
-      <w:r>
-        <w:rPr>
-          <w:rFonts w:ascii="Consolas" w:hAnsi="Consolas" w:cs="Consolas"/>
-          <w:sz w:val="19"/>
-          <w:szCs w:val="19"/>
-          <w:lang w:val="en-US"/>
-        </w:rPr>
-        <w:t xml:space="preserve">      </w:t>
-      </w:r>
-      <w:r>
-        <w:rPr>
-          <w:rFonts w:ascii="Consolas" w:hAnsi="Consolas" w:cs="Consolas"/>
-          <w:sz w:val="19"/>
-          <w:szCs w:val="19"/>
-          <w:lang w:val="en-US"/>
-        </w:rPr>
-        <w:t xml:space="preserve">SoapException.ServerFaultCode, </w:t>
-      </w:r>
-      <w:r>
-        <w:rPr>
-          <w:rFonts w:ascii="Consolas" w:hAnsi="Consolas" w:cs="Consolas"/>
-          <w:color w:val="A31515"/>
-          <w:sz w:val="19"/>
-          <w:szCs w:val="19"/>
-          <w:lang w:val="en-US"/>
-        </w:rPr>
-        <w:t>"BBBroker"</w:t>
-      </w:r>
-      <w:r>
-        <w:rPr>
-          <w:rFonts w:ascii="Consolas" w:hAnsi="Consolas" w:cs="Consolas"/>
-          <w:sz w:val="19"/>
-          <w:szCs w:val="19"/>
-          <w:lang w:val="en-US"/>
-        </w:rPr>
-        <w:t>,</w:t>
-      </w:r>
-    </w:p>
-    <w:p>
-      <w:pPr>
-        <w:autoSpaceDE w:val="0"/>
-        <w:autoSpaceDN w:val="0"/>
-        <w:adjustRightInd w:val="0"/>
-        <w:ind w:left="709"/>
-        <w:rPr>
-          <w:rFonts w:ascii="Consolas" w:hAnsi="Consolas" w:cs="Consolas"/>
-          <w:sz w:val="19"/>
-          <w:szCs w:val="19"/>
-          <w:lang w:val="en-US"/>
-        </w:rPr>
-      </w:pPr>
-      <w:r>
-        <w:rPr>
-          <w:rFonts w:ascii="Consolas" w:hAnsi="Consolas" w:cs="Consolas"/>
-          <w:sz w:val="19"/>
-          <w:szCs w:val="19"/>
-          <w:lang w:val="en-US"/>
-        </w:rPr>
-        <w:t xml:space="preserve">      </w:t>
-      </w:r>
-      <w:r>
-        <w:rPr>
-          <w:rFonts w:ascii="Consolas" w:hAnsi="Consolas" w:cs="Consolas"/>
-          <w:sz w:val="19"/>
-          <w:szCs w:val="19"/>
-          <w:lang w:val="en-US"/>
-        </w:rPr>
-        <w:t>GetSoapExceptionDesc(</w:t>
-      </w:r>
-      <w:r>
-        <w:rPr>
-          <w:rFonts w:ascii="Consolas" w:hAnsi="Consolas" w:cs="Consolas"/>
-          <w:color w:val="A31515"/>
-          <w:sz w:val="19"/>
-          <w:szCs w:val="19"/>
-          <w:lang w:val="en-US"/>
-        </w:rPr>
-        <w:t>"No registration capabilities possible."</w:t>
-      </w:r>
-      <w:r>
-        <w:rPr>
-          <w:rFonts w:ascii="Consolas" w:hAnsi="Consolas" w:cs="Consolas"/>
-          <w:sz w:val="19"/>
-          <w:szCs w:val="19"/>
-          <w:lang w:val="en-US"/>
-        </w:rPr>
-        <w:t>));</w:t>
-      </w:r>
-    </w:p>
-    <w:p>
-      <w:pPr>
-        <w:autoSpaceDE w:val="0"/>
-        <w:autoSpaceDN w:val="0"/>
-        <w:adjustRightInd w:val="0"/>
-        <w:ind w:left="709"/>
-        <w:rPr>
-          <w:rFonts w:ascii="Consolas" w:hAnsi="Consolas" w:cs="Consolas"/>
-          <w:sz w:val="19"/>
-          <w:szCs w:val="19"/>
-        </w:rPr>
-      </w:pPr>
-      <w:r>
-        <w:rPr>
-          <w:rFonts w:ascii="Consolas" w:hAnsi="Consolas" w:cs="Consolas"/>
-          <w:sz w:val="19"/>
-          <w:szCs w:val="19"/>
-        </w:rPr>
-        <w:t>}</w:t>
-      </w:r>
-    </w:p>
-    <w:p>
-      <w:pPr>
-        <w:autoSpaceDE w:val="0"/>
-        <w:autoSpaceDN w:val="0"/>
-        <w:adjustRightInd w:val="0"/>
-        <w:ind w:left="709"/>
-        <w:rPr>
-          <w:rFonts w:ascii="Consolas" w:hAnsi="Consolas" w:cs="Consolas"/>
-          <w:sz w:val="19"/>
-          <w:szCs w:val="19"/>
-        </w:rPr>
-      </w:pPr>
-      <w:r>
-        <w:rPr>
-          <w:rFonts w:ascii="Consolas" w:hAnsi="Consolas" w:cs="Consolas"/>
-          <w:color w:val="0000FF"/>
-          <w:sz w:val="19"/>
-          <w:szCs w:val="19"/>
-        </w:rPr>
-        <w:t>return</w:t>
-      </w:r>
-      <w:r>
-        <w:rPr>
-          <w:rFonts w:ascii="Consolas" w:hAnsi="Consolas" w:cs="Consolas"/>
-          <w:sz w:val="19"/>
-          <w:szCs w:val="19"/>
-        </w:rPr>
-        <w:t xml:space="preserve"> ret;</w:t>
-      </w:r>
-    </w:p>
-    <w:p>
-      <w:pPr>
         <w:pStyle w:val="Default"/>
         <w:tabs>
           <w:tab w:val="left" w:pos="284"/>
@@ -13660,6 +13376,345 @@
         </w:rPr>
       </w:pPr>
     </w:p>
+    <w:tbl>
+      <w:tblPr>
+        <w:tblStyle w:val="MediumList1-Accent4"/>
+        <w:tblW w:w="0" w:type="auto"/>
+        <w:tblBorders>
+          <w:top w:val="none" w:sz="0" w:space="0" w:color="auto"/>
+          <w:bottom w:val="none" w:sz="0" w:space="0" w:color="auto"/>
+        </w:tblBorders>
+        <w:tblLook w:val="0400"/>
+      </w:tblPr>
+      <w:tblGrid>
+        <w:gridCol w:w="8644"/>
+      </w:tblGrid>
+      <w:tr>
+        <w:trPr>
+          <w:cnfStyle w:val="000000100000"/>
+        </w:trPr>
+        <w:tc>
+          <w:tcPr>
+            <w:tcW w:w="8644" w:type="dxa"/>
+          </w:tcPr>
+          <w:p>
+            <w:pPr>
+              <w:autoSpaceDE w:val="0"/>
+              <w:autoSpaceDN w:val="0"/>
+              <w:adjustRightInd w:val="0"/>
+              <w:rPr>
+                <w:rFonts w:ascii="Consolas" w:hAnsi="Consolas" w:cs="Consolas"/>
+                <w:sz w:val="19"/>
+                <w:szCs w:val="19"/>
+                <w:lang w:val="en-US"/>
+              </w:rPr>
+            </w:pPr>
+            <w:r>
+              <w:rPr>
+                <w:rFonts w:ascii="Consolas" w:hAnsi="Consolas" w:cs="Consolas"/>
+                <w:color w:val="0000FF"/>
+                <w:sz w:val="19"/>
+                <w:szCs w:val="19"/>
+                <w:lang w:val="en-US"/>
+              </w:rPr>
+              <w:t>catch</w:t>
+            </w:r>
+            <w:r>
+              <w:rPr>
+                <w:rFonts w:ascii="Consolas" w:hAnsi="Consolas" w:cs="Consolas"/>
+                <w:sz w:val="19"/>
+                <w:szCs w:val="19"/>
+                <w:lang w:val="en-US"/>
+              </w:rPr>
+              <w:t xml:space="preserve"> (SocketException)</w:t>
+            </w:r>
+          </w:p>
+        </w:tc>
+      </w:tr>
+      <w:tr>
+        <w:tc>
+          <w:tcPr>
+            <w:tcW w:w="8644" w:type="dxa"/>
+          </w:tcPr>
+          <w:p>
+            <w:pPr>
+              <w:autoSpaceDE w:val="0"/>
+              <w:autoSpaceDN w:val="0"/>
+              <w:adjustRightInd w:val="0"/>
+              <w:rPr>
+                <w:rFonts w:ascii="Consolas" w:hAnsi="Consolas" w:cs="Consolas"/>
+                <w:sz w:val="19"/>
+                <w:szCs w:val="19"/>
+                <w:lang w:val="en-US"/>
+              </w:rPr>
+            </w:pPr>
+            <w:r>
+              <w:rPr>
+                <w:rFonts w:ascii="Consolas" w:hAnsi="Consolas" w:cs="Consolas"/>
+                <w:sz w:val="19"/>
+                <w:szCs w:val="19"/>
+                <w:lang w:val="en-US"/>
+              </w:rPr>
+              <w:t>{</w:t>
+            </w:r>
+          </w:p>
+        </w:tc>
+      </w:tr>
+      <w:tr>
+        <w:trPr>
+          <w:cnfStyle w:val="000000100000"/>
+        </w:trPr>
+        <w:tc>
+          <w:tcPr>
+            <w:tcW w:w="8644" w:type="dxa"/>
+          </w:tcPr>
+          <w:p>
+            <w:pPr>
+              <w:autoSpaceDE w:val="0"/>
+              <w:autoSpaceDN w:val="0"/>
+              <w:adjustRightInd w:val="0"/>
+              <w:rPr>
+                <w:rFonts w:ascii="Consolas" w:hAnsi="Consolas" w:cs="Consolas"/>
+                <w:sz w:val="19"/>
+                <w:szCs w:val="19"/>
+                <w:lang w:val="en-US"/>
+              </w:rPr>
+            </w:pPr>
+            <w:r>
+              <w:rPr>
+                <w:rFonts w:ascii="Consolas" w:hAnsi="Consolas" w:cs="Consolas"/>
+                <w:sz w:val="19"/>
+                <w:szCs w:val="19"/>
+                <w:lang w:val="en-US"/>
+              </w:rPr>
+              <w:t xml:space="preserve">   </w:t>
+            </w:r>
+            <w:r>
+              <w:rPr>
+                <w:rFonts w:ascii="Consolas" w:hAnsi="Consolas" w:cs="Consolas"/>
+                <w:color w:val="0000FF"/>
+                <w:sz w:val="19"/>
+                <w:szCs w:val="19"/>
+                <w:lang w:val="en-US"/>
+              </w:rPr>
+              <w:t>throw</w:t>
+            </w:r>
+            <w:r>
+              <w:rPr>
+                <w:rFonts w:ascii="Consolas" w:hAnsi="Consolas" w:cs="Consolas"/>
+                <w:sz w:val="19"/>
+                <w:szCs w:val="19"/>
+                <w:lang w:val="en-US"/>
+              </w:rPr>
+              <w:t xml:space="preserve"> </w:t>
+            </w:r>
+            <w:r>
+              <w:rPr>
+                <w:rFonts w:ascii="Consolas" w:hAnsi="Consolas" w:cs="Consolas"/>
+                <w:color w:val="0000FF"/>
+                <w:sz w:val="19"/>
+                <w:szCs w:val="19"/>
+                <w:lang w:val="en-US"/>
+              </w:rPr>
+              <w:t>new</w:t>
+            </w:r>
+            <w:r>
+              <w:rPr>
+                <w:rFonts w:ascii="Consolas" w:hAnsi="Consolas" w:cs="Consolas"/>
+                <w:sz w:val="19"/>
+                <w:szCs w:val="19"/>
+                <w:lang w:val="en-US"/>
+              </w:rPr>
+              <w:t xml:space="preserve"> SoapException(</w:t>
+            </w:r>
+            <w:r>
+              <w:rPr>
+                <w:rFonts w:ascii="Consolas" w:hAnsi="Consolas" w:cs="Consolas"/>
+                <w:color w:val="A31515"/>
+                <w:sz w:val="19"/>
+                <w:szCs w:val="19"/>
+                <w:lang w:val="en-US"/>
+              </w:rPr>
+              <w:t>"Cinema Registry Server down"</w:t>
+            </w:r>
+            <w:r>
+              <w:rPr>
+                <w:rFonts w:ascii="Consolas" w:hAnsi="Consolas" w:cs="Consolas"/>
+                <w:sz w:val="19"/>
+                <w:szCs w:val="19"/>
+                <w:lang w:val="en-US"/>
+              </w:rPr>
+              <w:t>,</w:t>
+            </w:r>
+          </w:p>
+        </w:tc>
+      </w:tr>
+      <w:tr>
+        <w:tc>
+          <w:tcPr>
+            <w:tcW w:w="8644" w:type="dxa"/>
+          </w:tcPr>
+          <w:p>
+            <w:pPr>
+              <w:autoSpaceDE w:val="0"/>
+              <w:autoSpaceDN w:val="0"/>
+              <w:adjustRightInd w:val="0"/>
+              <w:rPr>
+                <w:rFonts w:ascii="Consolas" w:hAnsi="Consolas" w:cs="Consolas"/>
+                <w:sz w:val="19"/>
+                <w:szCs w:val="19"/>
+                <w:lang w:val="en-US"/>
+              </w:rPr>
+            </w:pPr>
+            <w:r>
+              <w:rPr>
+                <w:rFonts w:ascii="Consolas" w:hAnsi="Consolas" w:cs="Consolas"/>
+                <w:sz w:val="19"/>
+                <w:szCs w:val="19"/>
+                <w:lang w:val="en-US"/>
+              </w:rPr>
+              <w:t xml:space="preserve">      SoapException.ServerFaultCode, </w:t>
+            </w:r>
+            <w:r>
+              <w:rPr>
+                <w:rFonts w:ascii="Consolas" w:hAnsi="Consolas" w:cs="Consolas"/>
+                <w:color w:val="A31515"/>
+                <w:sz w:val="19"/>
+                <w:szCs w:val="19"/>
+                <w:lang w:val="en-US"/>
+              </w:rPr>
+              <w:t>"BBBroker"</w:t>
+            </w:r>
+            <w:r>
+              <w:rPr>
+                <w:rFonts w:ascii="Consolas" w:hAnsi="Consolas" w:cs="Consolas"/>
+                <w:sz w:val="19"/>
+                <w:szCs w:val="19"/>
+                <w:lang w:val="en-US"/>
+              </w:rPr>
+              <w:t>,</w:t>
+            </w:r>
+          </w:p>
+        </w:tc>
+      </w:tr>
+      <w:tr>
+        <w:trPr>
+          <w:cnfStyle w:val="000000100000"/>
+        </w:trPr>
+        <w:tc>
+          <w:tcPr>
+            <w:tcW w:w="8644" w:type="dxa"/>
+          </w:tcPr>
+          <w:p>
+            <w:pPr>
+              <w:autoSpaceDE w:val="0"/>
+              <w:autoSpaceDN w:val="0"/>
+              <w:adjustRightInd w:val="0"/>
+              <w:rPr>
+                <w:rFonts w:ascii="Consolas" w:hAnsi="Consolas" w:cs="Consolas"/>
+                <w:sz w:val="19"/>
+                <w:szCs w:val="19"/>
+                <w:lang w:val="en-US"/>
+              </w:rPr>
+            </w:pPr>
+            <w:r>
+              <w:rPr>
+                <w:rFonts w:ascii="Consolas" w:hAnsi="Consolas" w:cs="Consolas"/>
+                <w:sz w:val="19"/>
+                <w:szCs w:val="19"/>
+                <w:lang w:val="en-US"/>
+              </w:rPr>
+              <w:t xml:space="preserve">      GetSoapExceptionDesc(</w:t>
+            </w:r>
+            <w:r>
+              <w:rPr>
+                <w:rFonts w:ascii="Consolas" w:hAnsi="Consolas" w:cs="Consolas"/>
+                <w:color w:val="A31515"/>
+                <w:sz w:val="19"/>
+                <w:szCs w:val="19"/>
+                <w:lang w:val="en-US"/>
+              </w:rPr>
+              <w:t>"No registration capabilities possible."</w:t>
+            </w:r>
+            <w:r>
+              <w:rPr>
+                <w:rFonts w:ascii="Consolas" w:hAnsi="Consolas" w:cs="Consolas"/>
+                <w:sz w:val="19"/>
+                <w:szCs w:val="19"/>
+                <w:lang w:val="en-US"/>
+              </w:rPr>
+              <w:t>));</w:t>
+            </w:r>
+          </w:p>
+        </w:tc>
+      </w:tr>
+      <w:tr>
+        <w:tc>
+          <w:tcPr>
+            <w:tcW w:w="8644" w:type="dxa"/>
+          </w:tcPr>
+          <w:p>
+            <w:pPr>
+              <w:autoSpaceDE w:val="0"/>
+              <w:autoSpaceDN w:val="0"/>
+              <w:adjustRightInd w:val="0"/>
+              <w:rPr>
+                <w:rFonts w:ascii="Consolas" w:hAnsi="Consolas" w:cs="Consolas"/>
+                <w:sz w:val="19"/>
+                <w:szCs w:val="19"/>
+              </w:rPr>
+            </w:pPr>
+            <w:r>
+              <w:rPr>
+                <w:rFonts w:ascii="Consolas" w:hAnsi="Consolas" w:cs="Consolas"/>
+                <w:sz w:val="19"/>
+                <w:szCs w:val="19"/>
+              </w:rPr>
+              <w:t>}</w:t>
+            </w:r>
+          </w:p>
+        </w:tc>
+      </w:tr>
+      <w:tr>
+        <w:trPr>
+          <w:cnfStyle w:val="000000100000"/>
+        </w:trPr>
+        <w:tc>
+          <w:tcPr>
+            <w:tcW w:w="8644" w:type="dxa"/>
+          </w:tcPr>
+          <w:p>
+            <w:pPr>
+              <w:autoSpaceDE w:val="0"/>
+              <w:autoSpaceDN w:val="0"/>
+              <w:adjustRightInd w:val="0"/>
+              <w:rPr>
+                <w:rFonts w:ascii="Consolas" w:hAnsi="Consolas" w:cs="Consolas"/>
+                <w:sz w:val="19"/>
+                <w:szCs w:val="19"/>
+              </w:rPr>
+            </w:pPr>
+            <w:r>
+              <w:rPr>
+                <w:rFonts w:ascii="Consolas" w:hAnsi="Consolas" w:cs="Consolas"/>
+                <w:color w:val="0000FF"/>
+                <w:sz w:val="19"/>
+                <w:szCs w:val="19"/>
+              </w:rPr>
+              <w:t>return</w:t>
+            </w:r>
+            <w:r>
+              <w:rPr>
+                <w:rFonts w:ascii="Consolas" w:hAnsi="Consolas" w:cs="Consolas"/>
+                <w:sz w:val="19"/>
+                <w:szCs w:val="19"/>
+              </w:rPr>
+              <w:t xml:space="preserve"> ret;</w:t>
+            </w:r>
+          </w:p>
+        </w:tc>
+      </w:tr>
+    </w:tbl>
     <w:p>
       <w:pPr>
         <w:pStyle w:val="Default"/>
@@ -13675,15 +13730,6 @@
           <w:szCs w:val="20"/>
         </w:rPr>
       </w:pPr>
-      <w:r>
-        <w:rPr>
-          <w:rFonts w:ascii="Calibri" w:hAnsi="Calibri"/>
-          <w:color w:val="auto"/>
-          <w:sz w:val="22"/>
-          <w:szCs w:val="20"/>
-        </w:rPr>
-        <w:t xml:space="preserve">Do lado do Cliente é feita a detecção da excepção, invalidando assim a possibilidade de aceder às funcionalidades relativas a inserção e remoção de registos de serviços de Cinemas. </w:t>
-      </w:r>
     </w:p>
     <w:p>
       <w:pPr>
@@ -13716,6 +13762,127 @@
           <w:szCs w:val="20"/>
         </w:rPr>
       </w:pPr>
+      <w:r>
+        <w:rPr>
+          <w:rFonts w:ascii="Calibri" w:hAnsi="Calibri"/>
+          <w:color w:val="auto"/>
+          <w:sz w:val="22"/>
+          <w:szCs w:val="20"/>
+        </w:rPr>
+        <w:t xml:space="preserve">Do lado do Cliente </w:t>
+      </w:r>
+      <w:r>
+        <w:rPr>
+          <w:rFonts w:ascii="Calibri" w:hAnsi="Calibri"/>
+          <w:color w:val="auto"/>
+          <w:sz w:val="22"/>
+          <w:szCs w:val="20"/>
+        </w:rPr>
+        <w:t>que pretende inserir e remover registos de cinemas, terá que ser</w:t>
+      </w:r>
+      <w:r>
+        <w:rPr>
+          <w:rFonts w:ascii="Calibri" w:hAnsi="Calibri"/>
+          <w:color w:val="auto"/>
+          <w:sz w:val="22"/>
+          <w:szCs w:val="20"/>
+        </w:rPr>
+        <w:t xml:space="preserve"> feita a detecção da excepção, invalidando assim a possibilidade de aceder às funcionalidades relativas </w:t>
+      </w:r>
+      <w:r>
+        <w:rPr>
+          <w:rFonts w:ascii="Calibri" w:hAnsi="Calibri"/>
+          <w:color w:val="auto"/>
+          <w:sz w:val="22"/>
+          <w:szCs w:val="20"/>
+        </w:rPr>
+        <w:t>a</w:t>
+      </w:r>
+      <w:r>
+        <w:rPr>
+          <w:rFonts w:ascii="Calibri" w:hAnsi="Calibri"/>
+          <w:color w:val="auto"/>
+          <w:sz w:val="22"/>
+          <w:szCs w:val="20"/>
+        </w:rPr>
+        <w:t xml:space="preserve"> registos de serviços de Cinemas. </w:t>
+      </w:r>
+    </w:p>
+    <w:p>
+      <w:pPr>
+        <w:pStyle w:val="Default"/>
+        <w:tabs>
+          <w:tab w:val="left" w:pos="284"/>
+          <w:tab w:val="left" w:pos="567"/>
+        </w:tabs>
+        <w:jc w:val="both"/>
+        <w:rPr>
+          <w:rFonts w:ascii="Calibri" w:hAnsi="Calibri"/>
+          <w:color w:val="auto"/>
+          <w:sz w:val="22"/>
+          <w:szCs w:val="20"/>
+        </w:rPr>
+      </w:pPr>
+    </w:p>
+    <w:p>
+      <w:pPr>
+        <w:pStyle w:val="Default"/>
+        <w:tabs>
+          <w:tab w:val="left" w:pos="284"/>
+          <w:tab w:val="left" w:pos="567"/>
+        </w:tabs>
+        <w:jc w:val="both"/>
+        <w:rPr>
+          <w:rFonts w:ascii="Calibri" w:hAnsi="Calibri"/>
+          <w:color w:val="auto"/>
+          <w:sz w:val="22"/>
+          <w:szCs w:val="20"/>
+        </w:rPr>
+      </w:pPr>
+      <w:r>
+        <w:rPr>
+          <w:rFonts w:ascii="Calibri" w:hAnsi="Calibri"/>
+          <w:color w:val="auto"/>
+          <w:sz w:val="22"/>
+          <w:szCs w:val="20"/>
+        </w:rPr>
+        <w:t xml:space="preserve">O Cliente final, que terá como objectivo comunicar com os </w:t>
+      </w:r>
+      <w:r>
+        <w:rPr>
+          <w:rFonts w:ascii="Calibri" w:hAnsi="Calibri"/>
+          <w:i/>
+          <w:color w:val="auto"/>
+          <w:sz w:val="22"/>
+          <w:szCs w:val="20"/>
+        </w:rPr>
+        <w:t>webservices</w:t>
+      </w:r>
+      <w:r>
+        <w:rPr>
+          <w:rFonts w:ascii="Calibri" w:hAnsi="Calibri"/>
+          <w:color w:val="auto"/>
+          <w:sz w:val="22"/>
+          <w:szCs w:val="20"/>
+        </w:rPr>
+        <w:t xml:space="preserve"> dos Cinemas, terá que detectar a excepção, invalidando assim a comunicação com qualquer cinema, devido à indiponibilidade do serviço de directório.</w:t>
+      </w:r>
+    </w:p>
+    <w:p>
+      <w:pPr>
+        <w:pStyle w:val="Default"/>
+        <w:tabs>
+          <w:tab w:val="left" w:pos="284"/>
+          <w:tab w:val="left" w:pos="567"/>
+        </w:tabs>
+        <w:jc w:val="both"/>
+        <w:rPr>
+          <w:rFonts w:ascii="Calibri" w:hAnsi="Calibri"/>
+          <w:color w:val="auto"/>
+          <w:sz w:val="22"/>
+          <w:szCs w:val="20"/>
+        </w:rPr>
+      </w:pPr>
     </w:p>
     <w:p>
       <w:pPr>
@@ -14002,6 +14169,7 @@
       <w:r>
         <w:rPr>
           <w:rFonts w:ascii="Calibri" w:hAnsi="Calibri"/>
+          <w:noProof/>
           <w:color w:val="auto"/>
           <w:sz w:val="22"/>
           <w:szCs w:val="20"/>
@@ -17766,7 +17934,52 @@
           <w:sz w:val="22"/>
           <w:szCs w:val="20"/>
         </w:rPr>
-        <w:t>O desenvolvimento inicial da solução levou-nos a uma solução idêntica à descrita no acesso ao repositório de registos, i.e., a criação de um tipo Singleton para acesso a dados, contudo, revelou as mesmas fragilidades.</w:t>
+        <w:t xml:space="preserve">O desenvolvimento inicial da solução levou-nos </w:t>
+      </w:r>
+      <w:r>
+        <w:rPr>
+          <w:rFonts w:ascii="Calibri" w:hAnsi="Calibri"/>
+          <w:color w:val="auto"/>
+          <w:sz w:val="22"/>
+          <w:szCs w:val="20"/>
+        </w:rPr>
+        <w:t xml:space="preserve">à implementação de </w:t>
+      </w:r>
+      <w:r>
+        <w:rPr>
+          <w:rFonts w:ascii="Calibri" w:hAnsi="Calibri"/>
+          <w:color w:val="auto"/>
+          <w:sz w:val="22"/>
+          <w:szCs w:val="20"/>
+        </w:rPr>
+        <w:t xml:space="preserve">uma solução </w:t>
+      </w:r>
+      <w:r>
+        <w:rPr>
+          <w:rFonts w:ascii="Calibri" w:hAnsi="Calibri"/>
+          <w:color w:val="auto"/>
+          <w:sz w:val="22"/>
+          <w:szCs w:val="20"/>
+        </w:rPr>
+        <w:t xml:space="preserve">que se baseava na </w:t>
+      </w:r>
+      <w:r>
+        <w:rPr>
+          <w:rFonts w:ascii="Calibri" w:hAnsi="Calibri"/>
+          <w:color w:val="auto"/>
+          <w:sz w:val="22"/>
+          <w:szCs w:val="20"/>
+        </w:rPr>
+        <w:t>criação de um tipo Singleton para acesso a dados, contudo,</w:t>
+      </w:r>
+      <w:r>
+        <w:rPr>
+          <w:rFonts w:ascii="Calibri" w:hAnsi="Calibri"/>
+          <w:color w:val="auto"/>
+          <w:sz w:val="22"/>
+          <w:szCs w:val="20"/>
+        </w:rPr>
+        <w:t xml:space="preserve"> revelou as mesmas fragilidades que as indicadas no acesso ao repositório de registos de cinemas.</w:t>
       </w:r>
     </w:p>
     <w:p>
@@ -17835,7 +18048,25 @@
           <w:sz w:val="22"/>
           <w:szCs w:val="20"/>
         </w:rPr>
-        <w:t xml:space="preserve"> estas fragiliaddes não </w:t>
+        <w:t xml:space="preserve"> estas fragili</w:t>
+      </w:r>
+      <w:r>
+        <w:rPr>
+          <w:rFonts w:ascii="Calibri" w:hAnsi="Calibri"/>
+          <w:color w:val="auto"/>
+          <w:sz w:val="22"/>
+          <w:szCs w:val="20"/>
+        </w:rPr>
+        <w:t>da</w:t>
+      </w:r>
+      <w:r>
+        <w:rPr>
+          <w:rFonts w:ascii="Calibri" w:hAnsi="Calibri"/>
+          <w:color w:val="auto"/>
+          <w:sz w:val="22"/>
+          <w:szCs w:val="20"/>
+        </w:rPr>
+        <w:t xml:space="preserve">des não </w:t>
       </w:r>
       <w:r>
         <w:rPr>
@@ -18130,6 +18361,7 @@
       <w:r>
         <w:rPr>
           <w:rFonts w:ascii="Calibri" w:hAnsi="Calibri"/>
+          <w:noProof/>
           <w:color w:val="auto"/>
           <w:sz w:val="22"/>
           <w:szCs w:val="20"/>
@@ -20985,34 +21217,7 @@
                 <w:sz w:val="20"/>
                 <w:szCs w:val="20"/>
               </w:rPr>
-              <w:t>Get</w:t>
-            </w:r>
-            <w:r>
-              <w:rPr>
-                <w:rFonts w:ascii="Calibri" w:hAnsi="Calibri"/>
-                <w:color w:val="auto"/>
-                <w:sz w:val="20"/>
-                <w:szCs w:val="20"/>
-              </w:rPr>
-              <w:t>Movies</w:t>
-            </w:r>
-            <w:r>
-              <w:rPr>
-                <w:rFonts w:ascii="Calibri" w:hAnsi="Calibri"/>
-                <w:color w:val="auto"/>
-                <w:sz w:val="20"/>
-                <w:szCs w:val="20"/>
-              </w:rPr>
-              <w:t>() : List&lt;</w:t>
-            </w:r>
-            <w:r>
-              <w:rPr>
-                <w:rFonts w:ascii="Calibri" w:hAnsi="Calibri"/>
-                <w:color w:val="auto"/>
-                <w:sz w:val="20"/>
-                <w:szCs w:val="20"/>
-              </w:rPr>
-              <w:t>Movie</w:t>
+              <w:t>GetMovies() : List&lt;Movie</w:t>
             </w:r>
             <w:r>
               <w:rPr>
@@ -21054,17 +21259,7 @@
                 <w:sz w:val="20"/>
                 <w:szCs w:val="20"/>
               </w:rPr>
-              <w:t xml:space="preserve">devolve </w:t>
-            </w:r>
-            <w:r>
-              <w:rPr>
-                <w:rFonts w:ascii="Calibri" w:hAnsi="Calibri"/>
-                <w:b w:val="0"/>
-                <w:color w:val="auto"/>
-                <w:sz w:val="20"/>
-                <w:szCs w:val="20"/>
-              </w:rPr>
-              <w:t>a lista de filmes</w:t>
+              <w:t>devolve a lista de filmes</w:t>
             </w:r>
             <w:r>
               <w:rPr>
@@ -21245,7 +21440,27 @@
                 <w:sz w:val="20"/>
                 <w:szCs w:val="20"/>
               </w:rPr>
-              <w:t>devolve a lista de filmes que são exibidos em sessões com começas dentro do periodo recebido.</w:t>
+              <w:t xml:space="preserve">devolve a lista de filmes que são exibidos em sessões </w:t>
+            </w:r>
+            <w:r>
+              <w:rPr>
+                <w:rFonts w:ascii="Calibri" w:hAnsi="Calibri"/>
+                <w:b w:val="0"/>
+                <w:color w:val="auto"/>
+                <w:sz w:val="20"/>
+                <w:szCs w:val="20"/>
+              </w:rPr>
+              <w:t>que começam</w:t>
+            </w:r>
+            <w:r>
+              <w:rPr>
+                <w:rFonts w:ascii="Calibri" w:hAnsi="Calibri"/>
+                <w:b w:val="0"/>
+                <w:color w:val="auto"/>
+                <w:sz w:val="20"/>
+                <w:szCs w:val="20"/>
+              </w:rPr>
+              <w:t xml:space="preserve"> dentro do periodo recebido.</w:t>
             </w:r>
           </w:p>
           <w:p>
@@ -21287,6 +21502,15 @@
           <w:szCs w:val="20"/>
         </w:rPr>
       </w:pPr>
+      <w:r>
+        <w:rPr>
+          <w:rFonts w:ascii="Calibri" w:hAnsi="Calibri"/>
+          <w:color w:val="auto"/>
+          <w:sz w:val="22"/>
+          <w:szCs w:val="20"/>
+        </w:rPr>
+        <w:t>Os dados escolhidos para as reservas foram o seu código, que a identificará inequivocamente, o nome do titular, o código da sessão e o número de lugares, ficando persistidos em formato XML, de acordo com o seguinte exemplo:</w:t>
+      </w:r>
     </w:p>
     <w:p>
       <w:pPr>
@@ -21299,27 +21523,6 @@
           <w:szCs w:val="20"/>
         </w:rPr>
       </w:pPr>
-    </w:p>
-    <w:p>
-      <w:pPr>
-        <w:pStyle w:val="Default"/>
-        <w:jc w:val="both"/>
-        <w:rPr>
-          <w:rFonts w:ascii="Calibri" w:hAnsi="Calibri"/>
-          <w:color w:val="auto"/>
-          <w:sz w:val="22"/>
-          <w:szCs w:val="20"/>
-        </w:rPr>
-      </w:pPr>
-      <w:r>
-        <w:rPr>
-          <w:rFonts w:ascii="Calibri" w:hAnsi="Calibri"/>
-          <w:color w:val="auto"/>
-          <w:sz w:val="22"/>
-          <w:szCs w:val="20"/>
-        </w:rPr>
-        <w:t>Os dados escolhidos para as reservas foram o seu código, que a identificará inequivocamente, o nome do titular, o código da sessão e o número de lugares, ficando persistidos em formato XML, de acordo com o seguinte exemplo:</w:t>
-      </w:r>
     </w:p>
     <w:p>
       <w:pPr>
@@ -22008,6 +22211,18 @@
           <w:tab w:val="left" w:pos="1134"/>
           <w:tab w:val="left" w:pos="2268"/>
         </w:tabs>
+        <w:jc w:val="both"/>
+        <w:rPr>
+          <w:rFonts w:ascii="Calibri" w:hAnsi="Calibri"/>
+          <w:color w:val="auto"/>
+          <w:sz w:val="22"/>
+          <w:szCs w:val="20"/>
+        </w:rPr>
+      </w:pPr>
+    </w:p>
+    <w:p>
+      <w:pPr>
+        <w:pStyle w:val="Default"/>
         <w:jc w:val="both"/>
         <w:rPr>
           <w:rFonts w:ascii="Calibri" w:hAnsi="Calibri"/>
@@ -22131,16 +22346,7 @@
                 <w:sz w:val="20"/>
                 <w:szCs w:val="20"/>
               </w:rPr>
-              <w:t>I</w:t>
-            </w:r>
-            <w:r>
-              <w:rPr>
-                <w:rFonts w:ascii="Calibri" w:hAnsi="Calibri"/>
-                <w:color w:val="auto"/>
-                <w:sz w:val="20"/>
-                <w:szCs w:val="20"/>
-              </w:rPr>
-              <w:t>Cinema</w:t>
+              <w:t>ICinema</w:t>
             </w:r>
             <w:r>
               <w:rPr>
@@ -22158,16 +22364,7 @@
                 <w:sz w:val="20"/>
                 <w:szCs w:val="20"/>
               </w:rPr>
-              <w:t>eservation</w:t>
-            </w:r>
-            <w:r>
-              <w:rPr>
-                <w:rFonts w:ascii="Calibri" w:hAnsi="Calibri"/>
-                <w:color w:val="auto"/>
-                <w:sz w:val="20"/>
-                <w:szCs w:val="20"/>
-              </w:rPr>
-              <w:t>Server</w:t>
+              <w:t>eservationServer</w:t>
             </w:r>
           </w:p>
           <w:p>
@@ -22347,27 +22544,7 @@
                 <w:sz w:val="20"/>
                 <w:szCs w:val="20"/>
               </w:rPr>
-              <w:t>Método que permite</w:t>
-            </w:r>
-            <w:r>
-              <w:rPr>
-                <w:rFonts w:ascii="Calibri" w:hAnsi="Calibri"/>
-                <w:b w:val="0"/>
-                <w:color w:val="auto"/>
-                <w:sz w:val="20"/>
-                <w:szCs w:val="20"/>
-              </w:rPr>
-              <w:t xml:space="preserve"> a inserção de uma reserva, retornado o se</w:t>
-            </w:r>
-            <w:r>
-              <w:rPr>
-                <w:rFonts w:ascii="Calibri" w:hAnsi="Calibri"/>
-                <w:b w:val="0"/>
-                <w:color w:val="auto"/>
-                <w:sz w:val="20"/>
-                <w:szCs w:val="20"/>
-              </w:rPr>
-              <w:t xml:space="preserve"> o registo de um cinema, recebendo o seu nome e endereço onde o </w:t>
+              <w:t xml:space="preserve">Método que permite a inserção de uma reserva, retornado o se o registo de um cinema, recebendo o seu nome e endereço onde o </w:t>
             </w:r>
             <w:r>
               <w:rPr>
@@ -22519,7 +22696,6 @@
                 <w:color w:val="auto"/>
                 <w:sz w:val="20"/>
                 <w:szCs w:val="20"/>
-                <w:lang w:val="en-US"/>
               </w:rPr>
             </w:pPr>
             <w:r>
@@ -22528,7 +22704,6 @@
                 <w:color w:val="auto"/>
                 <w:sz w:val="20"/>
                 <w:szCs w:val="20"/>
-                <w:lang w:val="en-US"/>
               </w:rPr>
               <w:t>GetTotalReservations(String sessionId) : int</w:t>
             </w:r>
@@ -22977,27 +23152,7 @@
                 <w:sz w:val="20"/>
                 <w:szCs w:val="20"/>
               </w:rPr>
-              <w:t xml:space="preserve">Método que </w:t>
-            </w:r>
-            <w:r>
-              <w:rPr>
-                <w:rFonts w:ascii="Calibri" w:hAnsi="Calibri"/>
-                <w:b w:val="0"/>
-                <w:color w:val="auto"/>
-                <w:sz w:val="20"/>
-                <w:szCs w:val="20"/>
-              </w:rPr>
-              <w:t>devolve a lista de filmes que contém no seu titulo as palavras chave recebidas</w:t>
-            </w:r>
-            <w:r>
-              <w:rPr>
-                <w:rFonts w:ascii="Calibri" w:hAnsi="Calibri"/>
-                <w:b w:val="0"/>
-                <w:color w:val="auto"/>
-                <w:sz w:val="20"/>
-                <w:szCs w:val="20"/>
-              </w:rPr>
-              <w:t>.</w:t>
+              <w:t>Método que devolve a lista de filmes que contém no seu titulo as palavras chave recebidas.</w:t>
             </w:r>
           </w:p>
           <w:p>
@@ -23088,7 +23243,7 @@
                 <w:sz w:val="20"/>
                 <w:szCs w:val="20"/>
               </w:rPr>
-              <w:t xml:space="preserve">Método que </w:t>
+              <w:t>Método que devolve a lista de filmes que são</w:t>
             </w:r>
             <w:r>
               <w:rPr>
@@ -23098,7 +23253,17 @@
                 <w:sz w:val="20"/>
                 <w:szCs w:val="20"/>
               </w:rPr>
-              <w:t>devolve a lista de filmes que são exibidos em sessões com começas dentro do periodo recebido.</w:t>
+              <w:t xml:space="preserve"> exibidos em sessões que começam</w:t>
+            </w:r>
+            <w:r>
+              <w:rPr>
+                <w:rFonts w:ascii="Calibri" w:hAnsi="Calibri"/>
+                <w:b w:val="0"/>
+                <w:color w:val="auto"/>
+                <w:sz w:val="20"/>
+                <w:szCs w:val="20"/>
+              </w:rPr>
+              <w:t xml:space="preserve"> dentro do periodo recebido.</w:t>
             </w:r>
           </w:p>
           <w:p>
@@ -23208,17 +23373,7 @@
                 <w:sz w:val="20"/>
                 <w:szCs w:val="20"/>
               </w:rPr>
-              <w:t>Método que permite</w:t>
-            </w:r>
-            <w:r>
-              <w:rPr>
-                <w:rFonts w:ascii="Calibri" w:hAnsi="Calibri"/>
-                <w:b w:val="0"/>
-                <w:color w:val="auto"/>
-                <w:sz w:val="20"/>
-                <w:szCs w:val="20"/>
-              </w:rPr>
-              <w:t xml:space="preserve"> adicionar uma reserva.</w:t>
+              <w:t>Método que permite adicionar uma reserva.</w:t>
             </w:r>
           </w:p>
           <w:p>
@@ -23332,7 +23487,79 @@
       <w:pPr>
         <w:pStyle w:val="Default"/>
         <w:jc w:val="both"/>
-      </w:pPr>
+        <w:rPr>
+          <w:rFonts w:ascii="Calibri" w:hAnsi="Calibri"/>
+          <w:color w:val="auto"/>
+          <w:sz w:val="22"/>
+          <w:szCs w:val="20"/>
+        </w:rPr>
+      </w:pPr>
+      <w:r>
+        <w:rPr>
+          <w:rFonts w:ascii="Calibri" w:hAnsi="Calibri"/>
+          <w:color w:val="auto"/>
+          <w:sz w:val="22"/>
+          <w:szCs w:val="20"/>
+        </w:rPr>
+        <w:t>Toda a lógica de negócio inerente à gestão de reservas fica centralizada no</w:t>
+      </w:r>
+      <w:r>
+        <w:rPr>
+          <w:rFonts w:ascii="Calibri" w:hAnsi="Calibri"/>
+          <w:i/>
+          <w:color w:val="auto"/>
+          <w:sz w:val="22"/>
+          <w:szCs w:val="20"/>
+        </w:rPr>
+        <w:t xml:space="preserve"> webservice</w:t>
+      </w:r>
+      <w:r>
+        <w:rPr>
+          <w:rFonts w:ascii="Calibri" w:hAnsi="Calibri"/>
+          <w:color w:val="auto"/>
+          <w:sz w:val="22"/>
+          <w:szCs w:val="20"/>
+        </w:rPr>
+        <w:t xml:space="preserve"> do Cinema. Este, ao receber um pedido de inserção de reserva, verificará junto do </w:t>
+      </w:r>
+      <w:r>
+        <w:rPr>
+          <w:rFonts w:ascii="Calibri" w:hAnsi="Calibri"/>
+          <w:i/>
+          <w:color w:val="auto"/>
+          <w:sz w:val="22"/>
+          <w:szCs w:val="20"/>
+        </w:rPr>
+        <w:t>ReservationServer</w:t>
+      </w:r>
+      <w:r>
+        <w:rPr>
+          <w:rFonts w:ascii="Calibri" w:hAnsi="Calibri"/>
+          <w:color w:val="auto"/>
+          <w:sz w:val="22"/>
+          <w:szCs w:val="20"/>
+        </w:rPr>
+        <w:t xml:space="preserve"> qual a o número de reservas para determinada sessão e, junto do </w:t>
+      </w:r>
+      <w:r>
+        <w:rPr>
+          <w:rFonts w:ascii="Calibri" w:hAnsi="Calibri"/>
+          <w:i/>
+          <w:color w:val="auto"/>
+          <w:sz w:val="22"/>
+          <w:szCs w:val="20"/>
+        </w:rPr>
+        <w:t>CinemaModel</w:t>
+      </w:r>
+      <w:r>
+        <w:rPr>
+          <w:rFonts w:ascii="Calibri" w:hAnsi="Calibri"/>
+          <w:color w:val="auto"/>
+          <w:sz w:val="22"/>
+          <w:szCs w:val="20"/>
+        </w:rPr>
+        <w:t xml:space="preserve"> confirmará a capacidade da sala relativa ao código de sessão indicado. Assim, confirmará a possibilidade de acrescentar uma nova reserva para o número de lugares recebidos.</w:t>
+      </w:r>
     </w:p>
     <w:p>
       <w:pPr>
@@ -23340,55 +23567,229 @@
         <w:jc w:val="both"/>
         <w:rPr>
           <w:rFonts w:ascii="Calibri" w:hAnsi="Calibri"/>
-          <w:b/>
-          <w:color w:val="auto"/>
-          <w:sz w:val="22"/>
-          <w:szCs w:val="20"/>
-        </w:rPr>
-      </w:pPr>
-      <w:r>
-        <w:rPr>
-          <w:rFonts w:ascii="Calibri" w:hAnsi="Calibri"/>
-          <w:b/>
-          <w:color w:val="auto"/>
-          <w:sz w:val="22"/>
-          <w:szCs w:val="20"/>
-        </w:rPr>
-        <w:t>Webservice – Tratamento de Falhas</w:t>
-      </w:r>
+          <w:color w:val="auto"/>
+          <w:sz w:val="22"/>
+          <w:szCs w:val="20"/>
+        </w:rPr>
+      </w:pPr>
     </w:p>
     <w:p>
       <w:pPr>
         <w:pStyle w:val="Default"/>
         <w:jc w:val="both"/>
-        <w:rPr>
-          <w:rFonts w:ascii="Calibri" w:hAnsi="Calibri"/>
-          <w:b/>
-          <w:color w:val="auto"/>
-          <w:sz w:val="22"/>
-          <w:szCs w:val="20"/>
-        </w:rPr>
       </w:pPr>
     </w:p>
     <w:p>
       <w:pPr>
         <w:pStyle w:val="Default"/>
         <w:jc w:val="both"/>
-        <w:rPr>
-          <w:rFonts w:ascii="Calibri" w:hAnsi="Calibri"/>
-          <w:color w:val="auto"/>
-          <w:sz w:val="22"/>
-          <w:szCs w:val="20"/>
-        </w:rPr>
-      </w:pPr>
-      <w:r>
-        <w:rPr>
-          <w:rFonts w:ascii="Calibri" w:hAnsi="Calibri"/>
-          <w:color w:val="auto"/>
-          <w:sz w:val="22"/>
-          <w:szCs w:val="20"/>
-        </w:rPr>
-        <w:t>Tratamento de falhas na ligação ao servidor de reservas......</w:t>
+      </w:pPr>
+    </w:p>
+    <w:p>
+      <w:pPr>
+        <w:pStyle w:val="Default"/>
+        <w:jc w:val="both"/>
+      </w:pPr>
+    </w:p>
+    <w:p>
+      <w:pPr>
+        <w:pStyle w:val="Default"/>
+        <w:jc w:val="both"/>
+        <w:rPr>
+          <w:rFonts w:ascii="Calibri" w:hAnsi="Calibri"/>
+          <w:b/>
+          <w:color w:val="auto"/>
+          <w:sz w:val="22"/>
+          <w:szCs w:val="20"/>
+        </w:rPr>
+      </w:pPr>
+      <w:r>
+        <w:rPr>
+          <w:rFonts w:ascii="Calibri" w:hAnsi="Calibri"/>
+          <w:b/>
+          <w:color w:val="auto"/>
+          <w:sz w:val="22"/>
+          <w:szCs w:val="20"/>
+        </w:rPr>
+        <w:lastRenderedPageBreak/>
+        <w:t>Webservice – Tratamento de Falhas</w:t>
+      </w:r>
+    </w:p>
+    <w:p>
+      <w:pPr>
+        <w:pStyle w:val="Default"/>
+        <w:jc w:val="both"/>
+        <w:rPr>
+          <w:rFonts w:ascii="Calibri" w:hAnsi="Calibri"/>
+          <w:b/>
+          <w:color w:val="auto"/>
+          <w:sz w:val="22"/>
+          <w:szCs w:val="20"/>
+        </w:rPr>
+      </w:pPr>
+    </w:p>
+    <w:p>
+      <w:pPr>
+        <w:pStyle w:val="Default"/>
+        <w:tabs>
+          <w:tab w:val="left" w:pos="284"/>
+          <w:tab w:val="left" w:pos="567"/>
+        </w:tabs>
+        <w:jc w:val="both"/>
+        <w:rPr>
+          <w:rFonts w:ascii="Calibri" w:hAnsi="Calibri"/>
+          <w:color w:val="auto"/>
+          <w:sz w:val="22"/>
+          <w:szCs w:val="20"/>
+        </w:rPr>
+      </w:pPr>
+      <w:r>
+        <w:rPr>
+          <w:rFonts w:ascii="Calibri" w:hAnsi="Calibri"/>
+          <w:color w:val="auto"/>
+          <w:sz w:val="22"/>
+          <w:szCs w:val="20"/>
+        </w:rPr>
+        <w:t xml:space="preserve">O tratamento de falhas é feito com recurso a SoapExceptions. De entre os pontos onde podem surgir falhas, optou-se por dar atenção à ligação com o </w:t>
+      </w:r>
+      <w:r>
+        <w:rPr>
+          <w:rFonts w:ascii="Calibri" w:hAnsi="Calibri"/>
+          <w:i/>
+          <w:color w:val="auto"/>
+          <w:sz w:val="22"/>
+          <w:szCs w:val="20"/>
+        </w:rPr>
+        <w:t>ReservationServer</w:t>
+      </w:r>
+      <w:r>
+        <w:rPr>
+          <w:rFonts w:ascii="Calibri" w:hAnsi="Calibri"/>
+          <w:color w:val="auto"/>
+          <w:sz w:val="22"/>
+          <w:szCs w:val="20"/>
+        </w:rPr>
+        <w:t>.</w:t>
+      </w:r>
+    </w:p>
+    <w:p>
+      <w:pPr>
+        <w:pStyle w:val="Default"/>
+        <w:tabs>
+          <w:tab w:val="left" w:pos="284"/>
+          <w:tab w:val="left" w:pos="567"/>
+        </w:tabs>
+        <w:jc w:val="both"/>
+        <w:rPr>
+          <w:rFonts w:ascii="Calibri" w:hAnsi="Calibri"/>
+          <w:color w:val="auto"/>
+          <w:sz w:val="22"/>
+          <w:szCs w:val="20"/>
+        </w:rPr>
+      </w:pPr>
+    </w:p>
+    <w:p>
+      <w:pPr>
+        <w:pStyle w:val="Default"/>
+        <w:tabs>
+          <w:tab w:val="left" w:pos="284"/>
+          <w:tab w:val="left" w:pos="567"/>
+        </w:tabs>
+        <w:jc w:val="both"/>
+        <w:rPr>
+          <w:rFonts w:ascii="Calibri" w:hAnsi="Calibri"/>
+          <w:color w:val="auto"/>
+          <w:sz w:val="22"/>
+          <w:szCs w:val="20"/>
+        </w:rPr>
+      </w:pPr>
+      <w:r>
+        <w:rPr>
+          <w:rFonts w:ascii="Calibri" w:hAnsi="Calibri"/>
+          <w:color w:val="auto"/>
+          <w:sz w:val="22"/>
+          <w:szCs w:val="20"/>
+        </w:rPr>
+        <w:t>No caso de não ser possível a ligação ao mesmo, é lançada uma SoapException com a informação relativa ao erro.</w:t>
+      </w:r>
+    </w:p>
+    <w:p>
+      <w:pPr>
+        <w:pStyle w:val="Default"/>
+        <w:tabs>
+          <w:tab w:val="left" w:pos="284"/>
+          <w:tab w:val="left" w:pos="567"/>
+        </w:tabs>
+        <w:jc w:val="both"/>
+        <w:rPr>
+          <w:rFonts w:ascii="Calibri" w:hAnsi="Calibri"/>
+          <w:color w:val="auto"/>
+          <w:sz w:val="22"/>
+          <w:szCs w:val="20"/>
+        </w:rPr>
+      </w:pPr>
+    </w:p>
+    <w:p>
+      <w:pPr>
+        <w:pStyle w:val="Default"/>
+        <w:tabs>
+          <w:tab w:val="left" w:pos="284"/>
+          <w:tab w:val="left" w:pos="567"/>
+        </w:tabs>
+        <w:jc w:val="both"/>
+        <w:rPr>
+          <w:rFonts w:ascii="Calibri" w:hAnsi="Calibri"/>
+          <w:color w:val="auto"/>
+          <w:sz w:val="22"/>
+          <w:szCs w:val="20"/>
+        </w:rPr>
+      </w:pPr>
+      <w:r>
+        <w:rPr>
+          <w:rFonts w:ascii="Calibri" w:hAnsi="Calibri"/>
+          <w:color w:val="auto"/>
+          <w:sz w:val="22"/>
+          <w:szCs w:val="20"/>
+        </w:rPr>
+        <w:t xml:space="preserve">O Cliente final deverá detectar a excepção no momento em que tenta fazer operações relativas a reservas, invalidando este tipo de operações, contudo, podendo continuar a comunicar com o </w:t>
+      </w:r>
+      <w:r>
+        <w:rPr>
+          <w:rFonts w:ascii="Calibri" w:hAnsi="Calibri"/>
+          <w:i/>
+          <w:color w:val="auto"/>
+          <w:sz w:val="22"/>
+          <w:szCs w:val="20"/>
+        </w:rPr>
+        <w:t>webservice</w:t>
+      </w:r>
+      <w:r>
+        <w:rPr>
+          <w:rFonts w:ascii="Calibri" w:hAnsi="Calibri"/>
+          <w:color w:val="auto"/>
+          <w:sz w:val="22"/>
+          <w:szCs w:val="20"/>
+        </w:rPr>
+        <w:t xml:space="preserve"> para obtenção de informações provenientes de </w:t>
+      </w:r>
+      <w:r>
+        <w:rPr>
+          <w:rFonts w:ascii="Calibri" w:hAnsi="Calibri"/>
+          <w:i/>
+          <w:color w:val="auto"/>
+          <w:sz w:val="22"/>
+          <w:szCs w:val="20"/>
+        </w:rPr>
+        <w:t>CinemaModel</w:t>
+      </w:r>
+      <w:r>
+        <w:rPr>
+          <w:rFonts w:ascii="Calibri" w:hAnsi="Calibri"/>
+          <w:color w:val="auto"/>
+          <w:sz w:val="22"/>
+          <w:szCs w:val="20"/>
+        </w:rPr>
+        <w:t>.</w:t>
       </w:r>
     </w:p>
     <w:p>
@@ -23427,6 +23828,13 @@
         <w:lastRenderedPageBreak/>
         <w:t>Aplicação Cliente</w:t>
       </w:r>
+      <w:r>
+        <w:rPr>
+          <w:rFonts w:ascii="Calibri" w:hAnsi="Calibri" w:cs="Arial"/>
+          <w:b/>
+        </w:rPr>
+        <w:t xml:space="preserve"> - WinForms</w:t>
+      </w:r>
     </w:p>
     <w:p>
       <w:pPr>
@@ -23470,7 +23878,44 @@
           <w:sz w:val="22"/>
           <w:szCs w:val="20"/>
         </w:rPr>
-        <w:t>Descrição do processo de funcionamento da aplicação (ligação ao Broker para obter urls e depois ligação a cada Cinema para obtenção de informação)</w:t>
+        <w:t xml:space="preserve">No sentido de retirar toda a lógica associada à comunicação com os </w:t>
+      </w:r>
+      <w:r>
+        <w:rPr>
+          <w:rFonts w:ascii="Calibri" w:hAnsi="Calibri"/>
+          <w:i/>
+          <w:color w:val="auto"/>
+          <w:sz w:val="22"/>
+          <w:szCs w:val="20"/>
+        </w:rPr>
+        <w:t xml:space="preserve">webservices </w:t>
+      </w:r>
+      <w:r>
+        <w:rPr>
+          <w:rFonts w:ascii="Calibri" w:hAnsi="Calibri"/>
+          <w:color w:val="auto"/>
+          <w:sz w:val="22"/>
+          <w:szCs w:val="20"/>
+        </w:rPr>
+        <w:t>do form da aplicação, foi criada a interface ICoordinator</w:t>
+      </w:r>
+      <w:r>
+        <w:rPr>
+          <w:rFonts w:ascii="Calibri" w:hAnsi="Calibri"/>
+          <w:color w:val="auto"/>
+          <w:sz w:val="22"/>
+          <w:szCs w:val="20"/>
+        </w:rPr>
+        <w:t>, implementada pela classe Coordinator,</w:t>
+      </w:r>
+      <w:r>
+        <w:rPr>
+          <w:rFonts w:ascii="Calibri" w:hAnsi="Calibri"/>
+          <w:color w:val="auto"/>
+          <w:sz w:val="22"/>
+          <w:szCs w:val="20"/>
+        </w:rPr>
+        <w:t xml:space="preserve"> que tem a seguinte estrutura:</w:t>
       </w:r>
     </w:p>
     <w:p>
@@ -23485,27 +23930,688 @@
         </w:rPr>
       </w:pPr>
     </w:p>
+    <w:tbl>
+      <w:tblPr>
+        <w:tblStyle w:val="LightList-Accent5"/>
+        <w:tblW w:w="0" w:type="auto"/>
+        <w:jc w:val="center"/>
+        <w:tblLook w:val="04A0"/>
+      </w:tblPr>
+      <w:tblGrid>
+        <w:gridCol w:w="8644"/>
+      </w:tblGrid>
+      <w:tr>
+        <w:trPr>
+          <w:cnfStyle w:val="100000000000"/>
+          <w:jc w:val="center"/>
+        </w:trPr>
+        <w:tc>
+          <w:tcPr>
+            <w:cnfStyle w:val="001000000000"/>
+            <w:tcW w:w="8644" w:type="dxa"/>
+          </w:tcPr>
+          <w:p>
+            <w:pPr>
+              <w:pStyle w:val="Default"/>
+              <w:jc w:val="both"/>
+              <w:rPr>
+                <w:rFonts w:ascii="Calibri" w:hAnsi="Calibri"/>
+                <w:color w:val="auto"/>
+                <w:sz w:val="20"/>
+                <w:szCs w:val="20"/>
+              </w:rPr>
+            </w:pPr>
+            <w:r>
+              <w:rPr>
+                <w:rFonts w:ascii="Calibri" w:hAnsi="Calibri"/>
+                <w:color w:val="auto"/>
+                <w:sz w:val="20"/>
+                <w:szCs w:val="20"/>
+              </w:rPr>
+              <w:t>Class</w:t>
+            </w:r>
+            <w:r>
+              <w:rPr>
+                <w:rFonts w:ascii="Calibri" w:hAnsi="Calibri"/>
+                <w:color w:val="auto"/>
+                <w:sz w:val="20"/>
+                <w:szCs w:val="20"/>
+              </w:rPr>
+              <w:t xml:space="preserve"> </w:t>
+            </w:r>
+            <w:r>
+              <w:rPr>
+                <w:rFonts w:ascii="Calibri" w:hAnsi="Calibri"/>
+                <w:color w:val="auto"/>
+                <w:sz w:val="20"/>
+                <w:szCs w:val="20"/>
+              </w:rPr>
+              <w:t>Coordinator</w:t>
+            </w:r>
+          </w:p>
+          <w:p>
+            <w:pPr>
+              <w:pStyle w:val="Default"/>
+              <w:jc w:val="both"/>
+              <w:rPr>
+                <w:rFonts w:ascii="Calibri" w:hAnsi="Calibri"/>
+                <w:b w:val="0"/>
+                <w:color w:val="auto"/>
+                <w:sz w:val="20"/>
+                <w:szCs w:val="20"/>
+              </w:rPr>
+            </w:pPr>
+            <w:r>
+              <w:rPr>
+                <w:rFonts w:ascii="Calibri" w:hAnsi="Calibri"/>
+                <w:b w:val="0"/>
+                <w:color w:val="auto"/>
+                <w:sz w:val="20"/>
+                <w:szCs w:val="20"/>
+              </w:rPr>
+              <w:t xml:space="preserve">Componente </w:t>
+            </w:r>
+            <w:r>
+              <w:rPr>
+                <w:rFonts w:ascii="Calibri" w:hAnsi="Calibri"/>
+                <w:b w:val="0"/>
+                <w:color w:val="auto"/>
+                <w:sz w:val="20"/>
+                <w:szCs w:val="20"/>
+              </w:rPr>
+              <w:t xml:space="preserve">responsável por </w:t>
+            </w:r>
+            <w:r>
+              <w:rPr>
+                <w:rFonts w:ascii="Calibri" w:hAnsi="Calibri"/>
+                <w:b w:val="0"/>
+                <w:color w:val="auto"/>
+                <w:sz w:val="20"/>
+                <w:szCs w:val="20"/>
+              </w:rPr>
+              <w:t xml:space="preserve">comunicar de forma assíncrona </w:t>
+            </w:r>
+            <w:r>
+              <w:rPr>
+                <w:rFonts w:ascii="Calibri" w:hAnsi="Calibri"/>
+                <w:b w:val="0"/>
+                <w:color w:val="auto"/>
+                <w:sz w:val="20"/>
+                <w:szCs w:val="20"/>
+              </w:rPr>
+              <w:t>com os webservices de Broker e Cinema</w:t>
+            </w:r>
+            <w:r>
+              <w:rPr>
+                <w:rFonts w:ascii="Calibri" w:hAnsi="Calibri"/>
+                <w:b w:val="0"/>
+                <w:color w:val="auto"/>
+                <w:sz w:val="20"/>
+                <w:szCs w:val="20"/>
+              </w:rPr>
+              <w:t>.</w:t>
+            </w:r>
+          </w:p>
+        </w:tc>
+      </w:tr>
+      <w:tr>
+        <w:trPr>
+          <w:cnfStyle w:val="000000100000"/>
+          <w:jc w:val="center"/>
+        </w:trPr>
+        <w:tc>
+          <w:tcPr>
+            <w:cnfStyle w:val="001000000000"/>
+            <w:tcW w:w="8644" w:type="dxa"/>
+          </w:tcPr>
+          <w:p>
+            <w:pPr>
+              <w:pStyle w:val="Default"/>
+              <w:jc w:val="both"/>
+              <w:rPr>
+                <w:rFonts w:ascii="Calibri" w:hAnsi="Calibri"/>
+                <w:color w:val="auto"/>
+                <w:sz w:val="20"/>
+                <w:szCs w:val="20"/>
+              </w:rPr>
+            </w:pPr>
+            <w:r>
+              <w:rPr>
+                <w:rFonts w:ascii="Calibri" w:hAnsi="Calibri"/>
+                <w:color w:val="auto"/>
+                <w:sz w:val="20"/>
+                <w:szCs w:val="20"/>
+              </w:rPr>
+              <w:t>GetMovies()</w:t>
+            </w:r>
+          </w:p>
+          <w:p>
+            <w:pPr>
+              <w:pStyle w:val="Default"/>
+              <w:jc w:val="both"/>
+              <w:rPr>
+                <w:rFonts w:ascii="Calibri" w:hAnsi="Calibri"/>
+                <w:b w:val="0"/>
+                <w:color w:val="auto"/>
+                <w:sz w:val="20"/>
+                <w:szCs w:val="20"/>
+              </w:rPr>
+            </w:pPr>
+            <w:r>
+              <w:rPr>
+                <w:rFonts w:ascii="Calibri" w:hAnsi="Calibri"/>
+                <w:b w:val="0"/>
+                <w:color w:val="auto"/>
+                <w:sz w:val="20"/>
+                <w:szCs w:val="20"/>
+              </w:rPr>
+              <w:t xml:space="preserve">Método que </w:t>
+            </w:r>
+            <w:r>
+              <w:rPr>
+                <w:rFonts w:ascii="Calibri" w:hAnsi="Calibri"/>
+                <w:b w:val="0"/>
+                <w:color w:val="auto"/>
+                <w:sz w:val="20"/>
+                <w:szCs w:val="20"/>
+              </w:rPr>
+              <w:t>obtém de forma assíncrona a lista de filmes do Cinema.</w:t>
+            </w:r>
+          </w:p>
+          <w:p>
+            <w:pPr>
+              <w:pStyle w:val="Default"/>
+              <w:jc w:val="both"/>
+              <w:rPr>
+                <w:rFonts w:ascii="Calibri" w:hAnsi="Calibri"/>
+                <w:b w:val="0"/>
+                <w:color w:val="auto"/>
+                <w:sz w:val="20"/>
+                <w:szCs w:val="20"/>
+              </w:rPr>
+            </w:pPr>
+          </w:p>
+        </w:tc>
+      </w:tr>
+      <w:tr>
+        <w:trPr>
+          <w:jc w:val="center"/>
+        </w:trPr>
+        <w:tc>
+          <w:tcPr>
+            <w:cnfStyle w:val="001000000000"/>
+            <w:tcW w:w="8644" w:type="dxa"/>
+          </w:tcPr>
+          <w:p>
+            <w:pPr>
+              <w:pStyle w:val="Default"/>
+              <w:jc w:val="both"/>
+              <w:rPr>
+                <w:rFonts w:ascii="Calibri" w:hAnsi="Calibri"/>
+                <w:color w:val="auto"/>
+                <w:sz w:val="20"/>
+                <w:szCs w:val="20"/>
+              </w:rPr>
+            </w:pPr>
+            <w:r>
+              <w:rPr>
+                <w:rFonts w:ascii="Calibri" w:hAnsi="Calibri"/>
+                <w:color w:val="auto"/>
+                <w:sz w:val="20"/>
+                <w:szCs w:val="20"/>
+              </w:rPr>
+              <w:t>GetMoviesByTitle(string keywords)</w:t>
+            </w:r>
+          </w:p>
+          <w:p>
+            <w:pPr>
+              <w:pStyle w:val="Default"/>
+              <w:jc w:val="both"/>
+              <w:rPr>
+                <w:rFonts w:ascii="Calibri" w:hAnsi="Calibri"/>
+                <w:b w:val="0"/>
+                <w:color w:val="auto"/>
+                <w:sz w:val="20"/>
+                <w:szCs w:val="20"/>
+              </w:rPr>
+            </w:pPr>
+            <w:r>
+              <w:rPr>
+                <w:rFonts w:ascii="Calibri" w:hAnsi="Calibri"/>
+                <w:b w:val="0"/>
+                <w:color w:val="auto"/>
+                <w:sz w:val="20"/>
+                <w:szCs w:val="20"/>
+              </w:rPr>
+              <w:t xml:space="preserve">Método que </w:t>
+            </w:r>
+            <w:r>
+              <w:rPr>
+                <w:rFonts w:ascii="Calibri" w:hAnsi="Calibri"/>
+                <w:b w:val="0"/>
+                <w:color w:val="auto"/>
+                <w:sz w:val="20"/>
+                <w:szCs w:val="20"/>
+              </w:rPr>
+              <w:t xml:space="preserve">obtém de forma assíncrona </w:t>
+            </w:r>
+            <w:r>
+              <w:rPr>
+                <w:rFonts w:ascii="Calibri" w:hAnsi="Calibri"/>
+                <w:b w:val="0"/>
+                <w:color w:val="auto"/>
+                <w:sz w:val="20"/>
+                <w:szCs w:val="20"/>
+              </w:rPr>
+              <w:t>a lista de filmes</w:t>
+            </w:r>
+            <w:r>
+              <w:rPr>
+                <w:rFonts w:ascii="Calibri" w:hAnsi="Calibri"/>
+                <w:b w:val="0"/>
+                <w:color w:val="auto"/>
+                <w:sz w:val="20"/>
+                <w:szCs w:val="20"/>
+              </w:rPr>
+              <w:t xml:space="preserve"> do Cinema</w:t>
+            </w:r>
+            <w:r>
+              <w:rPr>
+                <w:rFonts w:ascii="Calibri" w:hAnsi="Calibri"/>
+                <w:b w:val="0"/>
+                <w:color w:val="auto"/>
+                <w:sz w:val="20"/>
+                <w:szCs w:val="20"/>
+              </w:rPr>
+              <w:t xml:space="preserve"> que cont</w:t>
+            </w:r>
+            <w:r>
+              <w:rPr>
+                <w:rFonts w:ascii="Calibri" w:hAnsi="Calibri"/>
+                <w:b w:val="0"/>
+                <w:color w:val="auto"/>
+                <w:sz w:val="20"/>
+                <w:szCs w:val="20"/>
+              </w:rPr>
+              <w:t>ê</w:t>
+            </w:r>
+            <w:r>
+              <w:rPr>
+                <w:rFonts w:ascii="Calibri" w:hAnsi="Calibri"/>
+                <w:b w:val="0"/>
+                <w:color w:val="auto"/>
+                <w:sz w:val="20"/>
+                <w:szCs w:val="20"/>
+              </w:rPr>
+              <w:t>m no seu titulo as palavras chave recebidas.</w:t>
+            </w:r>
+          </w:p>
+          <w:p>
+            <w:pPr>
+              <w:pStyle w:val="Default"/>
+              <w:jc w:val="both"/>
+              <w:rPr>
+                <w:rFonts w:ascii="Calibri" w:hAnsi="Calibri"/>
+                <w:b w:val="0"/>
+                <w:color w:val="auto"/>
+                <w:sz w:val="20"/>
+                <w:szCs w:val="20"/>
+              </w:rPr>
+            </w:pPr>
+          </w:p>
+        </w:tc>
+      </w:tr>
+      <w:tr>
+        <w:trPr>
+          <w:cnfStyle w:val="000000100000"/>
+          <w:jc w:val="center"/>
+        </w:trPr>
+        <w:tc>
+          <w:tcPr>
+            <w:cnfStyle w:val="001000000000"/>
+            <w:tcW w:w="8644" w:type="dxa"/>
+          </w:tcPr>
+          <w:p>
+            <w:pPr>
+              <w:pStyle w:val="Default"/>
+              <w:jc w:val="both"/>
+              <w:rPr>
+                <w:rFonts w:ascii="Calibri" w:hAnsi="Calibri"/>
+                <w:color w:val="auto"/>
+                <w:sz w:val="20"/>
+                <w:szCs w:val="20"/>
+                <w:lang w:val="en-US"/>
+              </w:rPr>
+            </w:pPr>
+            <w:r>
+              <w:rPr>
+                <w:rFonts w:ascii="Calibri" w:hAnsi="Calibri"/>
+                <w:color w:val="auto"/>
+                <w:sz w:val="20"/>
+                <w:szCs w:val="20"/>
+                <w:lang w:val="en-US"/>
+              </w:rPr>
+              <w:t>GetMoviesByPeriod(</w:t>
+            </w:r>
+            <w:r>
+              <w:rPr>
+                <w:rFonts w:ascii="Calibri" w:hAnsi="Calibri"/>
+                <w:color w:val="auto"/>
+                <w:sz w:val="20"/>
+                <w:szCs w:val="20"/>
+                <w:lang w:val="en-US"/>
+              </w:rPr>
+              <w:t>DateTime start, DateTime end</w:t>
+            </w:r>
+            <w:r>
+              <w:rPr>
+                <w:rFonts w:ascii="Calibri" w:hAnsi="Calibri"/>
+                <w:color w:val="auto"/>
+                <w:sz w:val="20"/>
+                <w:szCs w:val="20"/>
+                <w:lang w:val="en-US"/>
+              </w:rPr>
+              <w:t>)</w:t>
+            </w:r>
+          </w:p>
+          <w:p>
+            <w:pPr>
+              <w:pStyle w:val="Default"/>
+              <w:jc w:val="both"/>
+              <w:rPr>
+                <w:rFonts w:ascii="Calibri" w:hAnsi="Calibri"/>
+                <w:b w:val="0"/>
+                <w:color w:val="auto"/>
+                <w:sz w:val="20"/>
+                <w:szCs w:val="20"/>
+              </w:rPr>
+            </w:pPr>
+            <w:r>
+              <w:rPr>
+                <w:rFonts w:ascii="Calibri" w:hAnsi="Calibri"/>
+                <w:b w:val="0"/>
+                <w:color w:val="auto"/>
+                <w:sz w:val="20"/>
+                <w:szCs w:val="20"/>
+              </w:rPr>
+              <w:t xml:space="preserve">Método que </w:t>
+            </w:r>
+            <w:r>
+              <w:rPr>
+                <w:rFonts w:ascii="Calibri" w:hAnsi="Calibri"/>
+                <w:b w:val="0"/>
+                <w:color w:val="auto"/>
+                <w:sz w:val="20"/>
+                <w:szCs w:val="20"/>
+              </w:rPr>
+              <w:t xml:space="preserve">obtém de forma assíncrona </w:t>
+            </w:r>
+            <w:r>
+              <w:rPr>
+                <w:rFonts w:ascii="Calibri" w:hAnsi="Calibri"/>
+                <w:b w:val="0"/>
+                <w:color w:val="auto"/>
+                <w:sz w:val="20"/>
+                <w:szCs w:val="20"/>
+              </w:rPr>
+              <w:t xml:space="preserve">a lista de filmes </w:t>
+            </w:r>
+            <w:r>
+              <w:rPr>
+                <w:rFonts w:ascii="Calibri" w:hAnsi="Calibri"/>
+                <w:b w:val="0"/>
+                <w:color w:val="auto"/>
+                <w:sz w:val="20"/>
+                <w:szCs w:val="20"/>
+              </w:rPr>
+              <w:t xml:space="preserve">do Cinema </w:t>
+            </w:r>
+            <w:r>
+              <w:rPr>
+                <w:rFonts w:ascii="Calibri" w:hAnsi="Calibri"/>
+                <w:b w:val="0"/>
+                <w:color w:val="auto"/>
+                <w:sz w:val="20"/>
+                <w:szCs w:val="20"/>
+              </w:rPr>
+              <w:t xml:space="preserve">que serão </w:t>
+            </w:r>
+            <w:r>
+              <w:rPr>
+                <w:rFonts w:ascii="Calibri" w:hAnsi="Calibri"/>
+                <w:b w:val="0"/>
+                <w:color w:val="auto"/>
+                <w:sz w:val="20"/>
+                <w:szCs w:val="20"/>
+              </w:rPr>
+              <w:t xml:space="preserve">exibidos em sessões </w:t>
+            </w:r>
+            <w:r>
+              <w:rPr>
+                <w:rFonts w:ascii="Calibri" w:hAnsi="Calibri"/>
+                <w:b w:val="0"/>
+                <w:color w:val="auto"/>
+                <w:sz w:val="20"/>
+                <w:szCs w:val="20"/>
+              </w:rPr>
+              <w:t>que começam</w:t>
+            </w:r>
+            <w:r>
+              <w:rPr>
+                <w:rFonts w:ascii="Calibri" w:hAnsi="Calibri"/>
+                <w:b w:val="0"/>
+                <w:color w:val="auto"/>
+                <w:sz w:val="20"/>
+                <w:szCs w:val="20"/>
+              </w:rPr>
+              <w:t xml:space="preserve"> dentro do periodo recebido.</w:t>
+            </w:r>
+          </w:p>
+          <w:p>
+            <w:pPr>
+              <w:pStyle w:val="Default"/>
+              <w:jc w:val="both"/>
+              <w:rPr>
+                <w:rFonts w:ascii="Calibri" w:hAnsi="Calibri"/>
+                <w:b w:val="0"/>
+                <w:color w:val="auto"/>
+                <w:sz w:val="20"/>
+                <w:szCs w:val="20"/>
+              </w:rPr>
+            </w:pPr>
+          </w:p>
+        </w:tc>
+      </w:tr>
+      <w:tr>
+        <w:trPr>
+          <w:jc w:val="center"/>
+        </w:trPr>
+        <w:tc>
+          <w:tcPr>
+            <w:cnfStyle w:val="001000000000"/>
+            <w:tcW w:w="8644" w:type="dxa"/>
+          </w:tcPr>
+          <w:p>
+            <w:pPr>
+              <w:pStyle w:val="Default"/>
+              <w:jc w:val="both"/>
+              <w:rPr>
+                <w:rFonts w:ascii="Calibri" w:hAnsi="Calibri"/>
+                <w:color w:val="auto"/>
+                <w:sz w:val="20"/>
+                <w:szCs w:val="20"/>
+              </w:rPr>
+            </w:pPr>
+            <w:r>
+              <w:rPr>
+                <w:rFonts w:ascii="Calibri" w:hAnsi="Calibri"/>
+                <w:color w:val="auto"/>
+                <w:sz w:val="20"/>
+                <w:szCs w:val="20"/>
+              </w:rPr>
+              <w:t>Send</w:t>
+            </w:r>
+            <w:r>
+              <w:rPr>
+                <w:rFonts w:ascii="Calibri" w:hAnsi="Calibri"/>
+                <w:color w:val="auto"/>
+                <w:sz w:val="20"/>
+                <w:szCs w:val="20"/>
+              </w:rPr>
+              <w:t>Reservation(</w:t>
+            </w:r>
+            <w:r>
+              <w:rPr>
+                <w:rFonts w:ascii="Calibri" w:hAnsi="Calibri"/>
+                <w:color w:val="auto"/>
+                <w:sz w:val="20"/>
+                <w:szCs w:val="20"/>
+              </w:rPr>
+              <w:t>SessionInfo resInfo</w:t>
+            </w:r>
+            <w:r>
+              <w:rPr>
+                <w:rFonts w:ascii="Calibri" w:hAnsi="Calibri"/>
+                <w:color w:val="auto"/>
+                <w:sz w:val="20"/>
+                <w:szCs w:val="20"/>
+              </w:rPr>
+              <w:t>)</w:t>
+            </w:r>
+          </w:p>
+          <w:p>
+            <w:pPr>
+              <w:pStyle w:val="Default"/>
+              <w:jc w:val="both"/>
+              <w:rPr>
+                <w:rFonts w:ascii="Calibri" w:hAnsi="Calibri"/>
+                <w:b w:val="0"/>
+                <w:color w:val="auto"/>
+                <w:sz w:val="20"/>
+                <w:szCs w:val="20"/>
+              </w:rPr>
+            </w:pPr>
+            <w:r>
+              <w:rPr>
+                <w:rFonts w:ascii="Calibri" w:hAnsi="Calibri"/>
+                <w:b w:val="0"/>
+                <w:color w:val="auto"/>
+                <w:sz w:val="20"/>
+                <w:szCs w:val="20"/>
+              </w:rPr>
+              <w:t>Método que envia de forma assíncrona um pedido de inserção de reserva para determinada sessão.</w:t>
+            </w:r>
+          </w:p>
+          <w:p>
+            <w:pPr>
+              <w:pStyle w:val="Default"/>
+              <w:jc w:val="both"/>
+              <w:rPr>
+                <w:rFonts w:ascii="Calibri" w:hAnsi="Calibri"/>
+                <w:b w:val="0"/>
+                <w:color w:val="auto"/>
+                <w:sz w:val="20"/>
+                <w:szCs w:val="20"/>
+              </w:rPr>
+            </w:pPr>
+            <w:r>
+              <w:rPr>
+                <w:rFonts w:ascii="Calibri" w:hAnsi="Calibri"/>
+                <w:b w:val="0"/>
+                <w:color w:val="auto"/>
+                <w:sz w:val="20"/>
+                <w:szCs w:val="20"/>
+              </w:rPr>
+              <w:t xml:space="preserve"> </w:t>
+            </w:r>
+          </w:p>
+        </w:tc>
+      </w:tr>
+      <w:tr>
+        <w:trPr>
+          <w:cnfStyle w:val="000000100000"/>
+          <w:jc w:val="center"/>
+        </w:trPr>
+        <w:tc>
+          <w:tcPr>
+            <w:cnfStyle w:val="001000000000"/>
+            <w:tcW w:w="8644" w:type="dxa"/>
+          </w:tcPr>
+          <w:p>
+            <w:pPr>
+              <w:pStyle w:val="Default"/>
+              <w:jc w:val="both"/>
+              <w:rPr>
+                <w:rFonts w:ascii="Calibri" w:hAnsi="Calibri"/>
+                <w:color w:val="auto"/>
+                <w:sz w:val="20"/>
+                <w:szCs w:val="20"/>
+              </w:rPr>
+            </w:pPr>
+            <w:r>
+              <w:rPr>
+                <w:rFonts w:ascii="Calibri" w:hAnsi="Calibri"/>
+                <w:color w:val="auto"/>
+                <w:sz w:val="20"/>
+                <w:szCs w:val="20"/>
+              </w:rPr>
+              <w:t>RemoveReservation(Guid code) : bool</w:t>
+            </w:r>
+          </w:p>
+          <w:p>
+            <w:pPr>
+              <w:pStyle w:val="Default"/>
+              <w:jc w:val="both"/>
+              <w:rPr>
+                <w:rFonts w:ascii="Calibri" w:hAnsi="Calibri"/>
+                <w:b w:val="0"/>
+                <w:color w:val="auto"/>
+                <w:sz w:val="20"/>
+                <w:szCs w:val="20"/>
+              </w:rPr>
+            </w:pPr>
+            <w:r>
+              <w:rPr>
+                <w:rFonts w:ascii="Calibri" w:hAnsi="Calibri"/>
+                <w:b w:val="0"/>
+                <w:color w:val="auto"/>
+                <w:sz w:val="20"/>
+                <w:szCs w:val="20"/>
+              </w:rPr>
+              <w:t xml:space="preserve">Método que </w:t>
+            </w:r>
+            <w:r>
+              <w:rPr>
+                <w:rFonts w:ascii="Calibri" w:hAnsi="Calibri"/>
+                <w:b w:val="0"/>
+                <w:color w:val="auto"/>
+                <w:sz w:val="20"/>
+                <w:szCs w:val="20"/>
+              </w:rPr>
+              <w:t>envia de forma assíncrona um pedido de remoção de reserva para determinada sessão.</w:t>
+            </w:r>
+          </w:p>
+          <w:p>
+            <w:pPr>
+              <w:pStyle w:val="Default"/>
+              <w:jc w:val="both"/>
+              <w:rPr>
+                <w:rFonts w:ascii="Calibri" w:hAnsi="Calibri"/>
+                <w:b w:val="0"/>
+                <w:color w:val="auto"/>
+                <w:sz w:val="20"/>
+                <w:szCs w:val="20"/>
+              </w:rPr>
+            </w:pPr>
+          </w:p>
+        </w:tc>
+      </w:tr>
+    </w:tbl>
     <w:p>
       <w:pPr>
         <w:pStyle w:val="Default"/>
         <w:jc w:val="both"/>
-        <w:rPr>
-          <w:rFonts w:ascii="Calibri" w:hAnsi="Calibri"/>
-          <w:color w:val="auto"/>
-          <w:sz w:val="22"/>
-          <w:szCs w:val="20"/>
-        </w:rPr>
-      </w:pPr>
-      <w:r>
-        <w:rPr>
-          <w:rFonts w:ascii="Calibri" w:hAnsi="Calibri"/>
-          <w:color w:val="auto"/>
-          <w:sz w:val="22"/>
-          <w:szCs w:val="20"/>
-        </w:rPr>
-        <w:tab/>
-        <w:t>&lt;esquema com a arquitectura do Cliente&gt;</w:t>
-      </w:r>
+      </w:pPr>
     </w:p>
     <w:p>
       <w:pPr>
@@ -23518,6 +24624,33 @@
           <w:szCs w:val="20"/>
         </w:rPr>
       </w:pPr>
+      <w:r>
+        <w:rPr>
+          <w:rFonts w:ascii="Calibri" w:hAnsi="Calibri"/>
+          <w:color w:val="auto"/>
+          <w:sz w:val="22"/>
+          <w:szCs w:val="20"/>
+        </w:rPr>
+        <w:t xml:space="preserve">A fim de poder </w:t>
+      </w:r>
+      <w:r>
+        <w:rPr>
+          <w:rFonts w:ascii="Calibri" w:hAnsi="Calibri"/>
+          <w:color w:val="auto"/>
+          <w:sz w:val="22"/>
+          <w:szCs w:val="20"/>
+        </w:rPr>
+        <w:t>notificar interessados n</w:t>
+      </w:r>
+      <w:r>
+        <w:rPr>
+          <w:rFonts w:ascii="Calibri" w:hAnsi="Calibri"/>
+          <w:color w:val="auto"/>
+          <w:sz w:val="22"/>
+          <w:szCs w:val="20"/>
+        </w:rPr>
+        <w:t>o fim de uma operação assíncrona, este componente expõe os seguinte eventos:</w:t>
+      </w:r>
     </w:p>
     <w:p>
       <w:pPr>
@@ -23530,25 +24663,3039 @@
           <w:szCs w:val="20"/>
         </w:rPr>
       </w:pPr>
-      <w:r>
-        <w:rPr>
-          <w:rFonts w:ascii="Calibri" w:hAnsi="Calibri"/>
-          <w:color w:val="auto"/>
-          <w:sz w:val="22"/>
-          <w:szCs w:val="20"/>
-        </w:rPr>
-        <w:t>Funcionamento assíncrono.</w:t>
-      </w:r>
+    </w:p>
+    <w:tbl>
+      <w:tblPr>
+        <w:tblStyle w:val="LightList-Accent5"/>
+        <w:tblW w:w="0" w:type="auto"/>
+        <w:jc w:val="center"/>
+        <w:tblLook w:val="04A0"/>
+      </w:tblPr>
+      <w:tblGrid>
+        <w:gridCol w:w="8644"/>
+      </w:tblGrid>
+      <w:tr>
+        <w:trPr>
+          <w:cnfStyle w:val="100000000000"/>
+          <w:jc w:val="center"/>
+        </w:trPr>
+        <w:tc>
+          <w:tcPr>
+            <w:cnfStyle w:val="001000000000"/>
+            <w:tcW w:w="8644" w:type="dxa"/>
+          </w:tcPr>
+          <w:p>
+            <w:pPr>
+              <w:pStyle w:val="Default"/>
+              <w:jc w:val="both"/>
+              <w:rPr>
+                <w:rFonts w:ascii="Calibri" w:hAnsi="Calibri"/>
+                <w:color w:val="auto"/>
+                <w:sz w:val="20"/>
+                <w:szCs w:val="20"/>
+              </w:rPr>
+            </w:pPr>
+            <w:r>
+              <w:rPr>
+                <w:rFonts w:ascii="Calibri" w:hAnsi="Calibri"/>
+                <w:color w:val="auto"/>
+                <w:sz w:val="20"/>
+                <w:szCs w:val="20"/>
+              </w:rPr>
+              <w:t>Class</w:t>
+            </w:r>
+            <w:r>
+              <w:rPr>
+                <w:rFonts w:ascii="Calibri" w:hAnsi="Calibri"/>
+                <w:color w:val="auto"/>
+                <w:sz w:val="20"/>
+                <w:szCs w:val="20"/>
+              </w:rPr>
+              <w:t xml:space="preserve"> </w:t>
+            </w:r>
+            <w:r>
+              <w:rPr>
+                <w:rFonts w:ascii="Calibri" w:hAnsi="Calibri"/>
+                <w:color w:val="auto"/>
+                <w:sz w:val="20"/>
+                <w:szCs w:val="20"/>
+              </w:rPr>
+              <w:t>Coordinator</w:t>
+            </w:r>
+          </w:p>
+          <w:p>
+            <w:pPr>
+              <w:pStyle w:val="Default"/>
+              <w:jc w:val="both"/>
+              <w:rPr>
+                <w:rFonts w:ascii="Calibri" w:hAnsi="Calibri"/>
+                <w:b w:val="0"/>
+                <w:color w:val="auto"/>
+                <w:sz w:val="20"/>
+                <w:szCs w:val="20"/>
+              </w:rPr>
+            </w:pPr>
+            <w:r>
+              <w:rPr>
+                <w:rFonts w:ascii="Calibri" w:hAnsi="Calibri"/>
+                <w:b w:val="0"/>
+                <w:color w:val="auto"/>
+                <w:sz w:val="20"/>
+                <w:szCs w:val="20"/>
+              </w:rPr>
+              <w:t>Descrição dos eventos expostos</w:t>
+            </w:r>
+          </w:p>
+        </w:tc>
+      </w:tr>
+      <w:tr>
+        <w:trPr>
+          <w:cnfStyle w:val="000000100000"/>
+          <w:jc w:val="center"/>
+        </w:trPr>
+        <w:tc>
+          <w:tcPr>
+            <w:cnfStyle w:val="001000000000"/>
+            <w:tcW w:w="8644" w:type="dxa"/>
+          </w:tcPr>
+          <w:p>
+            <w:pPr>
+              <w:pStyle w:val="Default"/>
+              <w:jc w:val="both"/>
+              <w:rPr>
+                <w:rFonts w:ascii="Calibri" w:hAnsi="Calibri"/>
+                <w:color w:val="auto"/>
+                <w:sz w:val="20"/>
+                <w:szCs w:val="20"/>
+              </w:rPr>
+            </w:pPr>
+            <w:r>
+              <w:rPr>
+                <w:rFonts w:ascii="Calibri" w:hAnsi="Calibri"/>
+                <w:color w:val="auto"/>
+                <w:sz w:val="20"/>
+                <w:szCs w:val="20"/>
+              </w:rPr>
+              <w:t>ReceivedMovieListDelegate MoviesReceived</w:t>
+            </w:r>
+          </w:p>
+          <w:p>
+            <w:pPr>
+              <w:pStyle w:val="Default"/>
+              <w:jc w:val="both"/>
+              <w:rPr>
+                <w:rFonts w:ascii="Calibri" w:hAnsi="Calibri"/>
+                <w:b w:val="0"/>
+                <w:color w:val="auto"/>
+                <w:sz w:val="20"/>
+                <w:szCs w:val="20"/>
+              </w:rPr>
+            </w:pPr>
+            <w:r>
+              <w:rPr>
+                <w:rFonts w:ascii="Calibri" w:hAnsi="Calibri"/>
+                <w:b w:val="0"/>
+                <w:color w:val="auto"/>
+                <w:sz w:val="20"/>
+                <w:szCs w:val="20"/>
+              </w:rPr>
+              <w:t>Este evento notificará os interessados de que o pedido de uma lista de filmes foi terminado.</w:t>
+            </w:r>
+          </w:p>
+          <w:p>
+            <w:pPr>
+              <w:pStyle w:val="Default"/>
+              <w:jc w:val="both"/>
+              <w:rPr>
+                <w:rFonts w:ascii="Calibri" w:hAnsi="Calibri"/>
+                <w:b w:val="0"/>
+                <w:color w:val="auto"/>
+                <w:sz w:val="20"/>
+                <w:szCs w:val="20"/>
+              </w:rPr>
+            </w:pPr>
+            <w:r>
+              <w:rPr>
+                <w:rFonts w:ascii="Calibri" w:hAnsi="Calibri"/>
+                <w:b w:val="0"/>
+                <w:color w:val="auto"/>
+                <w:sz w:val="20"/>
+                <w:szCs w:val="20"/>
+              </w:rPr>
+              <w:t>A assinatura exigida ao m</w:t>
+            </w:r>
+            <w:r>
+              <w:rPr>
+                <w:rFonts w:ascii="Calibri" w:hAnsi="Calibri"/>
+                <w:b w:val="0"/>
+                <w:color w:val="auto"/>
+                <w:sz w:val="20"/>
+                <w:szCs w:val="20"/>
+              </w:rPr>
+              <w:t>étodo interessado deverá ser a definida pelo seguinte delegate</w:t>
+            </w:r>
+            <w:r>
+              <w:rPr>
+                <w:rFonts w:ascii="Calibri" w:hAnsi="Calibri"/>
+                <w:b w:val="0"/>
+                <w:color w:val="auto"/>
+                <w:sz w:val="20"/>
+                <w:szCs w:val="20"/>
+              </w:rPr>
+              <w:t>:</w:t>
+            </w:r>
+          </w:p>
+          <w:p>
+            <w:pPr>
+              <w:pStyle w:val="Default"/>
+              <w:jc w:val="both"/>
+              <w:rPr>
+                <w:rFonts w:ascii="Calibri" w:hAnsi="Calibri"/>
+                <w:b w:val="0"/>
+                <w:color w:val="auto"/>
+                <w:sz w:val="20"/>
+                <w:szCs w:val="20"/>
+              </w:rPr>
+            </w:pPr>
+          </w:p>
+          <w:p>
+            <w:pPr>
+              <w:pStyle w:val="Default"/>
+              <w:jc w:val="center"/>
+              <w:rPr>
+                <w:rFonts w:ascii="Calibri" w:hAnsi="Calibri"/>
+                <w:b w:val="0"/>
+                <w:i/>
+                <w:color w:val="auto"/>
+                <w:sz w:val="20"/>
+                <w:szCs w:val="20"/>
+                <w:lang w:val="en-US"/>
+              </w:rPr>
+            </w:pPr>
+            <w:r>
+              <w:rPr>
+                <w:rFonts w:ascii="Calibri" w:hAnsi="Calibri"/>
+                <w:b w:val="0"/>
+                <w:i/>
+                <w:color w:val="auto"/>
+                <w:sz w:val="20"/>
+                <w:szCs w:val="20"/>
+                <w:lang w:val="en-US"/>
+              </w:rPr>
+              <w:t>v</w:t>
+            </w:r>
+            <w:r>
+              <w:rPr>
+                <w:rFonts w:ascii="Calibri" w:hAnsi="Calibri"/>
+                <w:b w:val="0"/>
+                <w:i/>
+                <w:color w:val="auto"/>
+                <w:sz w:val="20"/>
+                <w:szCs w:val="20"/>
+                <w:lang w:val="en-US"/>
+              </w:rPr>
+              <w:t>oid ReceivedMovieListDelegate</w:t>
+            </w:r>
+            <w:r>
+              <w:rPr>
+                <w:rFonts w:ascii="Calibri" w:hAnsi="Calibri"/>
+                <w:b w:val="0"/>
+                <w:i/>
+                <w:color w:val="auto"/>
+                <w:sz w:val="20"/>
+                <w:szCs w:val="20"/>
+                <w:lang w:val="en-US"/>
+              </w:rPr>
+              <w:t>(string cinemaName, List&lt;Movie&gt; movies)</w:t>
+            </w:r>
+          </w:p>
+          <w:p>
+            <w:pPr>
+              <w:pStyle w:val="Default"/>
+              <w:jc w:val="both"/>
+              <w:rPr>
+                <w:rFonts w:ascii="Calibri" w:hAnsi="Calibri"/>
+                <w:b w:val="0"/>
+                <w:color w:val="auto"/>
+                <w:sz w:val="20"/>
+                <w:szCs w:val="20"/>
+                <w:lang w:val="en-US"/>
+              </w:rPr>
+            </w:pPr>
+          </w:p>
+        </w:tc>
+      </w:tr>
+      <w:tr>
+        <w:trPr>
+          <w:jc w:val="center"/>
+        </w:trPr>
+        <w:tc>
+          <w:tcPr>
+            <w:cnfStyle w:val="001000000000"/>
+            <w:tcW w:w="8644" w:type="dxa"/>
+          </w:tcPr>
+          <w:p>
+            <w:pPr>
+              <w:pStyle w:val="Default"/>
+              <w:jc w:val="both"/>
+              <w:rPr>
+                <w:rFonts w:ascii="Calibri" w:hAnsi="Calibri"/>
+                <w:color w:val="auto"/>
+                <w:sz w:val="20"/>
+                <w:szCs w:val="20"/>
+              </w:rPr>
+            </w:pPr>
+            <w:r>
+              <w:rPr>
+                <w:rFonts w:ascii="Calibri" w:hAnsi="Calibri"/>
+                <w:color w:val="auto"/>
+                <w:sz w:val="20"/>
+                <w:szCs w:val="20"/>
+              </w:rPr>
+              <w:t>ErrorOccuredDelegate ErrorOccured</w:t>
+            </w:r>
+          </w:p>
+          <w:p>
+            <w:pPr>
+              <w:pStyle w:val="Default"/>
+              <w:jc w:val="both"/>
+              <w:rPr>
+                <w:rFonts w:ascii="Calibri" w:hAnsi="Calibri"/>
+                <w:b w:val="0"/>
+                <w:color w:val="auto"/>
+                <w:sz w:val="20"/>
+                <w:szCs w:val="20"/>
+              </w:rPr>
+            </w:pPr>
+            <w:r>
+              <w:rPr>
+                <w:rFonts w:ascii="Calibri" w:hAnsi="Calibri"/>
+                <w:b w:val="0"/>
+                <w:color w:val="auto"/>
+                <w:sz w:val="20"/>
+                <w:szCs w:val="20"/>
+              </w:rPr>
+              <w:t>Este evento notificará os interessados de que ocorreu um erro.</w:t>
+            </w:r>
+          </w:p>
+          <w:p>
+            <w:pPr>
+              <w:pStyle w:val="Default"/>
+              <w:jc w:val="both"/>
+              <w:rPr>
+                <w:rFonts w:ascii="Calibri" w:hAnsi="Calibri"/>
+                <w:b w:val="0"/>
+                <w:color w:val="auto"/>
+                <w:sz w:val="20"/>
+                <w:szCs w:val="20"/>
+              </w:rPr>
+            </w:pPr>
+            <w:r>
+              <w:rPr>
+                <w:rFonts w:ascii="Calibri" w:hAnsi="Calibri"/>
+                <w:b w:val="0"/>
+                <w:color w:val="auto"/>
+                <w:sz w:val="20"/>
+                <w:szCs w:val="20"/>
+              </w:rPr>
+              <w:t>A assinatura exigida ao método interessado deverá ser a definida pelo seguinte delegate:</w:t>
+            </w:r>
+          </w:p>
+          <w:p>
+            <w:pPr>
+              <w:pStyle w:val="Default"/>
+              <w:jc w:val="both"/>
+              <w:rPr>
+                <w:rFonts w:ascii="Calibri" w:hAnsi="Calibri"/>
+                <w:b w:val="0"/>
+                <w:color w:val="auto"/>
+                <w:sz w:val="20"/>
+                <w:szCs w:val="20"/>
+              </w:rPr>
+            </w:pPr>
+          </w:p>
+          <w:p>
+            <w:pPr>
+              <w:pStyle w:val="Default"/>
+              <w:jc w:val="center"/>
+              <w:rPr>
+                <w:rFonts w:ascii="Calibri" w:hAnsi="Calibri"/>
+                <w:b w:val="0"/>
+                <w:i/>
+                <w:color w:val="auto"/>
+                <w:sz w:val="20"/>
+                <w:szCs w:val="20"/>
+                <w:lang w:val="en-US"/>
+              </w:rPr>
+            </w:pPr>
+            <w:r>
+              <w:rPr>
+                <w:rFonts w:ascii="Calibri" w:hAnsi="Calibri"/>
+                <w:b w:val="0"/>
+                <w:i/>
+                <w:color w:val="auto"/>
+                <w:sz w:val="20"/>
+                <w:szCs w:val="20"/>
+                <w:lang w:val="en-US"/>
+              </w:rPr>
+              <w:t xml:space="preserve">void </w:t>
+            </w:r>
+            <w:r>
+              <w:rPr>
+                <w:rFonts w:ascii="Calibri" w:hAnsi="Calibri"/>
+                <w:b w:val="0"/>
+                <w:i/>
+                <w:color w:val="auto"/>
+                <w:sz w:val="20"/>
+                <w:szCs w:val="20"/>
+                <w:lang w:val="en-US"/>
+              </w:rPr>
+              <w:t>ErrorOccuredDelegate</w:t>
+            </w:r>
+            <w:r>
+              <w:rPr>
+                <w:rFonts w:ascii="Calibri" w:hAnsi="Calibri"/>
+                <w:b w:val="0"/>
+                <w:i/>
+                <w:color w:val="auto"/>
+                <w:sz w:val="20"/>
+                <w:szCs w:val="20"/>
+                <w:lang w:val="en-US"/>
+              </w:rPr>
+              <w:t xml:space="preserve">(string </w:t>
+            </w:r>
+            <w:r>
+              <w:rPr>
+                <w:rFonts w:ascii="Calibri" w:hAnsi="Calibri"/>
+                <w:b w:val="0"/>
+                <w:i/>
+                <w:color w:val="auto"/>
+                <w:sz w:val="20"/>
+                <w:szCs w:val="20"/>
+                <w:lang w:val="en-US"/>
+              </w:rPr>
+              <w:t>message</w:t>
+            </w:r>
+            <w:r>
+              <w:rPr>
+                <w:rFonts w:ascii="Calibri" w:hAnsi="Calibri"/>
+                <w:b w:val="0"/>
+                <w:i/>
+                <w:color w:val="auto"/>
+                <w:sz w:val="20"/>
+                <w:szCs w:val="20"/>
+                <w:lang w:val="en-US"/>
+              </w:rPr>
+              <w:t>)</w:t>
+            </w:r>
+          </w:p>
+          <w:p>
+            <w:pPr>
+              <w:pStyle w:val="Default"/>
+              <w:jc w:val="both"/>
+              <w:rPr>
+                <w:rFonts w:ascii="Calibri" w:hAnsi="Calibri"/>
+                <w:b w:val="0"/>
+                <w:color w:val="auto"/>
+                <w:sz w:val="20"/>
+                <w:szCs w:val="20"/>
+                <w:lang w:val="en-US"/>
+              </w:rPr>
+            </w:pPr>
+          </w:p>
+        </w:tc>
+      </w:tr>
+      <w:tr>
+        <w:trPr>
+          <w:cnfStyle w:val="000000100000"/>
+          <w:jc w:val="center"/>
+        </w:trPr>
+        <w:tc>
+          <w:tcPr>
+            <w:cnfStyle w:val="001000000000"/>
+            <w:tcW w:w="8644" w:type="dxa"/>
+          </w:tcPr>
+          <w:p>
+            <w:pPr>
+              <w:pStyle w:val="Default"/>
+              <w:jc w:val="both"/>
+              <w:rPr>
+                <w:rFonts w:ascii="Calibri" w:hAnsi="Calibri"/>
+                <w:color w:val="auto"/>
+                <w:sz w:val="20"/>
+                <w:szCs w:val="20"/>
+              </w:rPr>
+            </w:pPr>
+            <w:r>
+              <w:rPr>
+                <w:rFonts w:ascii="Calibri" w:hAnsi="Calibri"/>
+                <w:color w:val="auto"/>
+                <w:sz w:val="20"/>
+                <w:szCs w:val="20"/>
+              </w:rPr>
+              <w:t>ReservationProcessedDelegate AddReservationProcessed</w:t>
+            </w:r>
+          </w:p>
+          <w:p>
+            <w:pPr>
+              <w:pStyle w:val="Default"/>
+              <w:jc w:val="both"/>
+              <w:rPr>
+                <w:rFonts w:ascii="Calibri" w:hAnsi="Calibri"/>
+                <w:b w:val="0"/>
+                <w:color w:val="auto"/>
+                <w:sz w:val="20"/>
+                <w:szCs w:val="20"/>
+              </w:rPr>
+            </w:pPr>
+            <w:r>
+              <w:rPr>
+                <w:rFonts w:ascii="Calibri" w:hAnsi="Calibri"/>
+                <w:b w:val="0"/>
+                <w:color w:val="auto"/>
+                <w:sz w:val="20"/>
+                <w:szCs w:val="20"/>
+              </w:rPr>
+              <w:t>Este evento notificará os interessados de que o processo de inserção de uma reserva terminou.</w:t>
+            </w:r>
+          </w:p>
+          <w:p>
+            <w:pPr>
+              <w:pStyle w:val="Default"/>
+              <w:jc w:val="both"/>
+              <w:rPr>
+                <w:rFonts w:ascii="Calibri" w:hAnsi="Calibri"/>
+                <w:b w:val="0"/>
+                <w:color w:val="auto"/>
+                <w:sz w:val="20"/>
+                <w:szCs w:val="20"/>
+              </w:rPr>
+            </w:pPr>
+            <w:r>
+              <w:rPr>
+                <w:rFonts w:ascii="Calibri" w:hAnsi="Calibri"/>
+                <w:b w:val="0"/>
+                <w:color w:val="auto"/>
+                <w:sz w:val="20"/>
+                <w:szCs w:val="20"/>
+              </w:rPr>
+              <w:t>A assinatura exigida ao método interessado deverá ser a definida pelo seguinte delegate:</w:t>
+            </w:r>
+          </w:p>
+          <w:p>
+            <w:pPr>
+              <w:pStyle w:val="Default"/>
+              <w:jc w:val="both"/>
+              <w:rPr>
+                <w:rFonts w:ascii="Calibri" w:hAnsi="Calibri"/>
+                <w:b w:val="0"/>
+                <w:color w:val="auto"/>
+                <w:sz w:val="20"/>
+                <w:szCs w:val="20"/>
+              </w:rPr>
+            </w:pPr>
+          </w:p>
+          <w:p>
+            <w:pPr>
+              <w:pStyle w:val="Default"/>
+              <w:jc w:val="center"/>
+              <w:rPr>
+                <w:rFonts w:ascii="Calibri" w:hAnsi="Calibri"/>
+                <w:b w:val="0"/>
+                <w:i/>
+                <w:color w:val="auto"/>
+                <w:sz w:val="20"/>
+                <w:szCs w:val="20"/>
+                <w:lang w:val="en-US"/>
+              </w:rPr>
+            </w:pPr>
+            <w:r>
+              <w:rPr>
+                <w:rFonts w:ascii="Calibri" w:hAnsi="Calibri"/>
+                <w:b w:val="0"/>
+                <w:i/>
+                <w:color w:val="auto"/>
+                <w:sz w:val="20"/>
+                <w:szCs w:val="20"/>
+                <w:lang w:val="en-US"/>
+              </w:rPr>
+              <w:t xml:space="preserve">void </w:t>
+            </w:r>
+            <w:r>
+              <w:rPr>
+                <w:rFonts w:ascii="Calibri" w:hAnsi="Calibri"/>
+                <w:b w:val="0"/>
+                <w:i/>
+                <w:color w:val="auto"/>
+                <w:sz w:val="20"/>
+                <w:szCs w:val="20"/>
+                <w:lang w:val="en-US"/>
+              </w:rPr>
+              <w:t>ReservationProcessedDelegate</w:t>
+            </w:r>
+            <w:r>
+              <w:rPr>
+                <w:rFonts w:ascii="Calibri" w:hAnsi="Calibri"/>
+                <w:b w:val="0"/>
+                <w:i/>
+                <w:color w:val="auto"/>
+                <w:sz w:val="20"/>
+                <w:szCs w:val="20"/>
+                <w:lang w:val="en-US"/>
+              </w:rPr>
+              <w:t>(</w:t>
+            </w:r>
+            <w:r>
+              <w:rPr>
+                <w:rFonts w:ascii="Calibri" w:hAnsi="Calibri"/>
+                <w:b w:val="0"/>
+                <w:i/>
+                <w:color w:val="auto"/>
+                <w:sz w:val="20"/>
+                <w:szCs w:val="20"/>
+                <w:lang w:val="en-US"/>
+              </w:rPr>
+              <w:t>SessionInfo resInfo</w:t>
+            </w:r>
+            <w:r>
+              <w:rPr>
+                <w:rFonts w:ascii="Calibri" w:hAnsi="Calibri"/>
+                <w:b w:val="0"/>
+                <w:i/>
+                <w:color w:val="auto"/>
+                <w:sz w:val="20"/>
+                <w:szCs w:val="20"/>
+                <w:lang w:val="en-US"/>
+              </w:rPr>
+              <w:t>)</w:t>
+            </w:r>
+          </w:p>
+          <w:p>
+            <w:pPr>
+              <w:pStyle w:val="Default"/>
+              <w:jc w:val="both"/>
+              <w:rPr>
+                <w:rFonts w:ascii="Calibri" w:hAnsi="Calibri"/>
+                <w:b w:val="0"/>
+                <w:color w:val="auto"/>
+                <w:sz w:val="20"/>
+                <w:szCs w:val="20"/>
+                <w:lang w:val="en-US"/>
+              </w:rPr>
+            </w:pPr>
+          </w:p>
+        </w:tc>
+      </w:tr>
+      <w:tr>
+        <w:trPr>
+          <w:jc w:val="center"/>
+        </w:trPr>
+        <w:tc>
+          <w:tcPr>
+            <w:cnfStyle w:val="001000000000"/>
+            <w:tcW w:w="8644" w:type="dxa"/>
+          </w:tcPr>
+          <w:p>
+            <w:pPr>
+              <w:pStyle w:val="Default"/>
+              <w:jc w:val="both"/>
+              <w:rPr>
+                <w:rFonts w:ascii="Calibri" w:hAnsi="Calibri"/>
+                <w:color w:val="auto"/>
+                <w:sz w:val="20"/>
+                <w:szCs w:val="20"/>
+              </w:rPr>
+            </w:pPr>
+            <w:r>
+              <w:rPr>
+                <w:rFonts w:ascii="Calibri" w:hAnsi="Calibri"/>
+                <w:color w:val="auto"/>
+                <w:sz w:val="20"/>
+                <w:szCs w:val="20"/>
+              </w:rPr>
+              <w:t>ReservationProcessedDelegate RemoveReservationProcessed</w:t>
+            </w:r>
+          </w:p>
+          <w:p>
+            <w:pPr>
+              <w:pStyle w:val="Default"/>
+              <w:jc w:val="both"/>
+              <w:rPr>
+                <w:rFonts w:ascii="Calibri" w:hAnsi="Calibri"/>
+                <w:b w:val="0"/>
+                <w:color w:val="auto"/>
+                <w:sz w:val="20"/>
+                <w:szCs w:val="20"/>
+              </w:rPr>
+            </w:pPr>
+            <w:r>
+              <w:rPr>
+                <w:rFonts w:ascii="Calibri" w:hAnsi="Calibri"/>
+                <w:b w:val="0"/>
+                <w:color w:val="auto"/>
+                <w:sz w:val="20"/>
+                <w:szCs w:val="20"/>
+              </w:rPr>
+              <w:t>Este evento notificará os interessados de que o processo de remoção de uma reserva terminou.</w:t>
+            </w:r>
+          </w:p>
+          <w:p>
+            <w:pPr>
+              <w:pStyle w:val="Default"/>
+              <w:jc w:val="both"/>
+              <w:rPr>
+                <w:rFonts w:ascii="Calibri" w:hAnsi="Calibri"/>
+                <w:b w:val="0"/>
+                <w:i/>
+                <w:color w:val="auto"/>
+                <w:sz w:val="20"/>
+                <w:szCs w:val="20"/>
+              </w:rPr>
+            </w:pPr>
+            <w:r>
+              <w:rPr>
+                <w:rFonts w:ascii="Calibri" w:hAnsi="Calibri"/>
+                <w:b w:val="0"/>
+                <w:color w:val="auto"/>
+                <w:sz w:val="20"/>
+                <w:szCs w:val="20"/>
+              </w:rPr>
+              <w:t>A assinatura exigida ao método interessado deverá ser a definida pelo delegate em cima detalhado.</w:t>
+            </w:r>
+          </w:p>
+          <w:p>
+            <w:pPr>
+              <w:pStyle w:val="Default"/>
+              <w:jc w:val="both"/>
+              <w:rPr>
+                <w:rFonts w:ascii="Calibri" w:hAnsi="Calibri"/>
+                <w:b w:val="0"/>
+                <w:color w:val="auto"/>
+                <w:sz w:val="20"/>
+                <w:szCs w:val="20"/>
+              </w:rPr>
+            </w:pPr>
+          </w:p>
+        </w:tc>
+      </w:tr>
+    </w:tbl>
+    <w:p>
+      <w:pPr>
+        <w:pStyle w:val="Default"/>
+        <w:jc w:val="both"/>
+      </w:pPr>
     </w:p>
     <w:p>
       <w:pPr>
         <w:pStyle w:val="Default"/>
         <w:jc w:val="both"/>
+        <w:rPr>
+          <w:rFonts w:ascii="Calibri" w:hAnsi="Calibri"/>
+          <w:color w:val="auto"/>
+          <w:sz w:val="22"/>
+          <w:szCs w:val="20"/>
+        </w:rPr>
+      </w:pPr>
+      <w:r>
+        <w:rPr>
+          <w:rFonts w:ascii="Calibri" w:hAnsi="Calibri"/>
+          <w:color w:val="auto"/>
+          <w:sz w:val="22"/>
+          <w:szCs w:val="20"/>
+        </w:rPr>
+        <w:t>Assim, a</w:t>
+      </w:r>
+      <w:r>
+        <w:rPr>
+          <w:rFonts w:ascii="Calibri" w:hAnsi="Calibri"/>
+          <w:color w:val="auto"/>
+          <w:sz w:val="22"/>
+          <w:szCs w:val="20"/>
+        </w:rPr>
+        <w:t>s aplicações que pretendam tirar partido do tipo Coordinator deverão registar-s</w:t>
+      </w:r>
+      <w:r>
+        <w:rPr>
+          <w:rFonts w:ascii="Calibri" w:hAnsi="Calibri"/>
+          <w:color w:val="auto"/>
+          <w:sz w:val="22"/>
+          <w:szCs w:val="20"/>
+        </w:rPr>
+        <w:t>e nos eventos por este expostos, que é o caso do form da aplicação implementada.</w:t>
+      </w:r>
+    </w:p>
+    <w:p>
+      <w:pPr>
+        <w:pStyle w:val="Default"/>
+        <w:jc w:val="both"/>
+        <w:rPr>
+          <w:rFonts w:ascii="Calibri" w:hAnsi="Calibri"/>
+          <w:color w:val="auto"/>
+          <w:sz w:val="22"/>
+          <w:szCs w:val="20"/>
+        </w:rPr>
+      </w:pPr>
+    </w:p>
+    <w:p>
+      <w:pPr>
+        <w:pStyle w:val="Default"/>
+        <w:jc w:val="both"/>
+        <w:rPr>
+          <w:rFonts w:ascii="Calibri" w:hAnsi="Calibri"/>
+          <w:color w:val="auto"/>
+          <w:sz w:val="22"/>
+          <w:szCs w:val="20"/>
+        </w:rPr>
+      </w:pPr>
+      <w:r>
+        <w:rPr>
+          <w:rFonts w:ascii="Calibri" w:hAnsi="Calibri"/>
+          <w:color w:val="auto"/>
+          <w:sz w:val="22"/>
+          <w:szCs w:val="20"/>
+        </w:rPr>
+        <w:t xml:space="preserve">O tipo SessionInfo, utilizado nas operações de reservas, que apresenta a estrutura em baixo apresentada, visa diminuir os pedidos de obtenção de informação relativa a determinada sessão, ficando, na implementação proposta, associado à propriedade </w:t>
+      </w:r>
+      <w:r>
+        <w:rPr>
+          <w:rFonts w:ascii="Calibri" w:hAnsi="Calibri"/>
+          <w:i/>
+          <w:color w:val="auto"/>
+          <w:sz w:val="22"/>
+          <w:szCs w:val="20"/>
+        </w:rPr>
+        <w:t>Tag</w:t>
+      </w:r>
+      <w:r>
+        <w:rPr>
+          <w:rFonts w:ascii="Calibri" w:hAnsi="Calibri"/>
+          <w:color w:val="auto"/>
+          <w:sz w:val="22"/>
+          <w:szCs w:val="20"/>
+        </w:rPr>
+        <w:t xml:space="preserve"> do nó de sessão correspondente.</w:t>
+      </w:r>
+    </w:p>
+    <w:p>
+      <w:pPr>
+        <w:pStyle w:val="Default"/>
+        <w:jc w:val="both"/>
+        <w:rPr>
+          <w:rFonts w:ascii="Calibri" w:hAnsi="Calibri"/>
+          <w:color w:val="auto"/>
+          <w:sz w:val="22"/>
+          <w:szCs w:val="20"/>
+        </w:rPr>
+      </w:pPr>
+    </w:p>
+    <w:p>
+      <w:pPr>
+        <w:pStyle w:val="Default"/>
+        <w:jc w:val="both"/>
+        <w:rPr>
+          <w:rFonts w:ascii="Calibri" w:hAnsi="Calibri"/>
+          <w:color w:val="auto"/>
+          <w:sz w:val="22"/>
+          <w:szCs w:val="20"/>
+        </w:rPr>
+      </w:pPr>
+    </w:p>
+    <w:tbl>
+      <w:tblPr>
+        <w:tblStyle w:val="LightShading-Accent4"/>
+        <w:tblW w:w="0" w:type="auto"/>
+        <w:tblBorders>
+          <w:top w:val="none" w:sz="0" w:space="0" w:color="auto"/>
+          <w:bottom w:val="none" w:sz="0" w:space="0" w:color="auto"/>
+        </w:tblBorders>
+        <w:tblLook w:val="0400"/>
+      </w:tblPr>
+      <w:tblGrid>
+        <w:gridCol w:w="8644"/>
+      </w:tblGrid>
+      <w:tr>
+        <w:trPr>
+          <w:cnfStyle w:val="000000100000"/>
+        </w:trPr>
+        <w:tc>
+          <w:tcPr>
+            <w:tcW w:w="8644" w:type="dxa"/>
+            <w:tcBorders>
+              <w:left w:val="none" w:sz="0" w:space="0" w:color="auto"/>
+              <w:right w:val="none" w:sz="0" w:space="0" w:color="auto"/>
+            </w:tcBorders>
+          </w:tcPr>
+          <w:p>
+            <w:pPr>
+              <w:autoSpaceDE w:val="0"/>
+              <w:autoSpaceDN w:val="0"/>
+              <w:adjustRightInd w:val="0"/>
+              <w:rPr>
+                <w:rFonts w:ascii="Consolas" w:hAnsi="Consolas" w:cs="Consolas"/>
+                <w:sz w:val="19"/>
+                <w:szCs w:val="19"/>
+                <w:lang w:val="en-US"/>
+              </w:rPr>
+            </w:pPr>
+            <w:r>
+              <w:rPr>
+                <w:rFonts w:ascii="Consolas" w:hAnsi="Consolas" w:cs="Consolas"/>
+                <w:color w:val="0000FF"/>
+                <w:sz w:val="19"/>
+                <w:szCs w:val="19"/>
+              </w:rPr>
+              <w:t xml:space="preserve">              </w:t>
+            </w:r>
+            <w:r>
+              <w:rPr>
+                <w:rFonts w:ascii="Consolas" w:hAnsi="Consolas" w:cs="Consolas"/>
+                <w:color w:val="0000FF"/>
+                <w:sz w:val="19"/>
+                <w:szCs w:val="19"/>
+                <w:lang w:val="en-US"/>
+              </w:rPr>
+              <w:t>public</w:t>
+            </w:r>
+            <w:r>
+              <w:rPr>
+                <w:rFonts w:ascii="Consolas" w:hAnsi="Consolas" w:cs="Consolas"/>
+                <w:sz w:val="19"/>
+                <w:szCs w:val="19"/>
+                <w:lang w:val="en-US"/>
+              </w:rPr>
+              <w:t xml:space="preserve"> </w:t>
+            </w:r>
+            <w:r>
+              <w:rPr>
+                <w:rFonts w:ascii="Consolas" w:hAnsi="Consolas" w:cs="Consolas"/>
+                <w:color w:val="0000FF"/>
+                <w:sz w:val="19"/>
+                <w:szCs w:val="19"/>
+                <w:lang w:val="en-US"/>
+              </w:rPr>
+              <w:t>class</w:t>
+            </w:r>
+            <w:r>
+              <w:rPr>
+                <w:rFonts w:ascii="Consolas" w:hAnsi="Consolas" w:cs="Consolas"/>
+                <w:sz w:val="19"/>
+                <w:szCs w:val="19"/>
+                <w:lang w:val="en-US"/>
+              </w:rPr>
+              <w:t xml:space="preserve"> </w:t>
+            </w:r>
+            <w:r>
+              <w:rPr>
+                <w:rFonts w:ascii="Consolas" w:hAnsi="Consolas" w:cs="Consolas"/>
+                <w:color w:val="2B91AF"/>
+                <w:sz w:val="19"/>
+                <w:szCs w:val="19"/>
+                <w:lang w:val="en-US"/>
+              </w:rPr>
+              <w:t>SessionInfo</w:t>
+            </w:r>
+          </w:p>
+        </w:tc>
+      </w:tr>
+      <w:tr>
+        <w:tc>
+          <w:tcPr>
+            <w:tcW w:w="8644" w:type="dxa"/>
+          </w:tcPr>
+          <w:p>
+            <w:pPr>
+              <w:autoSpaceDE w:val="0"/>
+              <w:autoSpaceDN w:val="0"/>
+              <w:adjustRightInd w:val="0"/>
+              <w:rPr>
+                <w:rFonts w:ascii="Consolas" w:hAnsi="Consolas" w:cs="Consolas"/>
+                <w:sz w:val="19"/>
+                <w:szCs w:val="19"/>
+                <w:lang w:val="en-US"/>
+              </w:rPr>
+            </w:pPr>
+            <w:r>
+              <w:rPr>
+                <w:rFonts w:ascii="Consolas" w:hAnsi="Consolas" w:cs="Consolas"/>
+                <w:color w:val="0000FF"/>
+                <w:sz w:val="19"/>
+                <w:szCs w:val="19"/>
+                <w:lang w:val="en-US"/>
+              </w:rPr>
+              <w:t xml:space="preserve">       </w:t>
+            </w:r>
+            <w:r>
+              <w:rPr>
+                <w:rFonts w:ascii="Consolas" w:hAnsi="Consolas" w:cs="Consolas"/>
+                <w:sz w:val="19"/>
+                <w:szCs w:val="19"/>
+                <w:lang w:val="en-US"/>
+              </w:rPr>
+              <w:t xml:space="preserve">        {</w:t>
+            </w:r>
+          </w:p>
+        </w:tc>
+      </w:tr>
+      <w:tr>
+        <w:trPr>
+          <w:cnfStyle w:val="000000100000"/>
+        </w:trPr>
+        <w:tc>
+          <w:tcPr>
+            <w:tcW w:w="8644" w:type="dxa"/>
+            <w:tcBorders>
+              <w:left w:val="none" w:sz="0" w:space="0" w:color="auto"/>
+              <w:right w:val="none" w:sz="0" w:space="0" w:color="auto"/>
+            </w:tcBorders>
+          </w:tcPr>
+          <w:p>
+            <w:pPr>
+              <w:autoSpaceDE w:val="0"/>
+              <w:autoSpaceDN w:val="0"/>
+              <w:adjustRightInd w:val="0"/>
+              <w:rPr>
+                <w:rFonts w:ascii="Consolas" w:hAnsi="Consolas" w:cs="Consolas"/>
+                <w:sz w:val="19"/>
+                <w:szCs w:val="19"/>
+                <w:lang w:val="en-US"/>
+              </w:rPr>
+            </w:pPr>
+            <w:r>
+              <w:rPr>
+                <w:rFonts w:ascii="Consolas" w:hAnsi="Consolas" w:cs="Consolas"/>
+                <w:color w:val="0000FF"/>
+                <w:sz w:val="19"/>
+                <w:szCs w:val="19"/>
+                <w:lang w:val="en-US"/>
+              </w:rPr>
+              <w:t xml:space="preserve">       </w:t>
+            </w:r>
+            <w:r>
+              <w:rPr>
+                <w:rFonts w:ascii="Consolas" w:hAnsi="Consolas" w:cs="Consolas"/>
+                <w:sz w:val="19"/>
+                <w:szCs w:val="19"/>
+                <w:lang w:val="en-US"/>
+              </w:rPr>
+              <w:t xml:space="preserve">            </w:t>
+            </w:r>
+            <w:r>
+              <w:rPr>
+                <w:rFonts w:ascii="Consolas" w:hAnsi="Consolas" w:cs="Consolas"/>
+                <w:color w:val="0000FF"/>
+                <w:sz w:val="19"/>
+                <w:szCs w:val="19"/>
+                <w:lang w:val="en-US"/>
+              </w:rPr>
+              <w:t>public</w:t>
+            </w:r>
+            <w:r>
+              <w:rPr>
+                <w:rFonts w:ascii="Consolas" w:hAnsi="Consolas" w:cs="Consolas"/>
+                <w:sz w:val="19"/>
+                <w:szCs w:val="19"/>
+                <w:lang w:val="en-US"/>
+              </w:rPr>
+              <w:t xml:space="preserve"> </w:t>
+            </w:r>
+            <w:r>
+              <w:rPr>
+                <w:rFonts w:ascii="Consolas" w:hAnsi="Consolas" w:cs="Consolas"/>
+                <w:color w:val="0000FF"/>
+                <w:sz w:val="19"/>
+                <w:szCs w:val="19"/>
+                <w:lang w:val="en-US"/>
+              </w:rPr>
+              <w:t>string</w:t>
+            </w:r>
+            <w:r>
+              <w:rPr>
+                <w:rFonts w:ascii="Consolas" w:hAnsi="Consolas" w:cs="Consolas"/>
+                <w:sz w:val="19"/>
+                <w:szCs w:val="19"/>
+                <w:lang w:val="en-US"/>
+              </w:rPr>
+              <w:t xml:space="preserve"> SessionID { </w:t>
+            </w:r>
+            <w:r>
+              <w:rPr>
+                <w:rFonts w:ascii="Consolas" w:hAnsi="Consolas" w:cs="Consolas"/>
+                <w:color w:val="0000FF"/>
+                <w:sz w:val="19"/>
+                <w:szCs w:val="19"/>
+                <w:lang w:val="en-US"/>
+              </w:rPr>
+              <w:t>get</w:t>
+            </w:r>
+            <w:r>
+              <w:rPr>
+                <w:rFonts w:ascii="Consolas" w:hAnsi="Consolas" w:cs="Consolas"/>
+                <w:sz w:val="19"/>
+                <w:szCs w:val="19"/>
+                <w:lang w:val="en-US"/>
+              </w:rPr>
+              <w:t xml:space="preserve">; </w:t>
+            </w:r>
+            <w:r>
+              <w:rPr>
+                <w:rFonts w:ascii="Consolas" w:hAnsi="Consolas" w:cs="Consolas"/>
+                <w:color w:val="0000FF"/>
+                <w:sz w:val="19"/>
+                <w:szCs w:val="19"/>
+                <w:lang w:val="en-US"/>
+              </w:rPr>
+              <w:t>set</w:t>
+            </w:r>
+            <w:r>
+              <w:rPr>
+                <w:rFonts w:ascii="Consolas" w:hAnsi="Consolas" w:cs="Consolas"/>
+                <w:sz w:val="19"/>
+                <w:szCs w:val="19"/>
+                <w:lang w:val="en-US"/>
+              </w:rPr>
+              <w:t>; }</w:t>
+            </w:r>
+          </w:p>
+        </w:tc>
+      </w:tr>
+      <w:tr>
+        <w:tc>
+          <w:tcPr>
+            <w:tcW w:w="8644" w:type="dxa"/>
+          </w:tcPr>
+          <w:p>
+            <w:pPr>
+              <w:autoSpaceDE w:val="0"/>
+              <w:autoSpaceDN w:val="0"/>
+              <w:adjustRightInd w:val="0"/>
+              <w:rPr>
+                <w:rFonts w:ascii="Consolas" w:hAnsi="Consolas" w:cs="Consolas"/>
+                <w:sz w:val="19"/>
+                <w:szCs w:val="19"/>
+                <w:lang w:val="en-US"/>
+              </w:rPr>
+            </w:pPr>
+            <w:r>
+              <w:rPr>
+                <w:rFonts w:ascii="Consolas" w:hAnsi="Consolas" w:cs="Consolas"/>
+                <w:color w:val="0000FF"/>
+                <w:sz w:val="19"/>
+                <w:szCs w:val="19"/>
+                <w:lang w:val="en-US"/>
+              </w:rPr>
+              <w:t xml:space="preserve">       </w:t>
+            </w:r>
+            <w:r>
+              <w:rPr>
+                <w:rFonts w:ascii="Consolas" w:hAnsi="Consolas" w:cs="Consolas"/>
+                <w:sz w:val="19"/>
+                <w:szCs w:val="19"/>
+                <w:lang w:val="en-US"/>
+              </w:rPr>
+              <w:t xml:space="preserve">            </w:t>
+            </w:r>
+            <w:r>
+              <w:rPr>
+                <w:rFonts w:ascii="Consolas" w:hAnsi="Consolas" w:cs="Consolas"/>
+                <w:color w:val="0000FF"/>
+                <w:sz w:val="19"/>
+                <w:szCs w:val="19"/>
+                <w:lang w:val="en-US"/>
+              </w:rPr>
+              <w:t>public</w:t>
+            </w:r>
+            <w:r>
+              <w:rPr>
+                <w:rFonts w:ascii="Consolas" w:hAnsi="Consolas" w:cs="Consolas"/>
+                <w:sz w:val="19"/>
+                <w:szCs w:val="19"/>
+                <w:lang w:val="en-US"/>
+              </w:rPr>
+              <w:t xml:space="preserve"> </w:t>
+            </w:r>
+            <w:r>
+              <w:rPr>
+                <w:rFonts w:ascii="Consolas" w:hAnsi="Consolas" w:cs="Consolas"/>
+                <w:color w:val="2B91AF"/>
+                <w:sz w:val="19"/>
+                <w:szCs w:val="19"/>
+                <w:lang w:val="en-US"/>
+              </w:rPr>
+              <w:t>DateTime</w:t>
+            </w:r>
+            <w:r>
+              <w:rPr>
+                <w:rFonts w:ascii="Consolas" w:hAnsi="Consolas" w:cs="Consolas"/>
+                <w:sz w:val="19"/>
+                <w:szCs w:val="19"/>
+                <w:lang w:val="en-US"/>
+              </w:rPr>
+              <w:t xml:space="preserve"> StartTime { </w:t>
+            </w:r>
+            <w:r>
+              <w:rPr>
+                <w:rFonts w:ascii="Consolas" w:hAnsi="Consolas" w:cs="Consolas"/>
+                <w:color w:val="0000FF"/>
+                <w:sz w:val="19"/>
+                <w:szCs w:val="19"/>
+                <w:lang w:val="en-US"/>
+              </w:rPr>
+              <w:t>get</w:t>
+            </w:r>
+            <w:r>
+              <w:rPr>
+                <w:rFonts w:ascii="Consolas" w:hAnsi="Consolas" w:cs="Consolas"/>
+                <w:sz w:val="19"/>
+                <w:szCs w:val="19"/>
+                <w:lang w:val="en-US"/>
+              </w:rPr>
+              <w:t xml:space="preserve">; </w:t>
+            </w:r>
+            <w:r>
+              <w:rPr>
+                <w:rFonts w:ascii="Consolas" w:hAnsi="Consolas" w:cs="Consolas"/>
+                <w:color w:val="0000FF"/>
+                <w:sz w:val="19"/>
+                <w:szCs w:val="19"/>
+                <w:lang w:val="en-US"/>
+              </w:rPr>
+              <w:t>set</w:t>
+            </w:r>
+            <w:r>
+              <w:rPr>
+                <w:rFonts w:ascii="Consolas" w:hAnsi="Consolas" w:cs="Consolas"/>
+                <w:sz w:val="19"/>
+                <w:szCs w:val="19"/>
+                <w:lang w:val="en-US"/>
+              </w:rPr>
+              <w:t>; }</w:t>
+            </w:r>
+          </w:p>
+        </w:tc>
+      </w:tr>
+      <w:tr>
+        <w:trPr>
+          <w:cnfStyle w:val="000000100000"/>
+        </w:trPr>
+        <w:tc>
+          <w:tcPr>
+            <w:tcW w:w="8644" w:type="dxa"/>
+            <w:tcBorders>
+              <w:left w:val="none" w:sz="0" w:space="0" w:color="auto"/>
+              <w:right w:val="none" w:sz="0" w:space="0" w:color="auto"/>
+            </w:tcBorders>
+          </w:tcPr>
+          <w:p>
+            <w:pPr>
+              <w:autoSpaceDE w:val="0"/>
+              <w:autoSpaceDN w:val="0"/>
+              <w:adjustRightInd w:val="0"/>
+              <w:rPr>
+                <w:rFonts w:ascii="Consolas" w:hAnsi="Consolas" w:cs="Consolas"/>
+                <w:sz w:val="19"/>
+                <w:szCs w:val="19"/>
+                <w:lang w:val="en-US"/>
+              </w:rPr>
+            </w:pPr>
+            <w:r>
+              <w:rPr>
+                <w:rFonts w:ascii="Consolas" w:hAnsi="Consolas" w:cs="Consolas"/>
+                <w:color w:val="0000FF"/>
+                <w:sz w:val="19"/>
+                <w:szCs w:val="19"/>
+                <w:lang w:val="en-US"/>
+              </w:rPr>
+              <w:t xml:space="preserve">       </w:t>
+            </w:r>
+            <w:r>
+              <w:rPr>
+                <w:rFonts w:ascii="Consolas" w:hAnsi="Consolas" w:cs="Consolas"/>
+                <w:sz w:val="19"/>
+                <w:szCs w:val="19"/>
+                <w:lang w:val="en-US"/>
+              </w:rPr>
+              <w:t xml:space="preserve">            </w:t>
+            </w:r>
+            <w:r>
+              <w:rPr>
+                <w:rFonts w:ascii="Consolas" w:hAnsi="Consolas" w:cs="Consolas"/>
+                <w:color w:val="0000FF"/>
+                <w:sz w:val="19"/>
+                <w:szCs w:val="19"/>
+                <w:lang w:val="en-US"/>
+              </w:rPr>
+              <w:t>public</w:t>
+            </w:r>
+            <w:r>
+              <w:rPr>
+                <w:rFonts w:ascii="Consolas" w:hAnsi="Consolas" w:cs="Consolas"/>
+                <w:sz w:val="19"/>
+                <w:szCs w:val="19"/>
+                <w:lang w:val="en-US"/>
+              </w:rPr>
+              <w:t xml:space="preserve"> </w:t>
+            </w:r>
+            <w:r>
+              <w:rPr>
+                <w:rFonts w:ascii="Consolas" w:hAnsi="Consolas" w:cs="Consolas"/>
+                <w:color w:val="0000FF"/>
+                <w:sz w:val="19"/>
+                <w:szCs w:val="19"/>
+                <w:lang w:val="en-US"/>
+              </w:rPr>
+              <w:t>string</w:t>
+            </w:r>
+            <w:r>
+              <w:rPr>
+                <w:rFonts w:ascii="Consolas" w:hAnsi="Consolas" w:cs="Consolas"/>
+                <w:sz w:val="19"/>
+                <w:szCs w:val="19"/>
+                <w:lang w:val="en-US"/>
+              </w:rPr>
+              <w:t xml:space="preserve"> Cinema { </w:t>
+            </w:r>
+            <w:r>
+              <w:rPr>
+                <w:rFonts w:ascii="Consolas" w:hAnsi="Consolas" w:cs="Consolas"/>
+                <w:color w:val="0000FF"/>
+                <w:sz w:val="19"/>
+                <w:szCs w:val="19"/>
+                <w:lang w:val="en-US"/>
+              </w:rPr>
+              <w:t>get</w:t>
+            </w:r>
+            <w:r>
+              <w:rPr>
+                <w:rFonts w:ascii="Consolas" w:hAnsi="Consolas" w:cs="Consolas"/>
+                <w:sz w:val="19"/>
+                <w:szCs w:val="19"/>
+                <w:lang w:val="en-US"/>
+              </w:rPr>
+              <w:t xml:space="preserve">; </w:t>
+            </w:r>
+            <w:r>
+              <w:rPr>
+                <w:rFonts w:ascii="Consolas" w:hAnsi="Consolas" w:cs="Consolas"/>
+                <w:color w:val="0000FF"/>
+                <w:sz w:val="19"/>
+                <w:szCs w:val="19"/>
+                <w:lang w:val="en-US"/>
+              </w:rPr>
+              <w:t>set</w:t>
+            </w:r>
+            <w:r>
+              <w:rPr>
+                <w:rFonts w:ascii="Consolas" w:hAnsi="Consolas" w:cs="Consolas"/>
+                <w:sz w:val="19"/>
+                <w:szCs w:val="19"/>
+                <w:lang w:val="en-US"/>
+              </w:rPr>
+              <w:t>; }</w:t>
+            </w:r>
+          </w:p>
+        </w:tc>
+      </w:tr>
+      <w:tr>
+        <w:tc>
+          <w:tcPr>
+            <w:tcW w:w="8644" w:type="dxa"/>
+          </w:tcPr>
+          <w:p>
+            <w:pPr>
+              <w:autoSpaceDE w:val="0"/>
+              <w:autoSpaceDN w:val="0"/>
+              <w:adjustRightInd w:val="0"/>
+              <w:rPr>
+                <w:rFonts w:ascii="Consolas" w:hAnsi="Consolas" w:cs="Consolas"/>
+                <w:sz w:val="19"/>
+                <w:szCs w:val="19"/>
+                <w:lang w:val="en-US"/>
+              </w:rPr>
+            </w:pPr>
+            <w:r>
+              <w:rPr>
+                <w:rFonts w:ascii="Consolas" w:hAnsi="Consolas" w:cs="Consolas"/>
+                <w:color w:val="0000FF"/>
+                <w:sz w:val="19"/>
+                <w:szCs w:val="19"/>
+                <w:lang w:val="en-US"/>
+              </w:rPr>
+              <w:t xml:space="preserve">       </w:t>
+            </w:r>
+            <w:r>
+              <w:rPr>
+                <w:rFonts w:ascii="Consolas" w:hAnsi="Consolas" w:cs="Consolas"/>
+                <w:sz w:val="19"/>
+                <w:szCs w:val="19"/>
+                <w:lang w:val="en-US"/>
+              </w:rPr>
+              <w:t xml:space="preserve">            </w:t>
+            </w:r>
+            <w:r>
+              <w:rPr>
+                <w:rFonts w:ascii="Consolas" w:hAnsi="Consolas" w:cs="Consolas"/>
+                <w:color w:val="0000FF"/>
+                <w:sz w:val="19"/>
+                <w:szCs w:val="19"/>
+                <w:lang w:val="en-US"/>
+              </w:rPr>
+              <w:t>public</w:t>
+            </w:r>
+            <w:r>
+              <w:rPr>
+                <w:rFonts w:ascii="Consolas" w:hAnsi="Consolas" w:cs="Consolas"/>
+                <w:sz w:val="19"/>
+                <w:szCs w:val="19"/>
+                <w:lang w:val="en-US"/>
+              </w:rPr>
+              <w:t xml:space="preserve"> </w:t>
+            </w:r>
+            <w:r>
+              <w:rPr>
+                <w:rFonts w:ascii="Consolas" w:hAnsi="Consolas" w:cs="Consolas"/>
+                <w:color w:val="0000FF"/>
+                <w:sz w:val="19"/>
+                <w:szCs w:val="19"/>
+                <w:lang w:val="en-US"/>
+              </w:rPr>
+              <w:t>string</w:t>
+            </w:r>
+            <w:r>
+              <w:rPr>
+                <w:rFonts w:ascii="Consolas" w:hAnsi="Consolas" w:cs="Consolas"/>
+                <w:sz w:val="19"/>
+                <w:szCs w:val="19"/>
+                <w:lang w:val="en-US"/>
+              </w:rPr>
+              <w:t xml:space="preserve"> MovieTitle { </w:t>
+            </w:r>
+            <w:r>
+              <w:rPr>
+                <w:rFonts w:ascii="Consolas" w:hAnsi="Consolas" w:cs="Consolas"/>
+                <w:color w:val="0000FF"/>
+                <w:sz w:val="19"/>
+                <w:szCs w:val="19"/>
+                <w:lang w:val="en-US"/>
+              </w:rPr>
+              <w:t>get</w:t>
+            </w:r>
+            <w:r>
+              <w:rPr>
+                <w:rFonts w:ascii="Consolas" w:hAnsi="Consolas" w:cs="Consolas"/>
+                <w:sz w:val="19"/>
+                <w:szCs w:val="19"/>
+                <w:lang w:val="en-US"/>
+              </w:rPr>
+              <w:t xml:space="preserve">; </w:t>
+            </w:r>
+            <w:r>
+              <w:rPr>
+                <w:rFonts w:ascii="Consolas" w:hAnsi="Consolas" w:cs="Consolas"/>
+                <w:color w:val="0000FF"/>
+                <w:sz w:val="19"/>
+                <w:szCs w:val="19"/>
+                <w:lang w:val="en-US"/>
+              </w:rPr>
+              <w:t>set</w:t>
+            </w:r>
+            <w:r>
+              <w:rPr>
+                <w:rFonts w:ascii="Consolas" w:hAnsi="Consolas" w:cs="Consolas"/>
+                <w:sz w:val="19"/>
+                <w:szCs w:val="19"/>
+                <w:lang w:val="en-US"/>
+              </w:rPr>
+              <w:t>; }</w:t>
+            </w:r>
+          </w:p>
+        </w:tc>
+      </w:tr>
+      <w:tr>
+        <w:trPr>
+          <w:cnfStyle w:val="000000100000"/>
+        </w:trPr>
+        <w:tc>
+          <w:tcPr>
+            <w:tcW w:w="8644" w:type="dxa"/>
+            <w:tcBorders>
+              <w:left w:val="none" w:sz="0" w:space="0" w:color="auto"/>
+              <w:right w:val="none" w:sz="0" w:space="0" w:color="auto"/>
+            </w:tcBorders>
+          </w:tcPr>
+          <w:p>
+            <w:pPr>
+              <w:autoSpaceDE w:val="0"/>
+              <w:autoSpaceDN w:val="0"/>
+              <w:adjustRightInd w:val="0"/>
+              <w:rPr>
+                <w:rFonts w:ascii="Consolas" w:hAnsi="Consolas" w:cs="Consolas"/>
+                <w:sz w:val="19"/>
+                <w:szCs w:val="19"/>
+                <w:lang w:val="en-US"/>
+              </w:rPr>
+            </w:pPr>
+            <w:r>
+              <w:rPr>
+                <w:rFonts w:ascii="Consolas" w:hAnsi="Consolas" w:cs="Consolas"/>
+                <w:color w:val="0000FF"/>
+                <w:sz w:val="19"/>
+                <w:szCs w:val="19"/>
+                <w:lang w:val="en-US"/>
+              </w:rPr>
+              <w:t xml:space="preserve">       </w:t>
+            </w:r>
+            <w:r>
+              <w:rPr>
+                <w:rFonts w:ascii="Consolas" w:hAnsi="Consolas" w:cs="Consolas"/>
+                <w:sz w:val="19"/>
+                <w:szCs w:val="19"/>
+                <w:lang w:val="en-US"/>
+              </w:rPr>
+              <w:t xml:space="preserve">            </w:t>
+            </w:r>
+            <w:r>
+              <w:rPr>
+                <w:rFonts w:ascii="Consolas" w:hAnsi="Consolas" w:cs="Consolas"/>
+                <w:color w:val="0000FF"/>
+                <w:sz w:val="19"/>
+                <w:szCs w:val="19"/>
+                <w:lang w:val="en-US"/>
+              </w:rPr>
+              <w:t>public</w:t>
+            </w:r>
+            <w:r>
+              <w:rPr>
+                <w:rFonts w:ascii="Consolas" w:hAnsi="Consolas" w:cs="Consolas"/>
+                <w:sz w:val="19"/>
+                <w:szCs w:val="19"/>
+                <w:lang w:val="en-US"/>
+              </w:rPr>
+              <w:t xml:space="preserve"> </w:t>
+            </w:r>
+            <w:r>
+              <w:rPr>
+                <w:rFonts w:ascii="Consolas" w:hAnsi="Consolas" w:cs="Consolas"/>
+                <w:color w:val="0000FF"/>
+                <w:sz w:val="19"/>
+                <w:szCs w:val="19"/>
+                <w:lang w:val="en-US"/>
+              </w:rPr>
+              <w:t>string</w:t>
+            </w:r>
+            <w:r>
+              <w:rPr>
+                <w:rFonts w:ascii="Consolas" w:hAnsi="Consolas" w:cs="Consolas"/>
+                <w:sz w:val="19"/>
+                <w:szCs w:val="19"/>
+                <w:lang w:val="en-US"/>
+              </w:rPr>
+              <w:t xml:space="preserve"> Name { </w:t>
+            </w:r>
+            <w:r>
+              <w:rPr>
+                <w:rFonts w:ascii="Consolas" w:hAnsi="Consolas" w:cs="Consolas"/>
+                <w:color w:val="0000FF"/>
+                <w:sz w:val="19"/>
+                <w:szCs w:val="19"/>
+                <w:lang w:val="en-US"/>
+              </w:rPr>
+              <w:t>get</w:t>
+            </w:r>
+            <w:r>
+              <w:rPr>
+                <w:rFonts w:ascii="Consolas" w:hAnsi="Consolas" w:cs="Consolas"/>
+                <w:sz w:val="19"/>
+                <w:szCs w:val="19"/>
+                <w:lang w:val="en-US"/>
+              </w:rPr>
+              <w:t xml:space="preserve">; </w:t>
+            </w:r>
+            <w:r>
+              <w:rPr>
+                <w:rFonts w:ascii="Consolas" w:hAnsi="Consolas" w:cs="Consolas"/>
+                <w:color w:val="0000FF"/>
+                <w:sz w:val="19"/>
+                <w:szCs w:val="19"/>
+                <w:lang w:val="en-US"/>
+              </w:rPr>
+              <w:t>set</w:t>
+            </w:r>
+            <w:r>
+              <w:rPr>
+                <w:rFonts w:ascii="Consolas" w:hAnsi="Consolas" w:cs="Consolas"/>
+                <w:sz w:val="19"/>
+                <w:szCs w:val="19"/>
+                <w:lang w:val="en-US"/>
+              </w:rPr>
+              <w:t>; }</w:t>
+            </w:r>
+          </w:p>
+        </w:tc>
+      </w:tr>
+      <w:tr>
+        <w:tc>
+          <w:tcPr>
+            <w:tcW w:w="8644" w:type="dxa"/>
+          </w:tcPr>
+          <w:p>
+            <w:pPr>
+              <w:autoSpaceDE w:val="0"/>
+              <w:autoSpaceDN w:val="0"/>
+              <w:adjustRightInd w:val="0"/>
+              <w:rPr>
+                <w:rFonts w:ascii="Consolas" w:hAnsi="Consolas" w:cs="Consolas"/>
+                <w:sz w:val="19"/>
+                <w:szCs w:val="19"/>
+                <w:lang w:val="en-US"/>
+              </w:rPr>
+            </w:pPr>
+            <w:r>
+              <w:rPr>
+                <w:rFonts w:ascii="Consolas" w:hAnsi="Consolas" w:cs="Consolas"/>
+                <w:color w:val="0000FF"/>
+                <w:sz w:val="19"/>
+                <w:szCs w:val="19"/>
+                <w:lang w:val="en-US"/>
+              </w:rPr>
+              <w:t xml:space="preserve">       </w:t>
+            </w:r>
+            <w:r>
+              <w:rPr>
+                <w:rFonts w:ascii="Consolas" w:hAnsi="Consolas" w:cs="Consolas"/>
+                <w:sz w:val="19"/>
+                <w:szCs w:val="19"/>
+                <w:lang w:val="en-US"/>
+              </w:rPr>
+              <w:t xml:space="preserve">            </w:t>
+            </w:r>
+            <w:r>
+              <w:rPr>
+                <w:rFonts w:ascii="Consolas" w:hAnsi="Consolas" w:cs="Consolas"/>
+                <w:color w:val="0000FF"/>
+                <w:sz w:val="19"/>
+                <w:szCs w:val="19"/>
+                <w:lang w:val="en-US"/>
+              </w:rPr>
+              <w:t>public</w:t>
+            </w:r>
+            <w:r>
+              <w:rPr>
+                <w:rFonts w:ascii="Consolas" w:hAnsi="Consolas" w:cs="Consolas"/>
+                <w:sz w:val="19"/>
+                <w:szCs w:val="19"/>
+                <w:lang w:val="en-US"/>
+              </w:rPr>
+              <w:t xml:space="preserve"> </w:t>
+            </w:r>
+            <w:r>
+              <w:rPr>
+                <w:rFonts w:ascii="Consolas" w:hAnsi="Consolas" w:cs="Consolas"/>
+                <w:color w:val="2B91AF"/>
+                <w:sz w:val="19"/>
+                <w:szCs w:val="19"/>
+                <w:lang w:val="en-US"/>
+              </w:rPr>
+              <w:t>Guid</w:t>
+            </w:r>
+            <w:r>
+              <w:rPr>
+                <w:rFonts w:ascii="Consolas" w:hAnsi="Consolas" w:cs="Consolas"/>
+                <w:sz w:val="19"/>
+                <w:szCs w:val="19"/>
+                <w:lang w:val="en-US"/>
+              </w:rPr>
+              <w:t xml:space="preserve"> Code { </w:t>
+            </w:r>
+            <w:r>
+              <w:rPr>
+                <w:rFonts w:ascii="Consolas" w:hAnsi="Consolas" w:cs="Consolas"/>
+                <w:color w:val="0000FF"/>
+                <w:sz w:val="19"/>
+                <w:szCs w:val="19"/>
+                <w:lang w:val="en-US"/>
+              </w:rPr>
+              <w:t>get</w:t>
+            </w:r>
+            <w:r>
+              <w:rPr>
+                <w:rFonts w:ascii="Consolas" w:hAnsi="Consolas" w:cs="Consolas"/>
+                <w:sz w:val="19"/>
+                <w:szCs w:val="19"/>
+                <w:lang w:val="en-US"/>
+              </w:rPr>
+              <w:t xml:space="preserve">; </w:t>
+            </w:r>
+            <w:r>
+              <w:rPr>
+                <w:rFonts w:ascii="Consolas" w:hAnsi="Consolas" w:cs="Consolas"/>
+                <w:color w:val="0000FF"/>
+                <w:sz w:val="19"/>
+                <w:szCs w:val="19"/>
+                <w:lang w:val="en-US"/>
+              </w:rPr>
+              <w:t>set</w:t>
+            </w:r>
+            <w:r>
+              <w:rPr>
+                <w:rFonts w:ascii="Consolas" w:hAnsi="Consolas" w:cs="Consolas"/>
+                <w:sz w:val="19"/>
+                <w:szCs w:val="19"/>
+                <w:lang w:val="en-US"/>
+              </w:rPr>
+              <w:t>; }</w:t>
+            </w:r>
+          </w:p>
+        </w:tc>
+      </w:tr>
+      <w:tr>
+        <w:trPr>
+          <w:cnfStyle w:val="000000100000"/>
+        </w:trPr>
+        <w:tc>
+          <w:tcPr>
+            <w:tcW w:w="8644" w:type="dxa"/>
+            <w:tcBorders>
+              <w:left w:val="none" w:sz="0" w:space="0" w:color="auto"/>
+              <w:right w:val="none" w:sz="0" w:space="0" w:color="auto"/>
+            </w:tcBorders>
+          </w:tcPr>
+          <w:p>
+            <w:pPr>
+              <w:autoSpaceDE w:val="0"/>
+              <w:autoSpaceDN w:val="0"/>
+              <w:adjustRightInd w:val="0"/>
+              <w:rPr>
+                <w:rFonts w:ascii="Consolas" w:hAnsi="Consolas" w:cs="Consolas"/>
+                <w:sz w:val="19"/>
+                <w:szCs w:val="19"/>
+                <w:lang w:val="en-US"/>
+              </w:rPr>
+            </w:pPr>
+            <w:r>
+              <w:rPr>
+                <w:rFonts w:ascii="Consolas" w:hAnsi="Consolas" w:cs="Consolas"/>
+                <w:color w:val="0000FF"/>
+                <w:sz w:val="19"/>
+                <w:szCs w:val="19"/>
+                <w:lang w:val="en-US"/>
+              </w:rPr>
+              <w:t xml:space="preserve">       </w:t>
+            </w:r>
+            <w:r>
+              <w:rPr>
+                <w:rFonts w:ascii="Consolas" w:hAnsi="Consolas" w:cs="Consolas"/>
+                <w:sz w:val="19"/>
+                <w:szCs w:val="19"/>
+                <w:lang w:val="en-US"/>
+              </w:rPr>
+              <w:t xml:space="preserve">            </w:t>
+            </w:r>
+            <w:r>
+              <w:rPr>
+                <w:rFonts w:ascii="Consolas" w:hAnsi="Consolas" w:cs="Consolas"/>
+                <w:color w:val="0000FF"/>
+                <w:sz w:val="19"/>
+                <w:szCs w:val="19"/>
+                <w:lang w:val="en-US"/>
+              </w:rPr>
+              <w:t>public</w:t>
+            </w:r>
+            <w:r>
+              <w:rPr>
+                <w:rFonts w:ascii="Consolas" w:hAnsi="Consolas" w:cs="Consolas"/>
+                <w:sz w:val="19"/>
+                <w:szCs w:val="19"/>
+                <w:lang w:val="en-US"/>
+              </w:rPr>
+              <w:t xml:space="preserve"> </w:t>
+            </w:r>
+            <w:r>
+              <w:rPr>
+                <w:rFonts w:ascii="Consolas" w:hAnsi="Consolas" w:cs="Consolas"/>
+                <w:color w:val="0000FF"/>
+                <w:sz w:val="19"/>
+                <w:szCs w:val="19"/>
+                <w:lang w:val="en-US"/>
+              </w:rPr>
+              <w:t>int</w:t>
+            </w:r>
+            <w:r>
+              <w:rPr>
+                <w:rFonts w:ascii="Consolas" w:hAnsi="Consolas" w:cs="Consolas"/>
+                <w:sz w:val="19"/>
+                <w:szCs w:val="19"/>
+                <w:lang w:val="en-US"/>
+              </w:rPr>
+              <w:t xml:space="preserve"> Seats { </w:t>
+            </w:r>
+            <w:r>
+              <w:rPr>
+                <w:rFonts w:ascii="Consolas" w:hAnsi="Consolas" w:cs="Consolas"/>
+                <w:color w:val="0000FF"/>
+                <w:sz w:val="19"/>
+                <w:szCs w:val="19"/>
+                <w:lang w:val="en-US"/>
+              </w:rPr>
+              <w:t>get</w:t>
+            </w:r>
+            <w:r>
+              <w:rPr>
+                <w:rFonts w:ascii="Consolas" w:hAnsi="Consolas" w:cs="Consolas"/>
+                <w:sz w:val="19"/>
+                <w:szCs w:val="19"/>
+                <w:lang w:val="en-US"/>
+              </w:rPr>
+              <w:t xml:space="preserve">; </w:t>
+            </w:r>
+            <w:r>
+              <w:rPr>
+                <w:rFonts w:ascii="Consolas" w:hAnsi="Consolas" w:cs="Consolas"/>
+                <w:color w:val="0000FF"/>
+                <w:sz w:val="19"/>
+                <w:szCs w:val="19"/>
+                <w:lang w:val="en-US"/>
+              </w:rPr>
+              <w:t>set</w:t>
+            </w:r>
+            <w:r>
+              <w:rPr>
+                <w:rFonts w:ascii="Consolas" w:hAnsi="Consolas" w:cs="Consolas"/>
+                <w:sz w:val="19"/>
+                <w:szCs w:val="19"/>
+                <w:lang w:val="en-US"/>
+              </w:rPr>
+              <w:t>; }</w:t>
+            </w:r>
+          </w:p>
+        </w:tc>
+      </w:tr>
+      <w:tr>
+        <w:tc>
+          <w:tcPr>
+            <w:tcW w:w="8644" w:type="dxa"/>
+          </w:tcPr>
+          <w:p>
+            <w:pPr>
+              <w:autoSpaceDE w:val="0"/>
+              <w:autoSpaceDN w:val="0"/>
+              <w:adjustRightInd w:val="0"/>
+              <w:rPr>
+                <w:rFonts w:ascii="Consolas" w:hAnsi="Consolas" w:cs="Consolas"/>
+                <w:sz w:val="19"/>
+                <w:szCs w:val="19"/>
+              </w:rPr>
+            </w:pPr>
+            <w:r>
+              <w:rPr>
+                <w:rFonts w:ascii="Consolas" w:hAnsi="Consolas" w:cs="Consolas"/>
+                <w:color w:val="0000FF"/>
+                <w:sz w:val="19"/>
+                <w:szCs w:val="19"/>
+                <w:lang w:val="en-US"/>
+              </w:rPr>
+              <w:t xml:space="preserve">       </w:t>
+            </w:r>
+            <w:r>
+              <w:rPr>
+                <w:rFonts w:ascii="Consolas" w:hAnsi="Consolas" w:cs="Consolas"/>
+                <w:sz w:val="19"/>
+                <w:szCs w:val="19"/>
+                <w:lang w:val="en-US"/>
+              </w:rPr>
+              <w:t xml:space="preserve">        </w:t>
+            </w:r>
+            <w:r>
+              <w:rPr>
+                <w:rFonts w:ascii="Consolas" w:hAnsi="Consolas" w:cs="Consolas"/>
+                <w:sz w:val="19"/>
+                <w:szCs w:val="19"/>
+              </w:rPr>
+              <w:t>}</w:t>
+            </w:r>
+          </w:p>
+        </w:tc>
+      </w:tr>
+    </w:tbl>
+    <w:p>
+      <w:pPr>
+        <w:autoSpaceDE w:val="0"/>
+        <w:autoSpaceDN w:val="0"/>
+        <w:adjustRightInd w:val="0"/>
+        <w:ind w:left="1418"/>
+        <w:rPr>
+          <w:rFonts w:ascii="Consolas" w:hAnsi="Consolas" w:cs="Consolas"/>
+          <w:sz w:val="19"/>
+          <w:szCs w:val="19"/>
+        </w:rPr>
+      </w:pPr>
+    </w:p>
+    <w:p>
+      <w:pPr>
+        <w:pStyle w:val="Default"/>
+        <w:jc w:val="both"/>
+      </w:pPr>
+    </w:p>
+    <w:p>
+      <w:pPr>
+        <w:pStyle w:val="Default"/>
+        <w:jc w:val="both"/>
+        <w:rPr>
+          <w:rFonts w:ascii="Calibri" w:hAnsi="Calibri"/>
+          <w:b/>
+          <w:color w:val="auto"/>
+          <w:sz w:val="22"/>
+          <w:szCs w:val="20"/>
+        </w:rPr>
+      </w:pPr>
+      <w:r>
+        <w:rPr>
+          <w:rFonts w:ascii="Calibri" w:hAnsi="Calibri"/>
+          <w:b/>
+          <w:color w:val="auto"/>
+          <w:sz w:val="22"/>
+          <w:szCs w:val="20"/>
+        </w:rPr>
+        <w:t>Instruções para Utilização</w:t>
+      </w:r>
+    </w:p>
+    <w:p>
+      <w:pPr>
+        <w:pStyle w:val="Default"/>
+        <w:jc w:val="both"/>
+        <w:rPr>
+          <w:rFonts w:ascii="Calibri" w:hAnsi="Calibri"/>
+          <w:b/>
+          <w:color w:val="auto"/>
+          <w:sz w:val="22"/>
+          <w:szCs w:val="20"/>
+        </w:rPr>
+      </w:pPr>
+    </w:p>
+    <w:p>
+      <w:pPr>
+        <w:pStyle w:val="Default"/>
+        <w:jc w:val="both"/>
+        <w:rPr>
+          <w:rFonts w:ascii="Calibri" w:hAnsi="Calibri"/>
+          <w:color w:val="auto"/>
+          <w:sz w:val="22"/>
+          <w:szCs w:val="20"/>
+        </w:rPr>
+      </w:pPr>
+      <w:r>
+        <w:rPr>
+          <w:rFonts w:ascii="Calibri" w:hAnsi="Calibri"/>
+          <w:color w:val="auto"/>
+          <w:sz w:val="22"/>
+          <w:szCs w:val="20"/>
+        </w:rPr>
+        <w:t xml:space="preserve">No sentido de se utilizar a aplicação Cliente, disponível no projecto </w:t>
+      </w:r>
+      <w:r>
+        <w:rPr>
+          <w:rFonts w:ascii="Calibri" w:hAnsi="Calibri"/>
+          <w:i/>
+          <w:color w:val="auto"/>
+          <w:sz w:val="22"/>
+          <w:szCs w:val="20"/>
+        </w:rPr>
+        <w:t>ClientFormsApplication</w:t>
+      </w:r>
+      <w:r>
+        <w:rPr>
+          <w:rFonts w:ascii="Calibri" w:hAnsi="Calibri"/>
+          <w:color w:val="auto"/>
+          <w:sz w:val="22"/>
+          <w:szCs w:val="20"/>
+        </w:rPr>
+        <w:t>,</w:t>
+      </w:r>
+      <w:r>
+        <w:rPr>
+          <w:rFonts w:ascii="Calibri" w:hAnsi="Calibri"/>
+          <w:i/>
+          <w:color w:val="auto"/>
+          <w:sz w:val="22"/>
+          <w:szCs w:val="20"/>
+        </w:rPr>
+        <w:t xml:space="preserve"> </w:t>
+      </w:r>
+      <w:r>
+        <w:rPr>
+          <w:rFonts w:ascii="Calibri" w:hAnsi="Calibri"/>
+          <w:color w:val="auto"/>
+          <w:sz w:val="22"/>
+          <w:szCs w:val="20"/>
+        </w:rPr>
+        <w:t>foi incluido o ficheiro “</w:t>
+      </w:r>
+      <w:r>
+        <w:rPr>
+          <w:rFonts w:ascii="Calibri" w:hAnsi="Calibri"/>
+          <w:i/>
+          <w:color w:val="auto"/>
+          <w:sz w:val="22"/>
+          <w:szCs w:val="20"/>
+        </w:rPr>
+        <w:t>BlockBuster Example.rar”</w:t>
+      </w:r>
+      <w:r>
+        <w:rPr>
+          <w:rFonts w:ascii="Calibri" w:hAnsi="Calibri"/>
+          <w:color w:val="auto"/>
+          <w:sz w:val="22"/>
+          <w:szCs w:val="20"/>
+        </w:rPr>
+        <w:t xml:space="preserve"> </w:t>
+      </w:r>
+      <w:r>
+        <w:rPr>
+          <w:rFonts w:ascii="Calibri" w:hAnsi="Calibri"/>
+          <w:color w:val="auto"/>
+          <w:sz w:val="22"/>
+          <w:szCs w:val="20"/>
+        </w:rPr>
+        <w:t>que se apresenta dividido da seguinte forma:</w:t>
+      </w:r>
+    </w:p>
+    <w:p>
+      <w:pPr>
+        <w:pStyle w:val="Default"/>
+        <w:jc w:val="both"/>
+        <w:rPr>
+          <w:rFonts w:ascii="Calibri" w:hAnsi="Calibri"/>
+          <w:color w:val="auto"/>
+          <w:sz w:val="22"/>
+          <w:szCs w:val="20"/>
+        </w:rPr>
+      </w:pPr>
+    </w:p>
+    <w:tbl>
+      <w:tblPr>
+        <w:tblStyle w:val="LightShading-Accent5"/>
+        <w:tblW w:w="7229" w:type="dxa"/>
+        <w:jc w:val="center"/>
+        <w:tblInd w:w="817" w:type="dxa"/>
+        <w:tblLook w:val="0600"/>
+      </w:tblPr>
+      <w:tblGrid>
+        <w:gridCol w:w="3119"/>
+        <w:gridCol w:w="4110"/>
+      </w:tblGrid>
+      <w:tr>
+        <w:trPr>
+          <w:jc w:val="center"/>
+        </w:trPr>
+        <w:tc>
+          <w:tcPr>
+            <w:tcW w:w="3119" w:type="dxa"/>
+          </w:tcPr>
+          <w:p>
+            <w:pPr>
+              <w:pStyle w:val="Default"/>
+              <w:jc w:val="both"/>
+              <w:rPr>
+                <w:rFonts w:ascii="Calibri" w:hAnsi="Calibri"/>
+                <w:b/>
+                <w:color w:val="auto"/>
+                <w:sz w:val="22"/>
+                <w:szCs w:val="20"/>
+              </w:rPr>
+            </w:pPr>
+            <w:r>
+              <w:rPr>
+                <w:rFonts w:ascii="Calibri" w:hAnsi="Calibri"/>
+                <w:b/>
+                <w:color w:val="auto"/>
+                <w:sz w:val="22"/>
+                <w:szCs w:val="20"/>
+              </w:rPr>
+              <w:tab/>
+              <w:t>BBBroker</w:t>
+            </w:r>
+          </w:p>
+        </w:tc>
+        <w:tc>
+          <w:tcPr>
+            <w:tcW w:w="4110" w:type="dxa"/>
+          </w:tcPr>
+          <w:p>
+            <w:pPr>
+              <w:pStyle w:val="Default"/>
+              <w:ind w:left="607"/>
+              <w:rPr>
+                <w:rFonts w:ascii="Calibri" w:hAnsi="Calibri"/>
+                <w:color w:val="auto"/>
+                <w:sz w:val="22"/>
+                <w:szCs w:val="20"/>
+              </w:rPr>
+            </w:pPr>
+            <w:r>
+              <w:rPr>
+                <w:rFonts w:ascii="Calibri" w:hAnsi="Calibri"/>
+                <w:i/>
+                <w:color w:val="auto"/>
+                <w:sz w:val="22"/>
+                <w:szCs w:val="20"/>
+              </w:rPr>
+              <w:t>Webservice</w:t>
+            </w:r>
+            <w:r>
+              <w:rPr>
+                <w:rFonts w:ascii="Calibri" w:hAnsi="Calibri"/>
+                <w:color w:val="auto"/>
+                <w:sz w:val="22"/>
+                <w:szCs w:val="20"/>
+              </w:rPr>
+              <w:t xml:space="preserve"> do Broker</w:t>
+            </w:r>
+          </w:p>
+        </w:tc>
+      </w:tr>
+      <w:tr>
+        <w:trPr>
+          <w:jc w:val="center"/>
+        </w:trPr>
+        <w:tc>
+          <w:tcPr>
+            <w:tcW w:w="3119" w:type="dxa"/>
+          </w:tcPr>
+          <w:p>
+            <w:pPr>
+              <w:pStyle w:val="Default"/>
+              <w:jc w:val="both"/>
+              <w:rPr>
+                <w:rFonts w:ascii="Calibri" w:hAnsi="Calibri"/>
+                <w:b/>
+                <w:color w:val="auto"/>
+                <w:sz w:val="22"/>
+                <w:szCs w:val="20"/>
+              </w:rPr>
+            </w:pPr>
+            <w:r>
+              <w:rPr>
+                <w:rFonts w:ascii="Calibri" w:hAnsi="Calibri"/>
+                <w:b/>
+                <w:color w:val="auto"/>
+                <w:sz w:val="22"/>
+                <w:szCs w:val="20"/>
+              </w:rPr>
+              <w:tab/>
+              <w:t>BBBrokerRegistryServer</w:t>
+            </w:r>
+          </w:p>
+        </w:tc>
+        <w:tc>
+          <w:tcPr>
+            <w:tcW w:w="4110" w:type="dxa"/>
+          </w:tcPr>
+          <w:p>
+            <w:pPr>
+              <w:pStyle w:val="Default"/>
+              <w:ind w:left="607"/>
+              <w:rPr>
+                <w:rFonts w:ascii="Calibri" w:hAnsi="Calibri"/>
+                <w:color w:val="auto"/>
+                <w:sz w:val="22"/>
+                <w:szCs w:val="20"/>
+              </w:rPr>
+            </w:pPr>
+            <w:r>
+              <w:rPr>
+                <w:rFonts w:ascii="Calibri" w:hAnsi="Calibri"/>
+                <w:color w:val="auto"/>
+                <w:sz w:val="22"/>
+                <w:szCs w:val="20"/>
+              </w:rPr>
+              <w:t>Servidor</w:t>
+            </w:r>
+            <w:r>
+              <w:rPr>
+                <w:rFonts w:ascii="Calibri" w:hAnsi="Calibri"/>
+                <w:color w:val="auto"/>
+                <w:sz w:val="22"/>
+                <w:szCs w:val="20"/>
+              </w:rPr>
+              <w:t xml:space="preserve"> de registos de cinemas</w:t>
+            </w:r>
+          </w:p>
+        </w:tc>
+      </w:tr>
+      <w:tr>
+        <w:trPr>
+          <w:jc w:val="center"/>
+        </w:trPr>
+        <w:tc>
+          <w:tcPr>
+            <w:tcW w:w="3119" w:type="dxa"/>
+            <w:shd w:val="clear" w:color="auto" w:fill="DAEEF3" w:themeFill="accent5" w:themeFillTint="33"/>
+          </w:tcPr>
+          <w:p>
+            <w:pPr>
+              <w:pStyle w:val="Default"/>
+              <w:jc w:val="both"/>
+              <w:rPr>
+                <w:rFonts w:ascii="Calibri" w:hAnsi="Calibri"/>
+                <w:b/>
+                <w:color w:val="auto"/>
+                <w:sz w:val="22"/>
+                <w:szCs w:val="20"/>
+              </w:rPr>
+            </w:pPr>
+          </w:p>
+        </w:tc>
+        <w:tc>
+          <w:tcPr>
+            <w:tcW w:w="4110" w:type="dxa"/>
+            <w:shd w:val="clear" w:color="auto" w:fill="DAEEF3" w:themeFill="accent5" w:themeFillTint="33"/>
+          </w:tcPr>
+          <w:p>
+            <w:pPr>
+              <w:pStyle w:val="Default"/>
+              <w:ind w:left="607"/>
+              <w:rPr>
+                <w:rFonts w:ascii="Calibri" w:hAnsi="Calibri"/>
+                <w:color w:val="auto"/>
+                <w:sz w:val="22"/>
+                <w:szCs w:val="20"/>
+              </w:rPr>
+            </w:pPr>
+          </w:p>
+        </w:tc>
+      </w:tr>
+      <w:tr>
+        <w:trPr>
+          <w:jc w:val="center"/>
+        </w:trPr>
+        <w:tc>
+          <w:tcPr>
+            <w:tcW w:w="3119" w:type="dxa"/>
+          </w:tcPr>
+          <w:p>
+            <w:pPr>
+              <w:pStyle w:val="Default"/>
+              <w:jc w:val="both"/>
+              <w:rPr>
+                <w:rFonts w:ascii="Calibri" w:hAnsi="Calibri"/>
+                <w:b/>
+                <w:color w:val="auto"/>
+                <w:sz w:val="22"/>
+                <w:szCs w:val="20"/>
+                <w:lang w:val="en-US"/>
+              </w:rPr>
+            </w:pPr>
+            <w:r>
+              <w:rPr>
+                <w:rFonts w:ascii="Calibri" w:hAnsi="Calibri"/>
+                <w:b/>
+                <w:color w:val="auto"/>
+                <w:sz w:val="22"/>
+                <w:szCs w:val="20"/>
+              </w:rPr>
+              <w:tab/>
+            </w:r>
+            <w:r>
+              <w:rPr>
+                <w:rFonts w:ascii="Calibri" w:hAnsi="Calibri"/>
+                <w:b/>
+                <w:color w:val="auto"/>
+                <w:sz w:val="22"/>
+                <w:szCs w:val="20"/>
+                <w:lang w:val="en-US"/>
+              </w:rPr>
+              <w:t>BBCalifornia</w:t>
+            </w:r>
+          </w:p>
+        </w:tc>
+        <w:tc>
+          <w:tcPr>
+            <w:tcW w:w="4110" w:type="dxa"/>
+          </w:tcPr>
+          <w:p>
+            <w:pPr>
+              <w:pStyle w:val="Default"/>
+              <w:ind w:left="607"/>
+              <w:rPr>
+                <w:rFonts w:ascii="Calibri" w:hAnsi="Calibri"/>
+                <w:color w:val="auto"/>
+                <w:sz w:val="22"/>
+                <w:szCs w:val="20"/>
+                <w:lang w:val="en-US"/>
+              </w:rPr>
+            </w:pPr>
+            <w:r>
+              <w:rPr>
+                <w:rFonts w:ascii="Calibri" w:hAnsi="Calibri"/>
+                <w:i/>
+                <w:color w:val="auto"/>
+                <w:sz w:val="22"/>
+                <w:szCs w:val="20"/>
+                <w:lang w:val="en-US"/>
+              </w:rPr>
+              <w:t>Webservice</w:t>
+            </w:r>
+            <w:r>
+              <w:rPr>
+                <w:rFonts w:ascii="Calibri" w:hAnsi="Calibri"/>
+                <w:color w:val="auto"/>
+                <w:sz w:val="22"/>
+                <w:szCs w:val="20"/>
+                <w:lang w:val="en-US"/>
+              </w:rPr>
+              <w:t xml:space="preserve"> de exemplo #1</w:t>
+            </w:r>
+          </w:p>
+        </w:tc>
+      </w:tr>
+      <w:tr>
+        <w:trPr>
+          <w:jc w:val="center"/>
+        </w:trPr>
+        <w:tc>
+          <w:tcPr>
+            <w:tcW w:w="3119" w:type="dxa"/>
+          </w:tcPr>
+          <w:p>
+            <w:pPr>
+              <w:pStyle w:val="Default"/>
+              <w:jc w:val="both"/>
+              <w:rPr>
+                <w:rFonts w:ascii="Calibri" w:hAnsi="Calibri"/>
+                <w:b/>
+                <w:color w:val="auto"/>
+                <w:sz w:val="22"/>
+                <w:szCs w:val="20"/>
+                <w:lang w:val="en-US"/>
+              </w:rPr>
+            </w:pPr>
+            <w:r>
+              <w:rPr>
+                <w:rFonts w:ascii="Calibri" w:hAnsi="Calibri"/>
+                <w:b/>
+                <w:color w:val="auto"/>
+                <w:sz w:val="22"/>
+                <w:szCs w:val="20"/>
+                <w:lang w:val="en-US"/>
+              </w:rPr>
+              <w:tab/>
+              <w:t>BBCReservationServer</w:t>
+            </w:r>
+          </w:p>
+        </w:tc>
+        <w:tc>
+          <w:tcPr>
+            <w:tcW w:w="4110" w:type="dxa"/>
+          </w:tcPr>
+          <w:p>
+            <w:pPr>
+              <w:pStyle w:val="Default"/>
+              <w:ind w:left="607"/>
+              <w:rPr>
+                <w:rFonts w:ascii="Calibri" w:hAnsi="Calibri"/>
+                <w:color w:val="auto"/>
+                <w:sz w:val="22"/>
+                <w:szCs w:val="20"/>
+                <w:lang w:val="en-US"/>
+              </w:rPr>
+            </w:pPr>
+            <w:r>
+              <w:rPr>
+                <w:rFonts w:ascii="Calibri" w:hAnsi="Calibri"/>
+                <w:color w:val="auto"/>
+                <w:sz w:val="22"/>
+                <w:szCs w:val="20"/>
+                <w:lang w:val="en-US"/>
+              </w:rPr>
+              <w:t>Servidor de reservas #1</w:t>
+            </w:r>
+          </w:p>
+        </w:tc>
+      </w:tr>
+      <w:tr>
+        <w:trPr>
+          <w:jc w:val="center"/>
+        </w:trPr>
+        <w:tc>
+          <w:tcPr>
+            <w:tcW w:w="3119" w:type="dxa"/>
+            <w:shd w:val="clear" w:color="auto" w:fill="DAEEF3" w:themeFill="accent5" w:themeFillTint="33"/>
+          </w:tcPr>
+          <w:p>
+            <w:pPr>
+              <w:pStyle w:val="Default"/>
+              <w:jc w:val="both"/>
+              <w:rPr>
+                <w:rFonts w:ascii="Calibri" w:hAnsi="Calibri"/>
+                <w:b/>
+                <w:color w:val="auto"/>
+                <w:sz w:val="22"/>
+                <w:szCs w:val="20"/>
+                <w:lang w:val="en-US"/>
+              </w:rPr>
+            </w:pPr>
+          </w:p>
+        </w:tc>
+        <w:tc>
+          <w:tcPr>
+            <w:tcW w:w="4110" w:type="dxa"/>
+            <w:shd w:val="clear" w:color="auto" w:fill="DAEEF3" w:themeFill="accent5" w:themeFillTint="33"/>
+          </w:tcPr>
+          <w:p>
+            <w:pPr>
+              <w:pStyle w:val="Default"/>
+              <w:ind w:left="607"/>
+              <w:rPr>
+                <w:rFonts w:ascii="Calibri" w:hAnsi="Calibri"/>
+                <w:color w:val="auto"/>
+                <w:sz w:val="22"/>
+                <w:szCs w:val="20"/>
+                <w:lang w:val="en-US"/>
+              </w:rPr>
+            </w:pPr>
+          </w:p>
+        </w:tc>
+      </w:tr>
+      <w:tr>
+        <w:trPr>
+          <w:jc w:val="center"/>
+        </w:trPr>
+        <w:tc>
+          <w:tcPr>
+            <w:tcW w:w="3119" w:type="dxa"/>
+          </w:tcPr>
+          <w:p>
+            <w:pPr>
+              <w:pStyle w:val="Default"/>
+              <w:jc w:val="both"/>
+              <w:rPr>
+                <w:rFonts w:ascii="Calibri" w:hAnsi="Calibri"/>
+                <w:b/>
+                <w:color w:val="auto"/>
+                <w:sz w:val="22"/>
+                <w:szCs w:val="20"/>
+                <w:lang w:val="en-US"/>
+              </w:rPr>
+            </w:pPr>
+            <w:r>
+              <w:rPr>
+                <w:rFonts w:ascii="Calibri" w:hAnsi="Calibri"/>
+                <w:b/>
+                <w:color w:val="auto"/>
+                <w:sz w:val="22"/>
+                <w:szCs w:val="20"/>
+                <w:lang w:val="en-US"/>
+              </w:rPr>
+              <w:tab/>
+              <w:t>BBSidney</w:t>
+            </w:r>
+          </w:p>
+        </w:tc>
+        <w:tc>
+          <w:tcPr>
+            <w:tcW w:w="4110" w:type="dxa"/>
+          </w:tcPr>
+          <w:p>
+            <w:pPr>
+              <w:pStyle w:val="Default"/>
+              <w:ind w:left="607"/>
+              <w:rPr>
+                <w:rFonts w:ascii="Calibri" w:hAnsi="Calibri"/>
+                <w:color w:val="auto"/>
+                <w:sz w:val="22"/>
+                <w:szCs w:val="20"/>
+                <w:lang w:val="en-US"/>
+              </w:rPr>
+            </w:pPr>
+            <w:r>
+              <w:rPr>
+                <w:rFonts w:ascii="Calibri" w:hAnsi="Calibri"/>
+                <w:i/>
+                <w:color w:val="auto"/>
+                <w:sz w:val="22"/>
+                <w:szCs w:val="20"/>
+                <w:lang w:val="en-US"/>
+              </w:rPr>
+              <w:t>Webservice</w:t>
+            </w:r>
+            <w:r>
+              <w:rPr>
+                <w:rFonts w:ascii="Calibri" w:hAnsi="Calibri"/>
+                <w:color w:val="auto"/>
+                <w:sz w:val="22"/>
+                <w:szCs w:val="20"/>
+                <w:lang w:val="en-US"/>
+              </w:rPr>
+              <w:t xml:space="preserve"> de exemplo #2</w:t>
+            </w:r>
+          </w:p>
+        </w:tc>
+      </w:tr>
+      <w:tr>
+        <w:trPr>
+          <w:jc w:val="center"/>
+        </w:trPr>
+        <w:tc>
+          <w:tcPr>
+            <w:tcW w:w="3119" w:type="dxa"/>
+          </w:tcPr>
+          <w:p>
+            <w:pPr>
+              <w:pStyle w:val="Default"/>
+              <w:jc w:val="both"/>
+              <w:rPr>
+                <w:rFonts w:ascii="Calibri" w:hAnsi="Calibri"/>
+                <w:b/>
+                <w:color w:val="auto"/>
+                <w:sz w:val="22"/>
+                <w:szCs w:val="20"/>
+                <w:lang w:val="en-US"/>
+              </w:rPr>
+            </w:pPr>
+            <w:r>
+              <w:rPr>
+                <w:rFonts w:ascii="Calibri" w:hAnsi="Calibri"/>
+                <w:b/>
+                <w:color w:val="auto"/>
+                <w:sz w:val="22"/>
+                <w:szCs w:val="20"/>
+                <w:lang w:val="en-US"/>
+              </w:rPr>
+              <w:tab/>
+              <w:t>BBSReservationServer</w:t>
+            </w:r>
+          </w:p>
+        </w:tc>
+        <w:tc>
+          <w:tcPr>
+            <w:tcW w:w="4110" w:type="dxa"/>
+          </w:tcPr>
+          <w:p>
+            <w:pPr>
+              <w:pStyle w:val="Default"/>
+              <w:ind w:left="607"/>
+              <w:rPr>
+                <w:rFonts w:ascii="Calibri" w:hAnsi="Calibri"/>
+                <w:color w:val="auto"/>
+                <w:sz w:val="22"/>
+                <w:szCs w:val="20"/>
+                <w:lang w:val="en-US"/>
+              </w:rPr>
+            </w:pPr>
+            <w:r>
+              <w:rPr>
+                <w:rFonts w:ascii="Calibri" w:hAnsi="Calibri"/>
+                <w:color w:val="auto"/>
+                <w:sz w:val="22"/>
+                <w:szCs w:val="20"/>
+                <w:lang w:val="en-US"/>
+              </w:rPr>
+              <w:t>Servidor de reservas #1</w:t>
+            </w:r>
+          </w:p>
+        </w:tc>
+      </w:tr>
+      <w:tr>
+        <w:trPr>
+          <w:jc w:val="center"/>
+        </w:trPr>
+        <w:tc>
+          <w:tcPr>
+            <w:tcW w:w="3119" w:type="dxa"/>
+            <w:shd w:val="clear" w:color="auto" w:fill="DAEEF3" w:themeFill="accent5" w:themeFillTint="33"/>
+          </w:tcPr>
+          <w:p>
+            <w:pPr>
+              <w:pStyle w:val="Default"/>
+              <w:jc w:val="both"/>
+              <w:rPr>
+                <w:rFonts w:ascii="Calibri" w:hAnsi="Calibri"/>
+                <w:b/>
+                <w:color w:val="auto"/>
+                <w:sz w:val="22"/>
+                <w:szCs w:val="20"/>
+                <w:lang w:val="en-US"/>
+              </w:rPr>
+            </w:pPr>
+          </w:p>
+        </w:tc>
+        <w:tc>
+          <w:tcPr>
+            <w:tcW w:w="4110" w:type="dxa"/>
+            <w:shd w:val="clear" w:color="auto" w:fill="DAEEF3" w:themeFill="accent5" w:themeFillTint="33"/>
+          </w:tcPr>
+          <w:p>
+            <w:pPr>
+              <w:pStyle w:val="Default"/>
+              <w:ind w:left="607"/>
+              <w:rPr>
+                <w:rFonts w:ascii="Calibri" w:hAnsi="Calibri"/>
+                <w:color w:val="auto"/>
+                <w:sz w:val="22"/>
+                <w:szCs w:val="20"/>
+                <w:lang w:val="en-US"/>
+              </w:rPr>
+            </w:pPr>
+          </w:p>
+        </w:tc>
+      </w:tr>
+      <w:tr>
+        <w:trPr>
+          <w:jc w:val="center"/>
+        </w:trPr>
+        <w:tc>
+          <w:tcPr>
+            <w:tcW w:w="3119" w:type="dxa"/>
+          </w:tcPr>
+          <w:p>
+            <w:pPr>
+              <w:pStyle w:val="Default"/>
+              <w:jc w:val="both"/>
+              <w:rPr>
+                <w:rFonts w:ascii="Calibri" w:hAnsi="Calibri"/>
+                <w:b/>
+                <w:color w:val="auto"/>
+                <w:sz w:val="22"/>
+                <w:szCs w:val="20"/>
+                <w:lang w:val="en-US"/>
+              </w:rPr>
+            </w:pPr>
+            <w:r>
+              <w:rPr>
+                <w:rFonts w:ascii="Calibri" w:hAnsi="Calibri"/>
+                <w:b/>
+                <w:color w:val="auto"/>
+                <w:sz w:val="22"/>
+                <w:szCs w:val="20"/>
+                <w:lang w:val="en-US"/>
+              </w:rPr>
+              <w:tab/>
+              <w:t>BBZambujeira</w:t>
+            </w:r>
+          </w:p>
+        </w:tc>
+        <w:tc>
+          <w:tcPr>
+            <w:tcW w:w="4110" w:type="dxa"/>
+          </w:tcPr>
+          <w:p>
+            <w:pPr>
+              <w:pStyle w:val="Default"/>
+              <w:ind w:left="607"/>
+              <w:rPr>
+                <w:rFonts w:ascii="Calibri" w:hAnsi="Calibri"/>
+                <w:color w:val="auto"/>
+                <w:sz w:val="22"/>
+                <w:szCs w:val="20"/>
+                <w:lang w:val="en-US"/>
+              </w:rPr>
+            </w:pPr>
+            <w:r>
+              <w:rPr>
+                <w:rFonts w:ascii="Calibri" w:hAnsi="Calibri"/>
+                <w:i/>
+                <w:color w:val="auto"/>
+                <w:sz w:val="22"/>
+                <w:szCs w:val="20"/>
+                <w:lang w:val="en-US"/>
+              </w:rPr>
+              <w:t>Webservice</w:t>
+            </w:r>
+            <w:r>
+              <w:rPr>
+                <w:rFonts w:ascii="Calibri" w:hAnsi="Calibri"/>
+                <w:color w:val="auto"/>
+                <w:sz w:val="22"/>
+                <w:szCs w:val="20"/>
+                <w:lang w:val="en-US"/>
+              </w:rPr>
+              <w:t xml:space="preserve"> de exemplo #3</w:t>
+            </w:r>
+          </w:p>
+        </w:tc>
+      </w:tr>
+      <w:tr>
+        <w:trPr>
+          <w:jc w:val="center"/>
+        </w:trPr>
+        <w:tc>
+          <w:tcPr>
+            <w:tcW w:w="3119" w:type="dxa"/>
+          </w:tcPr>
+          <w:p>
+            <w:pPr>
+              <w:pStyle w:val="Default"/>
+              <w:jc w:val="both"/>
+              <w:rPr>
+                <w:rFonts w:ascii="Calibri" w:hAnsi="Calibri"/>
+                <w:b/>
+                <w:color w:val="auto"/>
+                <w:sz w:val="22"/>
+                <w:szCs w:val="20"/>
+                <w:lang w:val="en-US"/>
+              </w:rPr>
+            </w:pPr>
+            <w:r>
+              <w:rPr>
+                <w:rFonts w:ascii="Calibri" w:hAnsi="Calibri"/>
+                <w:b/>
+                <w:color w:val="auto"/>
+                <w:sz w:val="22"/>
+                <w:szCs w:val="20"/>
+                <w:lang w:val="en-US"/>
+              </w:rPr>
+              <w:tab/>
+              <w:t>BBZReservationServer</w:t>
+            </w:r>
+          </w:p>
+        </w:tc>
+        <w:tc>
+          <w:tcPr>
+            <w:tcW w:w="4110" w:type="dxa"/>
+          </w:tcPr>
+          <w:p>
+            <w:pPr>
+              <w:pStyle w:val="Default"/>
+              <w:ind w:left="607"/>
+              <w:rPr>
+                <w:rFonts w:ascii="Calibri" w:hAnsi="Calibri"/>
+                <w:color w:val="auto"/>
+                <w:sz w:val="22"/>
+                <w:szCs w:val="20"/>
+                <w:lang w:val="en-US"/>
+              </w:rPr>
+            </w:pPr>
+            <w:r>
+              <w:rPr>
+                <w:rFonts w:ascii="Calibri" w:hAnsi="Calibri"/>
+                <w:color w:val="auto"/>
+                <w:sz w:val="22"/>
+                <w:szCs w:val="20"/>
+                <w:lang w:val="en-US"/>
+              </w:rPr>
+              <w:t>Servidor de reservas #1</w:t>
+            </w:r>
+          </w:p>
+        </w:tc>
+      </w:tr>
+    </w:tbl>
+    <w:p>
+      <w:pPr>
+        <w:pStyle w:val="Default"/>
+        <w:jc w:val="both"/>
+        <w:rPr>
+          <w:rFonts w:ascii="Calibri" w:hAnsi="Calibri"/>
+          <w:color w:val="auto"/>
+          <w:sz w:val="22"/>
+          <w:szCs w:val="20"/>
+          <w:lang w:val="en-US"/>
+        </w:rPr>
+      </w:pPr>
+    </w:p>
+    <w:p>
+      <w:pPr>
+        <w:pStyle w:val="Default"/>
+        <w:jc w:val="both"/>
+        <w:rPr>
+          <w:rFonts w:ascii="Calibri" w:hAnsi="Calibri"/>
+          <w:color w:val="auto"/>
+          <w:sz w:val="22"/>
+          <w:szCs w:val="20"/>
+        </w:rPr>
+      </w:pPr>
+    </w:p>
+    <w:p>
+      <w:pPr>
+        <w:pStyle w:val="Default"/>
+        <w:jc w:val="both"/>
+        <w:rPr>
+          <w:rFonts w:ascii="Calibri" w:hAnsi="Calibri"/>
+          <w:color w:val="auto"/>
+          <w:sz w:val="22"/>
+          <w:szCs w:val="20"/>
+        </w:rPr>
+      </w:pPr>
+      <w:r>
+        <w:rPr>
+          <w:rFonts w:ascii="Calibri" w:hAnsi="Calibri"/>
+          <w:color w:val="auto"/>
+          <w:sz w:val="22"/>
+          <w:szCs w:val="20"/>
+        </w:rPr>
+        <w:t xml:space="preserve">As configurações de remoting do servidor de registo, bem como, dos servidores de reservas já estão parametrizadas no </w:t>
+      </w:r>
+      <w:r>
+        <w:rPr>
+          <w:rFonts w:ascii="Calibri" w:hAnsi="Calibri"/>
+          <w:i/>
+          <w:color w:val="auto"/>
+          <w:sz w:val="22"/>
+          <w:szCs w:val="20"/>
+        </w:rPr>
+        <w:t>web.config</w:t>
+      </w:r>
+      <w:r>
+        <w:rPr>
+          <w:rFonts w:ascii="Calibri" w:hAnsi="Calibri"/>
+          <w:color w:val="auto"/>
+          <w:sz w:val="22"/>
+          <w:szCs w:val="20"/>
+        </w:rPr>
+        <w:t xml:space="preserve"> de cada </w:t>
+      </w:r>
+      <w:r>
+        <w:rPr>
+          <w:rFonts w:ascii="Calibri" w:hAnsi="Calibri"/>
+          <w:i/>
+          <w:color w:val="auto"/>
+          <w:sz w:val="22"/>
+          <w:szCs w:val="20"/>
+        </w:rPr>
+        <w:t>webservice</w:t>
+      </w:r>
+      <w:r>
+        <w:rPr>
+          <w:rFonts w:ascii="Calibri" w:hAnsi="Calibri"/>
+          <w:color w:val="auto"/>
+          <w:sz w:val="22"/>
+          <w:szCs w:val="20"/>
+        </w:rPr>
+        <w:t>.</w:t>
+      </w:r>
+    </w:p>
+    <w:p>
+      <w:pPr>
+        <w:pStyle w:val="Default"/>
+        <w:jc w:val="both"/>
+        <w:rPr>
+          <w:rFonts w:ascii="Calibri" w:hAnsi="Calibri"/>
+          <w:color w:val="auto"/>
+          <w:sz w:val="22"/>
+          <w:szCs w:val="20"/>
+        </w:rPr>
+      </w:pPr>
+    </w:p>
+    <w:p>
+      <w:pPr>
+        <w:pStyle w:val="Default"/>
+        <w:jc w:val="both"/>
+        <w:rPr>
+          <w:rFonts w:ascii="Calibri" w:hAnsi="Calibri"/>
+          <w:color w:val="auto"/>
+          <w:sz w:val="22"/>
+          <w:szCs w:val="20"/>
+        </w:rPr>
+      </w:pPr>
+      <w:r>
+        <w:rPr>
+          <w:rFonts w:ascii="Calibri" w:hAnsi="Calibri"/>
+          <w:color w:val="auto"/>
+          <w:sz w:val="22"/>
+          <w:szCs w:val="20"/>
+        </w:rPr>
+        <w:t xml:space="preserve">Os </w:t>
+      </w:r>
+      <w:r>
+        <w:rPr>
+          <w:rFonts w:ascii="Calibri" w:hAnsi="Calibri"/>
+          <w:i/>
+          <w:color w:val="auto"/>
+          <w:sz w:val="22"/>
+          <w:szCs w:val="20"/>
+        </w:rPr>
+        <w:t>endpoint</w:t>
+      </w:r>
+      <w:r>
+        <w:rPr>
+          <w:rFonts w:ascii="Calibri" w:hAnsi="Calibri"/>
+          <w:i/>
+          <w:color w:val="auto"/>
+          <w:sz w:val="22"/>
+          <w:szCs w:val="20"/>
+        </w:rPr>
+        <w:t>s</w:t>
+      </w:r>
+      <w:r>
+        <w:rPr>
+          <w:rFonts w:ascii="Calibri" w:hAnsi="Calibri"/>
+          <w:color w:val="auto"/>
+          <w:sz w:val="22"/>
+          <w:szCs w:val="20"/>
+        </w:rPr>
+        <w:t xml:space="preserve"> que ficaram estabelecidos para os </w:t>
+      </w:r>
+      <w:r>
+        <w:rPr>
+          <w:rFonts w:ascii="Calibri" w:hAnsi="Calibri"/>
+          <w:i/>
+          <w:color w:val="auto"/>
+          <w:sz w:val="22"/>
+          <w:szCs w:val="20"/>
+        </w:rPr>
+        <w:t xml:space="preserve">webservices </w:t>
+      </w:r>
+      <w:r>
+        <w:rPr>
+          <w:rFonts w:ascii="Calibri" w:hAnsi="Calibri"/>
+          <w:color w:val="auto"/>
+          <w:sz w:val="22"/>
+          <w:szCs w:val="20"/>
+        </w:rPr>
+        <w:t>são os seguintes, podendo os mesmos serem re-configurados:</w:t>
+      </w:r>
+    </w:p>
+    <w:p>
+      <w:pPr>
+        <w:pStyle w:val="Default"/>
+        <w:jc w:val="both"/>
+        <w:rPr>
+          <w:rFonts w:ascii="Calibri" w:hAnsi="Calibri"/>
+          <w:color w:val="auto"/>
+          <w:sz w:val="22"/>
+          <w:szCs w:val="20"/>
+        </w:rPr>
+      </w:pPr>
+    </w:p>
+    <w:p>
+      <w:pPr>
+        <w:pStyle w:val="Default"/>
+        <w:ind w:left="1418"/>
+        <w:jc w:val="both"/>
+        <w:rPr>
+          <w:rFonts w:ascii="Calibri" w:hAnsi="Calibri"/>
+          <w:color w:val="auto"/>
+          <w:sz w:val="22"/>
+          <w:szCs w:val="20"/>
+        </w:rPr>
+      </w:pPr>
+      <w:r>
+        <w:rPr>
+          <w:rFonts w:ascii="Calibri" w:hAnsi="Calibri"/>
+          <w:color w:val="auto"/>
+          <w:sz w:val="22"/>
+          <w:szCs w:val="20"/>
+        </w:rPr>
+        <w:tab/>
+      </w:r>
+      <w:hyperlink r:id="rId9" w:history="1">
+        <w:r>
+          <w:rPr>
+            <w:rStyle w:val="Hyperlink"/>
+            <w:rFonts w:ascii="Calibri" w:hAnsi="Calibri"/>
+            <w:sz w:val="22"/>
+            <w:szCs w:val="20"/>
+          </w:rPr>
+          <w:t>http://localhost/BBBroker/WSBroker.asmx</w:t>
+        </w:r>
+      </w:hyperlink>
+    </w:p>
+    <w:p>
+      <w:pPr>
+        <w:pStyle w:val="Default"/>
+        <w:ind w:left="1418"/>
+        <w:jc w:val="both"/>
+        <w:rPr>
+          <w:rFonts w:ascii="Calibri" w:hAnsi="Calibri"/>
+          <w:color w:val="auto"/>
+          <w:sz w:val="22"/>
+          <w:szCs w:val="20"/>
+        </w:rPr>
+      </w:pPr>
+      <w:r>
+        <w:rPr>
+          <w:rFonts w:ascii="Calibri" w:hAnsi="Calibri"/>
+          <w:color w:val="auto"/>
+          <w:sz w:val="22"/>
+          <w:szCs w:val="20"/>
+        </w:rPr>
+        <w:tab/>
+      </w:r>
+      <w:hyperlink r:id="rId10" w:history="1">
+        <w:r>
+          <w:rPr>
+            <w:rStyle w:val="Hyperlink"/>
+            <w:rFonts w:ascii="Calibri" w:hAnsi="Calibri"/>
+            <w:sz w:val="22"/>
+            <w:szCs w:val="20"/>
+          </w:rPr>
+          <w:t>http://localhost/BBCalifornia/WSBroker.asmx</w:t>
+        </w:r>
+      </w:hyperlink>
+    </w:p>
+    <w:p>
+      <w:pPr>
+        <w:pStyle w:val="Default"/>
+        <w:ind w:left="1418"/>
+        <w:jc w:val="both"/>
+        <w:rPr>
+          <w:rFonts w:ascii="Calibri" w:hAnsi="Calibri"/>
+          <w:color w:val="auto"/>
+          <w:sz w:val="22"/>
+          <w:szCs w:val="20"/>
+        </w:rPr>
+      </w:pPr>
+      <w:r>
+        <w:rPr>
+          <w:rFonts w:ascii="Calibri" w:hAnsi="Calibri"/>
+          <w:color w:val="auto"/>
+          <w:sz w:val="22"/>
+          <w:szCs w:val="20"/>
+        </w:rPr>
+        <w:tab/>
+      </w:r>
+      <w:hyperlink r:id="rId11" w:history="1">
+        <w:r>
+          <w:rPr>
+            <w:rStyle w:val="Hyperlink"/>
+            <w:rFonts w:ascii="Calibri" w:hAnsi="Calibri"/>
+            <w:sz w:val="22"/>
+            <w:szCs w:val="20"/>
+          </w:rPr>
+          <w:t>http://localhost/BBSidney/WSBroker.asmx</w:t>
+        </w:r>
+      </w:hyperlink>
+    </w:p>
+    <w:p>
+      <w:pPr>
+        <w:pStyle w:val="Default"/>
+        <w:ind w:left="1418"/>
+        <w:jc w:val="both"/>
+        <w:rPr>
+          <w:rFonts w:ascii="Calibri" w:hAnsi="Calibri"/>
+          <w:color w:val="auto"/>
+          <w:sz w:val="22"/>
+          <w:szCs w:val="20"/>
+        </w:rPr>
+      </w:pPr>
+      <w:r>
+        <w:rPr>
+          <w:rFonts w:ascii="Calibri" w:hAnsi="Calibri"/>
+          <w:color w:val="auto"/>
+          <w:sz w:val="22"/>
+          <w:szCs w:val="20"/>
+        </w:rPr>
+        <w:tab/>
+      </w:r>
+      <w:hyperlink r:id="rId12" w:history="1">
+        <w:r>
+          <w:rPr>
+            <w:rStyle w:val="Hyperlink"/>
+            <w:rFonts w:ascii="Calibri" w:hAnsi="Calibri"/>
+            <w:sz w:val="22"/>
+            <w:szCs w:val="20"/>
+          </w:rPr>
+          <w:t>http://localhost/BBZambujeira/WSBroker.asmx</w:t>
+        </w:r>
+      </w:hyperlink>
+    </w:p>
+    <w:p>
+      <w:pPr>
+        <w:pStyle w:val="Default"/>
+        <w:jc w:val="both"/>
       </w:pPr>
     </w:p>
     <w:sectPr>
-      <w:headerReference w:type="default" r:id="rId9"/>
-      <w:footerReference w:type="default" r:id="rId10"/>
+      <w:headerReference w:type="default" r:id="rId13"/>
+      <w:footerReference w:type="default" r:id="rId14"/>
       <w:pgSz w:w="11906" w:h="16838"/>
       <w:pgMar w:top="1417" w:right="1701" w:bottom="1417" w:left="1701" w:header="708" w:footer="708" w:gutter="0"/>
       <w:pgNumType w:start="1"/>
@@ -23838,7 +27985,7 @@
         <w:sz w:val="16"/>
         <w:szCs w:val="16"/>
       </w:rPr>
-      <w:t>8</w:t>
+      <w:t>10</w:t>
     </w:r>
     <w:r>
       <w:rPr>
@@ -23865,7 +28012,16 @@
         <w:sz w:val="16"/>
         <w:szCs w:val="16"/>
       </w:rPr>
-      <w:t>11</w:t>
+      <w:t>1</w:t>
+    </w:r>
+    <w:r>
+      <w:rPr>
+        <w:rStyle w:val="PageNumber"/>
+        <w:rFonts w:ascii="Century Gothic" w:hAnsi="Century Gothic" w:cs="Arial"/>
+        <w:sz w:val="16"/>
+        <w:szCs w:val="16"/>
+      </w:rPr>
+      <w:t>0</w:t>
     </w:r>
   </w:p>
 </w:ftr>
@@ -26276,6 +30432,7 @@
   <w:style w:type="character" w:default="1" w:styleId="DefaultParagraphFont">
     <w:name w:val="Default Paragraph Font"/>
     <w:uiPriority w:val="1"/>
+    <w:semiHidden/>
     <w:unhideWhenUsed/>
   </w:style>
   <w:style w:type="table" w:default="1" w:styleId="TableNormal">
@@ -26909,6 +31066,298 @@
         </w:tcBorders>
       </w:tcPr>
     </w:tblStylePr>
+  </w:style>
+  <w:style w:type="table" w:styleId="MediumList1-Accent4">
+    <w:name w:val="Medium List 1 Accent 4"/>
+    <w:basedOn w:val="TableNormal"/>
+    <w:uiPriority w:val="65"/>
+    <w:rsid w:val="001902DD"/>
+    <w:rPr>
+      <w:color w:val="000000" w:themeColor="text1"/>
+    </w:rPr>
+    <w:tblPr>
+      <w:tblStyleRowBandSize w:val="1"/>
+      <w:tblStyleColBandSize w:val="1"/>
+      <w:tblInd w:w="0" w:type="dxa"/>
+      <w:tblBorders>
+        <w:top w:val="single" w:sz="8" w:space="0" w:color="8064A2" w:themeColor="accent4"/>
+        <w:bottom w:val="single" w:sz="8" w:space="0" w:color="8064A2" w:themeColor="accent4"/>
+      </w:tblBorders>
+      <w:tblCellMar>
+        <w:top w:w="0" w:type="dxa"/>
+        <w:left w:w="108" w:type="dxa"/>
+        <w:bottom w:w="0" w:type="dxa"/>
+        <w:right w:w="108" w:type="dxa"/>
+      </w:tblCellMar>
+    </w:tblPr>
+    <w:tblStylePr w:type="firstRow">
+      <w:rPr>
+        <w:rFonts w:asciiTheme="majorHAnsi" w:eastAsiaTheme="majorEastAsia" w:hAnsiTheme="majorHAnsi" w:cstheme="majorBidi"/>
+      </w:rPr>
+      <w:tblPr/>
+      <w:tcPr>
+        <w:tcBorders>
+          <w:top w:val="nil"/>
+          <w:bottom w:val="single" w:sz="8" w:space="0" w:color="8064A2" w:themeColor="accent4"/>
+        </w:tcBorders>
+      </w:tcPr>
+    </w:tblStylePr>
+    <w:tblStylePr w:type="lastRow">
+      <w:rPr>
+        <w:b/>
+        <w:bCs/>
+        <w:color w:val="1F497D" w:themeColor="text2"/>
+      </w:rPr>
+      <w:tblPr/>
+      <w:tcPr>
+        <w:tcBorders>
+          <w:top w:val="single" w:sz="8" w:space="0" w:color="8064A2" w:themeColor="accent4"/>
+          <w:bottom w:val="single" w:sz="8" w:space="0" w:color="8064A2" w:themeColor="accent4"/>
+        </w:tcBorders>
+      </w:tcPr>
+    </w:tblStylePr>
+    <w:tblStylePr w:type="firstCol">
+      <w:rPr>
+        <w:b/>
+        <w:bCs/>
+      </w:rPr>
+    </w:tblStylePr>
+    <w:tblStylePr w:type="lastCol">
+      <w:rPr>
+        <w:b/>
+        <w:bCs/>
+      </w:rPr>
+      <w:tblPr/>
+      <w:tcPr>
+        <w:tcBorders>
+          <w:top w:val="single" w:sz="8" w:space="0" w:color="8064A2" w:themeColor="accent4"/>
+          <w:bottom w:val="single" w:sz="8" w:space="0" w:color="8064A2" w:themeColor="accent4"/>
+        </w:tcBorders>
+      </w:tcPr>
+    </w:tblStylePr>
+    <w:tblStylePr w:type="band1Vert">
+      <w:tblPr/>
+      <w:tcPr>
+        <w:shd w:val="clear" w:color="auto" w:fill="DFD8E8" w:themeFill="accent4" w:themeFillTint="3F"/>
+      </w:tcPr>
+    </w:tblStylePr>
+    <w:tblStylePr w:type="band1Horz">
+      <w:tblPr/>
+      <w:tcPr>
+        <w:shd w:val="clear" w:color="auto" w:fill="DFD8E8" w:themeFill="accent4" w:themeFillTint="3F"/>
+      </w:tcPr>
+    </w:tblStylePr>
+  </w:style>
+  <w:style w:type="table" w:styleId="LightShading-Accent4">
+    <w:name w:val="Light Shading Accent 4"/>
+    <w:basedOn w:val="TableNormal"/>
+    <w:uiPriority w:val="60"/>
+    <w:rsid w:val="00460BA3"/>
+    <w:rPr>
+      <w:color w:val="5F497A" w:themeColor="accent4" w:themeShade="BF"/>
+    </w:rPr>
+    <w:tblPr>
+      <w:tblStyleRowBandSize w:val="1"/>
+      <w:tblStyleColBandSize w:val="1"/>
+      <w:tblInd w:w="0" w:type="dxa"/>
+      <w:tblBorders>
+        <w:top w:val="single" w:sz="8" w:space="0" w:color="8064A2" w:themeColor="accent4"/>
+        <w:bottom w:val="single" w:sz="8" w:space="0" w:color="8064A2" w:themeColor="accent4"/>
+      </w:tblBorders>
+      <w:tblCellMar>
+        <w:top w:w="0" w:type="dxa"/>
+        <w:left w:w="108" w:type="dxa"/>
+        <w:bottom w:w="0" w:type="dxa"/>
+        <w:right w:w="108" w:type="dxa"/>
+      </w:tblCellMar>
+    </w:tblPr>
+    <w:tblStylePr w:type="firstRow">
+      <w:pPr>
+        <w:spacing w:before="0" w:after="0" w:line="240" w:lineRule="auto"/>
+      </w:pPr>
+      <w:rPr>
+        <w:b/>
+        <w:bCs/>
+      </w:rPr>
+      <w:tblPr/>
+      <w:tcPr>
+        <w:tcBorders>
+          <w:top w:val="single" w:sz="8" w:space="0" w:color="8064A2" w:themeColor="accent4"/>
+          <w:left w:val="nil"/>
+          <w:bottom w:val="single" w:sz="8" w:space="0" w:color="8064A2" w:themeColor="accent4"/>
+          <w:right w:val="nil"/>
+          <w:insideH w:val="nil"/>
+          <w:insideV w:val="nil"/>
+        </w:tcBorders>
+      </w:tcPr>
+    </w:tblStylePr>
+    <w:tblStylePr w:type="lastRow">
+      <w:pPr>
+        <w:spacing w:before="0" w:after="0" w:line="240" w:lineRule="auto"/>
+      </w:pPr>
+      <w:rPr>
+        <w:b/>
+        <w:bCs/>
+      </w:rPr>
+      <w:tblPr/>
+      <w:tcPr>
+        <w:tcBorders>
+          <w:top w:val="single" w:sz="8" w:space="0" w:color="8064A2" w:themeColor="accent4"/>
+          <w:left w:val="nil"/>
+          <w:bottom w:val="single" w:sz="8" w:space="0" w:color="8064A2" w:themeColor="accent4"/>
+          <w:right w:val="nil"/>
+          <w:insideH w:val="nil"/>
+          <w:insideV w:val="nil"/>
+        </w:tcBorders>
+      </w:tcPr>
+    </w:tblStylePr>
+    <w:tblStylePr w:type="firstCol">
+      <w:rPr>
+        <w:b/>
+        <w:bCs/>
+      </w:rPr>
+    </w:tblStylePr>
+    <w:tblStylePr w:type="lastCol">
+      <w:rPr>
+        <w:b/>
+        <w:bCs/>
+      </w:rPr>
+    </w:tblStylePr>
+    <w:tblStylePr w:type="band1Vert">
+      <w:tblPr/>
+      <w:tcPr>
+        <w:tcBorders>
+          <w:left w:val="nil"/>
+          <w:right w:val="nil"/>
+          <w:insideH w:val="nil"/>
+          <w:insideV w:val="nil"/>
+        </w:tcBorders>
+        <w:shd w:val="clear" w:color="auto" w:fill="DFD8E8" w:themeFill="accent4" w:themeFillTint="3F"/>
+      </w:tcPr>
+    </w:tblStylePr>
+    <w:tblStylePr w:type="band1Horz">
+      <w:tblPr/>
+      <w:tcPr>
+        <w:tcBorders>
+          <w:left w:val="nil"/>
+          <w:right w:val="nil"/>
+          <w:insideH w:val="nil"/>
+          <w:insideV w:val="nil"/>
+        </w:tcBorders>
+        <w:shd w:val="clear" w:color="auto" w:fill="DFD8E8" w:themeFill="accent4" w:themeFillTint="3F"/>
+      </w:tcPr>
+    </w:tblStylePr>
+  </w:style>
+  <w:style w:type="table" w:styleId="LightShading-Accent5">
+    <w:name w:val="Light Shading Accent 5"/>
+    <w:basedOn w:val="TableNormal"/>
+    <w:uiPriority w:val="60"/>
+    <w:rsid w:val="00F55DD5"/>
+    <w:rPr>
+      <w:color w:val="31849B" w:themeColor="accent5" w:themeShade="BF"/>
+    </w:rPr>
+    <w:tblPr>
+      <w:tblStyleRowBandSize w:val="1"/>
+      <w:tblStyleColBandSize w:val="1"/>
+      <w:tblInd w:w="0" w:type="dxa"/>
+      <w:tblBorders>
+        <w:top w:val="single" w:sz="8" w:space="0" w:color="4BACC6" w:themeColor="accent5"/>
+        <w:bottom w:val="single" w:sz="8" w:space="0" w:color="4BACC6" w:themeColor="accent5"/>
+      </w:tblBorders>
+      <w:tblCellMar>
+        <w:top w:w="0" w:type="dxa"/>
+        <w:left w:w="108" w:type="dxa"/>
+        <w:bottom w:w="0" w:type="dxa"/>
+        <w:right w:w="108" w:type="dxa"/>
+      </w:tblCellMar>
+    </w:tblPr>
+    <w:tblStylePr w:type="firstRow">
+      <w:pPr>
+        <w:spacing w:before="0" w:after="0" w:line="240" w:lineRule="auto"/>
+      </w:pPr>
+      <w:rPr>
+        <w:b/>
+        <w:bCs/>
+      </w:rPr>
+      <w:tblPr/>
+      <w:tcPr>
+        <w:tcBorders>
+          <w:top w:val="single" w:sz="8" w:space="0" w:color="4BACC6" w:themeColor="accent5"/>
+          <w:left w:val="nil"/>
+          <w:bottom w:val="single" w:sz="8" w:space="0" w:color="4BACC6" w:themeColor="accent5"/>
+          <w:right w:val="nil"/>
+          <w:insideH w:val="nil"/>
+          <w:insideV w:val="nil"/>
+        </w:tcBorders>
+      </w:tcPr>
+    </w:tblStylePr>
+    <w:tblStylePr w:type="lastRow">
+      <w:pPr>
+        <w:spacing w:before="0" w:after="0" w:line="240" w:lineRule="auto"/>
+      </w:pPr>
+      <w:rPr>
+        <w:b/>
+        <w:bCs/>
+      </w:rPr>
+      <w:tblPr/>
+      <w:tcPr>
+        <w:tcBorders>
+          <w:top w:val="single" w:sz="8" w:space="0" w:color="4BACC6" w:themeColor="accent5"/>
+          <w:left w:val="nil"/>
+          <w:bottom w:val="single" w:sz="8" w:space="0" w:color="4BACC6" w:themeColor="accent5"/>
+          <w:right w:val="nil"/>
+          <w:insideH w:val="nil"/>
+          <w:insideV w:val="nil"/>
+        </w:tcBorders>
+      </w:tcPr>
+    </w:tblStylePr>
+    <w:tblStylePr w:type="firstCol">
+      <w:rPr>
+        <w:b/>
+        <w:bCs/>
+      </w:rPr>
+    </w:tblStylePr>
+    <w:tblStylePr w:type="lastCol">
+      <w:rPr>
+        <w:b/>
+        <w:bCs/>
+      </w:rPr>
+    </w:tblStylePr>
+    <w:tblStylePr w:type="band1Vert">
+      <w:tblPr/>
+      <w:tcPr>
+        <w:tcBorders>
+          <w:left w:val="nil"/>
+          <w:right w:val="nil"/>
+          <w:insideH w:val="nil"/>
+          <w:insideV w:val="nil"/>
+        </w:tcBorders>
+        <w:shd w:val="clear" w:color="auto" w:fill="D2EAF1" w:themeFill="accent5" w:themeFillTint="3F"/>
+      </w:tcPr>
+    </w:tblStylePr>
+    <w:tblStylePr w:type="band1Horz">
+      <w:tblPr/>
+      <w:tcPr>
+        <w:tcBorders>
+          <w:left w:val="nil"/>
+          <w:right w:val="nil"/>
+          <w:insideH w:val="nil"/>
+          <w:insideV w:val="nil"/>
+        </w:tcBorders>
+        <w:shd w:val="clear" w:color="auto" w:fill="D2EAF1" w:themeFill="accent5" w:themeFillTint="3F"/>
+      </w:tcPr>
+    </w:tblStylePr>
+  </w:style>
+  <w:style w:type="character" w:styleId="Hyperlink">
+    <w:name w:val="Hyperlink"/>
+    <w:basedOn w:val="DefaultParagraphFont"/>
+    <w:uiPriority w:val="99"/>
+    <w:unhideWhenUsed/>
+    <w:rsid w:val="00F55DD5"/>
+    <w:rPr>
+      <w:color w:val="0000FF" w:themeColor="hyperlink"/>
+      <w:u w:val="single"/>
+    </w:rPr>
   </w:style>
 </w:styles>
 </file>
@@ -27201,7 +31650,7 @@
 </file>
 
 <file path=customXml/itemProps1.xml><?xml version="1.0" encoding="utf-8"?>
-<ds:datastoreItem xmlns:ds="http://schemas.openxmlformats.org/officeDocument/2006/customXml" ds:itemID="{0C5CB4B5-5463-4496-98C9-BB9A76E8C918}">
+<ds:datastoreItem xmlns:ds="http://schemas.openxmlformats.org/officeDocument/2006/customXml" ds:itemID="{A4CF6505-C2EC-4672-B83E-4F4830B366B5}">
   <ds:schemaRefs>
     <ds:schemaRef ds:uri="http://schemas.openxmlformats.org/officeDocument/2006/bibliography"/>
   </ds:schemaRefs>

--- a/trunk/Trabalho 3/SD_GR1 - Relatório Trabalho  2 (Web Services).docx
+++ b/trunk/Trabalho 3/SD_GR1 - Relatório Trabalho  2 (Web Services).docx
@@ -129,7 +129,7 @@
         <w:rPr>
           <w:rFonts w:ascii="Century Gothic" w:hAnsi="Century Gothic" w:cs="Arial"/>
           <w:noProof/>
-          <w:lang w:eastAsia="pt-PT"/>
+          <w:lang w:val="en-US"/>
         </w:rPr>
         <w:drawing>
           <wp:inline distT="0" distB="0" distL="0" distR="0">
@@ -9012,6 +9012,7 @@
           <w:color w:val="auto"/>
           <w:sz w:val="22"/>
           <w:szCs w:val="20"/>
+          <w:lang w:val="en-US" w:eastAsia="en-US"/>
         </w:rPr>
         <w:drawing>
           <wp:inline distT="0" distB="0" distL="0" distR="0">
@@ -14173,6 +14174,7 @@
           <w:color w:val="auto"/>
           <w:sz w:val="22"/>
           <w:szCs w:val="20"/>
+          <w:lang w:val="en-US" w:eastAsia="en-US"/>
         </w:rPr>
         <w:drawing>
           <wp:inline distT="0" distB="0" distL="0" distR="0">
@@ -18365,6 +18367,7 @@
           <w:color w:val="auto"/>
           <w:sz w:val="22"/>
           <w:szCs w:val="20"/>
+          <w:lang w:val="en-US" w:eastAsia="en-US"/>
         </w:rPr>
         <w:drawing>
           <wp:inline distT="0" distB="0" distL="0" distR="0">
@@ -23794,6 +23797,99 @@
     </w:p>
     <w:p>
       <w:pPr>
+        <w:pStyle w:val="Default"/>
+        <w:tabs>
+          <w:tab w:val="left" w:pos="284"/>
+          <w:tab w:val="left" w:pos="567"/>
+        </w:tabs>
+        <w:jc w:val="both"/>
+        <w:rPr>
+          <w:rFonts w:ascii="Calibri" w:hAnsi="Calibri"/>
+          <w:color w:val="auto"/>
+          <w:sz w:val="22"/>
+          <w:szCs w:val="20"/>
+        </w:rPr>
+      </w:pPr>
+    </w:p>
+    <w:p>
+      <w:pPr>
+        <w:pStyle w:val="Default"/>
+        <w:tabs>
+          <w:tab w:val="left" w:pos="284"/>
+          <w:tab w:val="left" w:pos="567"/>
+        </w:tabs>
+        <w:jc w:val="both"/>
+        <w:rPr>
+          <w:rFonts w:ascii="Calibri" w:hAnsi="Calibri"/>
+          <w:color w:val="auto"/>
+          <w:sz w:val="22"/>
+          <w:szCs w:val="20"/>
+        </w:rPr>
+      </w:pPr>
+    </w:p>
+    <w:p>
+      <w:pPr>
+        <w:pStyle w:val="Default"/>
+        <w:jc w:val="both"/>
+        <w:rPr>
+          <w:rFonts w:ascii="Calibri" w:hAnsi="Calibri"/>
+          <w:b/>
+          <w:color w:val="auto"/>
+          <w:sz w:val="22"/>
+          <w:szCs w:val="20"/>
+        </w:rPr>
+      </w:pPr>
+      <w:r>
+        <w:rPr>
+          <w:rFonts w:ascii="Calibri" w:hAnsi="Calibri"/>
+          <w:b/>
+          <w:color w:val="auto"/>
+          <w:sz w:val="22"/>
+          <w:szCs w:val="20"/>
+        </w:rPr>
+        <w:t>Webservice – Soap Headers</w:t>
+      </w:r>
+    </w:p>
+    <w:p>
+      <w:pPr>
+        <w:pStyle w:val="Default"/>
+        <w:jc w:val="both"/>
+        <w:rPr>
+          <w:rFonts w:ascii="Calibri" w:hAnsi="Calibri"/>
+          <w:b/>
+          <w:color w:val="auto"/>
+          <w:sz w:val="22"/>
+          <w:szCs w:val="20"/>
+        </w:rPr>
+      </w:pPr>
+    </w:p>
+    <w:p>
+      <w:pPr>
+        <w:pStyle w:val="Default"/>
+        <w:tabs>
+          <w:tab w:val="left" w:pos="284"/>
+          <w:tab w:val="left" w:pos="567"/>
+        </w:tabs>
+        <w:jc w:val="both"/>
+        <w:rPr>
+          <w:rFonts w:ascii="Calibri" w:hAnsi="Calibri"/>
+          <w:color w:val="auto"/>
+          <w:sz w:val="22"/>
+          <w:szCs w:val="20"/>
+        </w:rPr>
+      </w:pPr>
+      <w:r>
+        <w:rPr>
+          <w:rFonts w:ascii="Calibri" w:hAnsi="Calibri"/>
+          <w:color w:val="auto"/>
+          <w:sz w:val="22"/>
+          <w:szCs w:val="20"/>
+        </w:rPr>
+        <w:t>Os Soap Headers foram utilizados para devolver informação ao utilizador sobre a validade da sua reserva, este período de validade é apenas informativo não havendo qualquer repercurssão a nível da reserva.</w:t>
+      </w:r>
+    </w:p>
+    <w:p>
+      <w:pPr>
         <w:rPr>
           <w:rFonts w:ascii="Calibri" w:hAnsi="Calibri"/>
           <w:sz w:val="22"/>
@@ -26481,6 +26577,125 @@
               <w:adjustRightInd w:val="0"/>
               <w:rPr>
                 <w:rFonts w:ascii="Consolas" w:hAnsi="Consolas" w:cs="Consolas"/>
+                <w:color w:val="0000FF"/>
+                <w:sz w:val="19"/>
+                <w:szCs w:val="19"/>
+                <w:lang w:val="en-US"/>
+              </w:rPr>
+            </w:pPr>
+            <w:r>
+              <w:rPr>
+                <w:rFonts w:ascii="Consolas" w:hAnsi="Consolas" w:cs="Courier New"/>
+                <w:noProof/>
+                <w:color w:val="0000FF"/>
+                <w:sz w:val="19"/>
+                <w:szCs w:val="19"/>
+                <w:lang w:val="en-US"/>
+              </w:rPr>
+              <w:t xml:space="preserve">  </w:t>
+            </w:r>
+            <w:r>
+              <w:rPr>
+                <w:rFonts w:ascii="Consolas" w:hAnsi="Consolas" w:cs="Courier New"/>
+                <w:noProof/>
+                <w:color w:val="0000FF"/>
+                <w:sz w:val="19"/>
+                <w:szCs w:val="19"/>
+                <w:lang w:val="en-US"/>
+              </w:rPr>
+              <w:t xml:space="preserve">                 public</w:t>
+            </w:r>
+            <w:r>
+              <w:rPr>
+                <w:rFonts w:ascii="Consolas" w:hAnsi="Consolas" w:cs="Courier New"/>
+                <w:noProof/>
+                <w:sz w:val="19"/>
+                <w:szCs w:val="19"/>
+                <w:lang w:val="en-US"/>
+              </w:rPr>
+              <w:t xml:space="preserve"> </w:t>
+            </w:r>
+            <w:r>
+              <w:rPr>
+                <w:rFonts w:ascii="Consolas" w:hAnsi="Consolas" w:cs="Courier New"/>
+                <w:noProof/>
+                <w:color w:val="0000FF"/>
+                <w:sz w:val="19"/>
+                <w:szCs w:val="19"/>
+                <w:lang w:val="en-US"/>
+              </w:rPr>
+              <w:t>int</w:t>
+            </w:r>
+            <w:r>
+              <w:rPr>
+                <w:rFonts w:ascii="Consolas" w:hAnsi="Consolas" w:cs="Courier New"/>
+                <w:noProof/>
+                <w:sz w:val="19"/>
+                <w:szCs w:val="19"/>
+                <w:lang w:val="en-US"/>
+              </w:rPr>
+              <w:t xml:space="preserve"> Expires { </w:t>
+            </w:r>
+            <w:r>
+              <w:rPr>
+                <w:rFonts w:ascii="Consolas" w:hAnsi="Consolas" w:cs="Courier New"/>
+                <w:noProof/>
+                <w:color w:val="0000FF"/>
+                <w:sz w:val="19"/>
+                <w:szCs w:val="19"/>
+                <w:lang w:val="en-US"/>
+              </w:rPr>
+              <w:t>get</w:t>
+            </w:r>
+            <w:r>
+              <w:rPr>
+                <w:rFonts w:ascii="Consolas" w:hAnsi="Consolas" w:cs="Courier New"/>
+                <w:noProof/>
+                <w:sz w:val="19"/>
+                <w:szCs w:val="19"/>
+                <w:lang w:val="en-US"/>
+              </w:rPr>
+              <w:t xml:space="preserve">; </w:t>
+            </w:r>
+            <w:r>
+              <w:rPr>
+                <w:rFonts w:ascii="Consolas" w:hAnsi="Consolas" w:cs="Courier New"/>
+                <w:noProof/>
+                <w:color w:val="0000FF"/>
+                <w:sz w:val="19"/>
+                <w:szCs w:val="19"/>
+                <w:lang w:val="en-US"/>
+              </w:rPr>
+              <w:t>set</w:t>
+            </w:r>
+            <w:r>
+              <w:rPr>
+                <w:rFonts w:ascii="Consolas" w:hAnsi="Consolas" w:cs="Courier New"/>
+                <w:noProof/>
+                <w:sz w:val="19"/>
+                <w:szCs w:val="19"/>
+                <w:lang w:val="en-US"/>
+              </w:rPr>
+              <w:t>; }</w:t>
+            </w:r>
+          </w:p>
+        </w:tc>
+      </w:tr>
+      <w:tr>
+        <w:trPr>
+          <w:cnfStyle w:val="000000100000"/>
+        </w:trPr>
+        <w:tc>
+          <w:tcPr>
+            <w:tcW w:w="8644" w:type="dxa"/>
+          </w:tcPr>
+          <w:p>
+            <w:pPr>
+              <w:autoSpaceDE w:val="0"/>
+              <w:autoSpaceDN w:val="0"/>
+              <w:adjustRightInd w:val="0"/>
+              <w:rPr>
+                <w:rFonts w:ascii="Consolas" w:hAnsi="Consolas" w:cs="Consolas"/>
                 <w:sz w:val="19"/>
                 <w:szCs w:val="19"/>
               </w:rPr>
@@ -27708,14 +27923,14 @@
 
 <file path=word/endnotes.xml><?xml version="1.0" encoding="utf-8"?>
 <w:endnotes xmlns:ve="http://schemas.openxmlformats.org/markup-compatibility/2006" xmlns:o="urn:schemas-microsoft-com:office:office" xmlns:r="http://schemas.openxmlformats.org/officeDocument/2006/relationships" xmlns:m="http://schemas.openxmlformats.org/officeDocument/2006/math" xmlns:v="urn:schemas-microsoft-com:vml" xmlns:wp="http://schemas.openxmlformats.org/drawingml/2006/wordprocessingDrawing" xmlns:w10="urn:schemas-microsoft-com:office:word" xmlns:w="http://schemas.openxmlformats.org/wordprocessingml/2006/main" xmlns:wne="http://schemas.microsoft.com/office/word/2006/wordml">
-  <w:endnote w:type="separator" w:id="0">
+  <w:endnote w:type="separator" w:id="-1">
     <w:p>
       <w:r>
         <w:separator/>
       </w:r>
     </w:p>
   </w:endnote>
-  <w:endnote w:type="continuationSeparator" w:id="1">
+  <w:endnote w:type="continuationSeparator" w:id="0">
     <w:p>
       <w:r>
         <w:continuationSeparator/>
@@ -27985,7 +28200,7 @@
         <w:sz w:val="16"/>
         <w:szCs w:val="16"/>
       </w:rPr>
-      <w:t>10</w:t>
+      <w:t>8</w:t>
     </w:r>
     <w:r>
       <w:rPr>
@@ -28029,14 +28244,14 @@
 
 <file path=word/footnotes.xml><?xml version="1.0" encoding="utf-8"?>
 <w:footnotes xmlns:ve="http://schemas.openxmlformats.org/markup-compatibility/2006" xmlns:o="urn:schemas-microsoft-com:office:office" xmlns:r="http://schemas.openxmlformats.org/officeDocument/2006/relationships" xmlns:m="http://schemas.openxmlformats.org/officeDocument/2006/math" xmlns:v="urn:schemas-microsoft-com:vml" xmlns:wp="http://schemas.openxmlformats.org/drawingml/2006/wordprocessingDrawing" xmlns:w10="urn:schemas-microsoft-com:office:word" xmlns:w="http://schemas.openxmlformats.org/wordprocessingml/2006/main" xmlns:wne="http://schemas.microsoft.com/office/word/2006/wordml">
-  <w:footnote w:type="separator" w:id="0">
+  <w:footnote w:type="separator" w:id="-1">
     <w:p>
       <w:r>
         <w:separator/>
       </w:r>
     </w:p>
   </w:footnote>
-  <w:footnote w:type="continuationSeparator" w:id="1">
+  <w:footnote w:type="continuationSeparator" w:id="0">
     <w:p>
       <w:r>
         <w:continuationSeparator/>
@@ -28069,7 +28284,7 @@
       <w:rPr>
         <w:rFonts w:ascii="Century Gothic" w:hAnsi="Century Gothic" w:cs="Arial"/>
         <w:noProof/>
-        <w:lang w:eastAsia="pt-PT"/>
+        <w:lang w:val="en-US"/>
       </w:rPr>
       <w:drawing>
         <wp:anchor distT="0" distB="0" distL="114300" distR="114300" simplePos="0" relativeHeight="251657728" behindDoc="0" locked="0" layoutInCell="1" allowOverlap="1">
@@ -31650,7 +31865,7 @@
 </file>
 
 <file path=customXml/itemProps1.xml><?xml version="1.0" encoding="utf-8"?>
-<ds:datastoreItem xmlns:ds="http://schemas.openxmlformats.org/officeDocument/2006/customXml" ds:itemID="{A4CF6505-C2EC-4672-B83E-4F4830B366B5}">
+<ds:datastoreItem xmlns:ds="http://schemas.openxmlformats.org/officeDocument/2006/customXml" ds:itemID="{3F613B7F-5294-4EB6-9424-5E919C18208A}">
   <ds:schemaRefs>
     <ds:schemaRef ds:uri="http://schemas.openxmlformats.org/officeDocument/2006/bibliography"/>
   </ds:schemaRefs>

--- a/trunk/Trabalho 3/SD_GR1 - Relatório Trabalho  2 (Web Services).docx
+++ b/trunk/Trabalho 3/SD_GR1 - Relatório Trabalho  2 (Web Services).docx
@@ -129,7 +129,7 @@
         <w:rPr>
           <w:rFonts w:ascii="Century Gothic" w:hAnsi="Century Gothic" w:cs="Arial"/>
           <w:noProof/>
-          <w:lang w:val="en-US"/>
+          <w:lang w:eastAsia="pt-PT"/>
         </w:rPr>
         <w:drawing>
           <wp:inline distT="0" distB="0" distL="0" distR="0">
@@ -9012,7 +9012,6 @@
           <w:color w:val="auto"/>
           <w:sz w:val="22"/>
           <w:szCs w:val="20"/>
-          <w:lang w:val="en-US" w:eastAsia="en-US"/>
         </w:rPr>
         <w:drawing>
           <wp:inline distT="0" distB="0" distL="0" distR="0">
@@ -14174,7 +14173,6 @@
           <w:color w:val="auto"/>
           <w:sz w:val="22"/>
           <w:szCs w:val="20"/>
-          <w:lang w:val="en-US" w:eastAsia="en-US"/>
         </w:rPr>
         <w:drawing>
           <wp:inline distT="0" distB="0" distL="0" distR="0">
@@ -18367,7 +18365,6 @@
           <w:color w:val="auto"/>
           <w:sz w:val="22"/>
           <w:szCs w:val="20"/>
-          <w:lang w:val="en-US" w:eastAsia="en-US"/>
         </w:rPr>
         <w:drawing>
           <wp:inline distT="0" distB="0" distL="0" distR="0">
@@ -27923,14 +27920,14 @@
 
 <file path=word/endnotes.xml><?xml version="1.0" encoding="utf-8"?>
 <w:endnotes xmlns:ve="http://schemas.openxmlformats.org/markup-compatibility/2006" xmlns:o="urn:schemas-microsoft-com:office:office" xmlns:r="http://schemas.openxmlformats.org/officeDocument/2006/relationships" xmlns:m="http://schemas.openxmlformats.org/officeDocument/2006/math" xmlns:v="urn:schemas-microsoft-com:vml" xmlns:wp="http://schemas.openxmlformats.org/drawingml/2006/wordprocessingDrawing" xmlns:w10="urn:schemas-microsoft-com:office:word" xmlns:w="http://schemas.openxmlformats.org/wordprocessingml/2006/main" xmlns:wne="http://schemas.microsoft.com/office/word/2006/wordml">
-  <w:endnote w:type="separator" w:id="-1">
+  <w:endnote w:type="separator" w:id="0">
     <w:p>
       <w:r>
         <w:separator/>
       </w:r>
     </w:p>
   </w:endnote>
-  <w:endnote w:type="continuationSeparator" w:id="0">
+  <w:endnote w:type="continuationSeparator" w:id="1">
     <w:p>
       <w:r>
         <w:continuationSeparator/>
@@ -28200,7 +28197,7 @@
         <w:sz w:val="16"/>
         <w:szCs w:val="16"/>
       </w:rPr>
-      <w:t>8</w:t>
+      <w:t>10</w:t>
     </w:r>
     <w:r>
       <w:rPr>
@@ -28244,14 +28241,14 @@
 
 <file path=word/footnotes.xml><?xml version="1.0" encoding="utf-8"?>
 <w:footnotes xmlns:ve="http://schemas.openxmlformats.org/markup-compatibility/2006" xmlns:o="urn:schemas-microsoft-com:office:office" xmlns:r="http://schemas.openxmlformats.org/officeDocument/2006/relationships" xmlns:m="http://schemas.openxmlformats.org/officeDocument/2006/math" xmlns:v="urn:schemas-microsoft-com:vml" xmlns:wp="http://schemas.openxmlformats.org/drawingml/2006/wordprocessingDrawing" xmlns:w10="urn:schemas-microsoft-com:office:word" xmlns:w="http://schemas.openxmlformats.org/wordprocessingml/2006/main" xmlns:wne="http://schemas.microsoft.com/office/word/2006/wordml">
-  <w:footnote w:type="separator" w:id="-1">
+  <w:footnote w:type="separator" w:id="0">
     <w:p>
       <w:r>
         <w:separator/>
       </w:r>
     </w:p>
   </w:footnote>
-  <w:footnote w:type="continuationSeparator" w:id="0">
+  <w:footnote w:type="continuationSeparator" w:id="1">
     <w:p>
       <w:r>
         <w:continuationSeparator/>
@@ -28284,7 +28281,7 @@
       <w:rPr>
         <w:rFonts w:ascii="Century Gothic" w:hAnsi="Century Gothic" w:cs="Arial"/>
         <w:noProof/>
-        <w:lang w:val="en-US"/>
+        <w:lang w:eastAsia="pt-PT"/>
       </w:rPr>
       <w:drawing>
         <wp:anchor distT="0" distB="0" distL="114300" distR="114300" simplePos="0" relativeHeight="251657728" behindDoc="0" locked="0" layoutInCell="1" allowOverlap="1">
